--- a/Laporan PKL Ari Winanto.docx
+++ b/Laporan PKL Ari Winanto.docx
@@ -4779,7 +4779,21 @@
                 <w:rStyle w:val="Hyperlink"/>
                 <w:lang w:val="id-ID"/>
               </w:rPr>
-              <w:t xml:space="preserve"> DESKRIPSI INSTANSI PRAKTEK KERJA LAPANGAN</w:t>
+              <w:t xml:space="preserve"> DESKRIPSI INSTANSI PRAKT</w:t>
+            </w:r>
+            <w:r>
+              <w:rPr>
+                <w:rStyle w:val="Hyperlink"/>
+                <w:lang w:val="id-ID"/>
+              </w:rPr>
+              <w:t>I</w:t>
+            </w:r>
+            <w:r>
+              <w:rPr>
+                <w:rStyle w:val="Hyperlink"/>
+                <w:lang w:val="id-ID"/>
+              </w:rPr>
+              <w:t>K KERJA LAPANGAN</w:t>
             </w:r>
             <w:r>
               <w:rPr>
@@ -12016,7 +12030,32 @@
           <w:sz w:val="24"/>
           <w:szCs w:val="24"/>
         </w:rPr>
-        <w:t>Meningkatkan pemahaman mahasiswa tentang penerapan teori dan praktek dalam suatu lingkungan kerja.</w:t>
+        <w:t>Meningkatkan pemahaman mahasiswa te</w:t>
+      </w:r>
+      <w:r>
+        <w:rPr>
+          <w:rFonts w:ascii="Times New Roman" w:hAnsi="Times New Roman" w:cs="Times New Roman"/>
+          <w:sz w:val="24"/>
+          <w:szCs w:val="24"/>
+        </w:rPr>
+        <w:t>ntang penerapan teori dan prakt</w:t>
+      </w:r>
+      <w:r>
+        <w:rPr>
+          <w:rFonts w:ascii="Times New Roman" w:hAnsi="Times New Roman" w:cs="Times New Roman"/>
+          <w:sz w:val="24"/>
+          <w:szCs w:val="24"/>
+          <w:lang w:val="id-ID"/>
+        </w:rPr>
+        <w:t>i</w:t>
+      </w:r>
+      <w:r>
+        <w:rPr>
+          <w:rFonts w:ascii="Times New Roman" w:hAnsi="Times New Roman" w:cs="Times New Roman"/>
+          <w:sz w:val="24"/>
+          <w:szCs w:val="24"/>
+        </w:rPr>
+        <w:t>k dalam suatu lingkungan kerja.</w:t>
       </w:r>
     </w:p>
     <w:p>
@@ -12336,7 +12375,17 @@
           <w:szCs w:val="24"/>
           <w:lang w:val="id-ID"/>
         </w:rPr>
-        <w:t xml:space="preserve">RAKTEK </w:t>
+        <w:t>RAKTI</w:t>
+      </w:r>
+      <w:r>
+        <w:rPr>
+          <w:b/>
+          <w:bCs/>
+          <w:sz w:val="24"/>
+          <w:szCs w:val="24"/>
+          <w:lang w:val="id-ID"/>
+        </w:rPr>
+        <w:t xml:space="preserve">K </w:t>
       </w:r>
       <w:r>
         <w:rPr>
@@ -13773,7 +13822,16 @@
           <w:szCs w:val="24"/>
           <w:lang w:val="id-ID"/>
         </w:rPr>
-        <w:t xml:space="preserve">Pelaksanaaan kegiatan praktek kerja lapangan di Badan Narkotika Nasional Kota Samarinda Provinsi Kalimantan Timur ini, penulis diberikan tugas untuk membuat </w:t>
+        <w:t>Pelaksanaaan kegiatan prakti</w:t>
+      </w:r>
+      <w:r>
+        <w:rPr>
+          <w:rFonts w:eastAsiaTheme="minorHAnsi"/>
+          <w:sz w:val="24"/>
+          <w:szCs w:val="24"/>
+          <w:lang w:val="id-ID"/>
+        </w:rPr>
+        <w:t xml:space="preserve">k kerja lapangan di Badan Narkotika Nasional Kota Samarinda Provinsi Kalimantan Timur ini, penulis diberikan tugas untuk membuat </w:t>
       </w:r>
       <w:r>
         <w:rPr>
@@ -15467,7 +15525,7 @@
           <v:shape id="_x0000_i1025" type="#_x0000_t75" style="width:424.75pt;height:204.75pt" o:ole="">
             <v:imagedata r:id="rId52" o:title=""/>
           </v:shape>
-          <o:OLEObject Type="Embed" ProgID="Visio.Drawing.15" ShapeID="_x0000_i1025" DrawAspect="Content" ObjectID="_1664603046" r:id="rId53"/>
+          <o:OLEObject Type="Embed" ProgID="Visio.Drawing.15" ShapeID="_x0000_i1025" DrawAspect="Content" ObjectID="_1664611224" r:id="rId53"/>
         </w:object>
       </w:r>
     </w:p>
@@ -22120,7 +22178,7 @@
           <w:lang w:val="id-ID"/>
         </w:rPr>
       </w:pPr>
-      <w:bookmarkStart w:id="62" w:name="_Toc53954216"/>
+      <w:bookmarkStart w:id="60" w:name="_Toc53954216"/>
       <w:r>
         <w:rPr>
           <w:rFonts w:ascii="Times New Roman" w:hAnsi="Times New Roman" w:cs="Times New Roman"/>
@@ -22132,7 +22190,7 @@
         </w:rPr>
         <w:t>Menu Utama</w:t>
       </w:r>
-      <w:bookmarkEnd w:id="62"/>
+      <w:bookmarkEnd w:id="60"/>
     </w:p>
     <w:p>
       <w:pPr>
@@ -22430,8 +22488,8 @@
                                 <w:szCs w:val="24"/>
                               </w:rPr>
                             </w:pPr>
-                            <w:bookmarkStart w:id="63" w:name="_Toc48068574"/>
-                            <w:bookmarkStart w:id="64" w:name="_Toc53951768"/>
+                            <w:bookmarkStart w:id="61" w:name="_Toc48068574"/>
+                            <w:bookmarkStart w:id="62" w:name="_Toc53951768"/>
                             <w:r>
                               <w:rPr>
                                 <w:rFonts w:eastAsiaTheme="minorHAnsi"/>
@@ -22509,8 +22567,8 @@
                               </w:rPr>
                               <w:t xml:space="preserve"> Menu Utama</w:t>
                             </w:r>
-                            <w:bookmarkEnd w:id="63"/>
-                            <w:bookmarkEnd w:id="64"/>
+                            <w:bookmarkEnd w:id="61"/>
+                            <w:bookmarkEnd w:id="62"/>
                           </w:p>
                         </w:txbxContent>
                       </wps:txbx>
@@ -22654,7 +22712,7 @@
           <w:lang w:val="id-ID"/>
         </w:rPr>
       </w:pPr>
-      <w:bookmarkStart w:id="65" w:name="_Toc53954217"/>
+      <w:bookmarkStart w:id="63" w:name="_Toc53954217"/>
       <w:r>
         <w:rPr>
           <w:rFonts w:ascii="Times New Roman" w:hAnsi="Times New Roman" w:cs="Times New Roman"/>
@@ -22666,7 +22724,7 @@
         </w:rPr>
         <w:t>Data Formulir</w:t>
       </w:r>
-      <w:bookmarkEnd w:id="65"/>
+      <w:bookmarkEnd w:id="63"/>
     </w:p>
     <w:p>
       <w:pPr>
@@ -23079,8 +23137,8 @@
                                 <w:sz w:val="24"/>
                               </w:rPr>
                             </w:pPr>
-                            <w:bookmarkStart w:id="66" w:name="_Toc48068575"/>
-                            <w:bookmarkStart w:id="67" w:name="_Toc53951769"/>
+                            <w:bookmarkStart w:id="64" w:name="_Toc48068575"/>
+                            <w:bookmarkStart w:id="65" w:name="_Toc53951769"/>
                             <w:r>
                               <w:rPr>
                                 <w:b w:val="0"/>
@@ -23145,8 +23203,8 @@
                               </w:rPr>
                               <w:t xml:space="preserve"> Tampilan Menu Edit Formulir Pendaftaran</w:t>
                             </w:r>
-                            <w:bookmarkEnd w:id="66"/>
-                            <w:bookmarkEnd w:id="67"/>
+                            <w:bookmarkEnd w:id="64"/>
+                            <w:bookmarkEnd w:id="65"/>
                           </w:p>
                         </w:txbxContent>
                       </wps:txbx>
@@ -23335,8 +23393,8 @@
                                 <w:sz w:val="24"/>
                               </w:rPr>
                             </w:pPr>
-                            <w:bookmarkStart w:id="68" w:name="_Toc48068576"/>
-                            <w:bookmarkStart w:id="69" w:name="_Toc53951770"/>
+                            <w:bookmarkStart w:id="66" w:name="_Toc48068576"/>
+                            <w:bookmarkStart w:id="67" w:name="_Toc53951770"/>
                             <w:r>
                               <w:rPr>
                                 <w:b w:val="0"/>
@@ -23401,8 +23459,8 @@
                               </w:rPr>
                               <w:t xml:space="preserve"> Tampilan Tabel Data Pasien</w:t>
                             </w:r>
-                            <w:bookmarkEnd w:id="68"/>
-                            <w:bookmarkEnd w:id="69"/>
+                            <w:bookmarkEnd w:id="66"/>
+                            <w:bookmarkEnd w:id="67"/>
                           </w:p>
                         </w:txbxContent>
                       </wps:txbx>
@@ -23586,7 +23644,7 @@
           <w:lang w:val="id-ID"/>
         </w:rPr>
       </w:pPr>
-      <w:bookmarkStart w:id="70" w:name="_Toc53954218"/>
+      <w:bookmarkStart w:id="68" w:name="_Toc53954218"/>
       <w:r>
         <w:rPr>
           <w:rFonts w:ascii="Times New Roman" w:hAnsi="Times New Roman" w:cs="Times New Roman"/>
@@ -23608,7 +23666,7 @@
         </w:rPr>
         <w:t>User</w:t>
       </w:r>
-      <w:bookmarkEnd w:id="70"/>
+      <w:bookmarkEnd w:id="68"/>
     </w:p>
     <w:p>
       <w:pPr>
@@ -23686,8 +23744,8 @@
                                 <w:sz w:val="24"/>
                               </w:rPr>
                             </w:pPr>
-                            <w:bookmarkStart w:id="71" w:name="_Toc48068577"/>
-                            <w:bookmarkStart w:id="72" w:name="_Toc53951771"/>
+                            <w:bookmarkStart w:id="69" w:name="_Toc48068577"/>
+                            <w:bookmarkStart w:id="70" w:name="_Toc53951771"/>
                             <w:r>
                               <w:rPr>
                                 <w:b w:val="0"/>
@@ -23762,8 +23820,8 @@
                               </w:rPr>
                               <w:t>User</w:t>
                             </w:r>
-                            <w:bookmarkEnd w:id="71"/>
-                            <w:bookmarkEnd w:id="72"/>
+                            <w:bookmarkEnd w:id="69"/>
+                            <w:bookmarkEnd w:id="70"/>
                           </w:p>
                         </w:txbxContent>
                       </wps:txbx>
@@ -24453,8 +24511,8 @@
                                 <w:sz w:val="24"/>
                               </w:rPr>
                             </w:pPr>
-                            <w:bookmarkStart w:id="75" w:name="_Toc48068578"/>
-                            <w:bookmarkStart w:id="76" w:name="_Toc53951772"/>
+                            <w:bookmarkStart w:id="71" w:name="_Toc48068578"/>
+                            <w:bookmarkStart w:id="72" w:name="_Toc53951772"/>
                             <w:r>
                               <w:rPr>
                                 <w:b w:val="0"/>
@@ -24529,8 +24587,8 @@
                               </w:rPr>
                               <w:t>User</w:t>
                             </w:r>
-                            <w:bookmarkEnd w:id="75"/>
-                            <w:bookmarkEnd w:id="76"/>
+                            <w:bookmarkEnd w:id="71"/>
+                            <w:bookmarkEnd w:id="72"/>
                           </w:p>
                         </w:txbxContent>
                       </wps:txbx>
@@ -24732,7 +24790,7 @@
           <w:lang w:val="id-ID"/>
         </w:rPr>
       </w:pPr>
-      <w:bookmarkStart w:id="77" w:name="_Toc53954219"/>
+      <w:bookmarkStart w:id="73" w:name="_Toc53954219"/>
       <w:r>
         <w:rPr>
           <w:rFonts w:ascii="Times New Roman" w:hAnsi="Times New Roman" w:cs="Times New Roman"/>
@@ -24744,7 +24802,7 @@
         </w:rPr>
         <w:t>Laporan Data Pasien</w:t>
       </w:r>
-      <w:bookmarkEnd w:id="77"/>
+      <w:bookmarkEnd w:id="73"/>
     </w:p>
     <w:p>
       <w:pPr>
@@ -24827,8 +24885,8 @@
                                 <w:szCs w:val="24"/>
                               </w:rPr>
                             </w:pPr>
-                            <w:bookmarkStart w:id="78" w:name="_Toc48068579"/>
-                            <w:bookmarkStart w:id="79" w:name="_Toc53951773"/>
+                            <w:bookmarkStart w:id="74" w:name="_Toc48068579"/>
+                            <w:bookmarkStart w:id="75" w:name="_Toc53951773"/>
                             <w:r>
                               <w:rPr>
                                 <w:rFonts w:eastAsiaTheme="minorHAnsi"/>
@@ -24906,8 +24964,8 @@
                               </w:rPr>
                               <w:t xml:space="preserve"> Tampilan Laporan Data Pasien Excel</w:t>
                             </w:r>
-                            <w:bookmarkEnd w:id="78"/>
-                            <w:bookmarkEnd w:id="79"/>
+                            <w:bookmarkEnd w:id="74"/>
+                            <w:bookmarkEnd w:id="75"/>
                           </w:p>
                         </w:txbxContent>
                       </wps:txbx>
@@ -25257,7 +25315,7 @@
           <w:lang w:val="id-ID"/>
         </w:rPr>
       </w:pPr>
-      <w:bookmarkStart w:id="80" w:name="_Toc53954220"/>
+      <w:bookmarkStart w:id="76" w:name="_Toc53954220"/>
       <w:r>
         <w:rPr>
           <w:rFonts w:ascii="Times New Roman" w:hAnsi="Times New Roman" w:cs="Times New Roman"/>
@@ -25277,7 +25335,7 @@
         </w:rPr>
         <w:t>Client</w:t>
       </w:r>
-      <w:bookmarkEnd w:id="80"/>
+      <w:bookmarkEnd w:id="76"/>
     </w:p>
     <w:p>
       <w:pPr>
@@ -25430,7 +25488,7 @@
           <w:lang w:val="id-ID"/>
         </w:rPr>
       </w:pPr>
-      <w:bookmarkStart w:id="81" w:name="_Toc53954221"/>
+      <w:bookmarkStart w:id="77" w:name="_Toc53954221"/>
       <w:r>
         <w:rPr>
           <w:rFonts w:ascii="Times New Roman" w:hAnsi="Times New Roman" w:cs="Times New Roman"/>
@@ -25443,7 +25501,7 @@
         <w:lastRenderedPageBreak/>
         <w:t>Menu Login</w:t>
       </w:r>
-      <w:bookmarkEnd w:id="81"/>
+      <w:bookmarkEnd w:id="77"/>
     </w:p>
     <w:p>
       <w:pPr>
@@ -25679,8 +25737,8 @@
                                 <w:szCs w:val="24"/>
                               </w:rPr>
                             </w:pPr>
-                            <w:bookmarkStart w:id="82" w:name="_Toc48068580"/>
-                            <w:bookmarkStart w:id="83" w:name="_Toc53951774"/>
+                            <w:bookmarkStart w:id="78" w:name="_Toc48068580"/>
+                            <w:bookmarkStart w:id="79" w:name="_Toc53951774"/>
                             <w:r>
                               <w:rPr>
                                 <w:rFonts w:eastAsiaTheme="minorHAnsi"/>
@@ -25779,8 +25837,8 @@
                               </w:rPr>
                               <w:t xml:space="preserve"> Login Client</w:t>
                             </w:r>
-                            <w:bookmarkEnd w:id="82"/>
-                            <w:bookmarkEnd w:id="83"/>
+                            <w:bookmarkEnd w:id="78"/>
+                            <w:bookmarkEnd w:id="79"/>
                           </w:p>
                         </w:txbxContent>
                       </wps:txbx>
@@ -25944,7 +26002,7 @@
           <w:lang w:val="id-ID"/>
         </w:rPr>
       </w:pPr>
-      <w:bookmarkStart w:id="84" w:name="_Toc53954222"/>
+      <w:bookmarkStart w:id="80" w:name="_Toc53954222"/>
       <w:r>
         <w:rPr>
           <w:rFonts w:ascii="Times New Roman" w:hAnsi="Times New Roman" w:cs="Times New Roman"/>
@@ -25956,7 +26014,7 @@
         </w:rPr>
         <w:t>Menu Utama</w:t>
       </w:r>
-      <w:bookmarkEnd w:id="84"/>
+      <w:bookmarkEnd w:id="80"/>
     </w:p>
     <w:p>
       <w:pPr>
@@ -26036,8 +26094,8 @@
                                 <w:szCs w:val="24"/>
                               </w:rPr>
                             </w:pPr>
-                            <w:bookmarkStart w:id="85" w:name="_Toc48068581"/>
-                            <w:bookmarkStart w:id="86" w:name="_Toc53951775"/>
+                            <w:bookmarkStart w:id="81" w:name="_Toc48068581"/>
+                            <w:bookmarkStart w:id="82" w:name="_Toc53951775"/>
                             <w:r>
                               <w:rPr>
                                 <w:b w:val="0"/>
@@ -26120,8 +26178,8 @@
                               </w:rPr>
                               <w:t>Client</w:t>
                             </w:r>
-                            <w:bookmarkEnd w:id="85"/>
-                            <w:bookmarkEnd w:id="86"/>
+                            <w:bookmarkEnd w:id="81"/>
+                            <w:bookmarkEnd w:id="82"/>
                           </w:p>
                         </w:txbxContent>
                       </wps:txbx>
@@ -26448,7 +26506,7 @@
           <w:lang w:val="id-ID"/>
         </w:rPr>
       </w:pPr>
-      <w:bookmarkStart w:id="87" w:name="_Toc53954223"/>
+      <w:bookmarkStart w:id="83" w:name="_Toc53954223"/>
       <w:r>
         <w:rPr>
           <w:rFonts w:ascii="Times New Roman" w:hAnsi="Times New Roman" w:cs="Times New Roman"/>
@@ -26461,7 +26519,7 @@
         <w:lastRenderedPageBreak/>
         <w:t>Data Formulir</w:t>
       </w:r>
-      <w:bookmarkEnd w:id="87"/>
+      <w:bookmarkEnd w:id="83"/>
     </w:p>
     <w:p>
       <w:pPr>
@@ -26726,8 +26784,8 @@
                                 <w:sz w:val="24"/>
                               </w:rPr>
                             </w:pPr>
-                            <w:bookmarkStart w:id="88" w:name="_Toc48068582"/>
-                            <w:bookmarkStart w:id="89" w:name="_Toc53951776"/>
+                            <w:bookmarkStart w:id="84" w:name="_Toc48068582"/>
+                            <w:bookmarkStart w:id="85" w:name="_Toc53951776"/>
                             <w:r>
                               <w:rPr>
                                 <w:b w:val="0"/>
@@ -26792,8 +26850,8 @@
                               </w:rPr>
                               <w:t xml:space="preserve"> Tampilan Menu Edit Formulir Pendaftaran</w:t>
                             </w:r>
-                            <w:bookmarkEnd w:id="88"/>
-                            <w:bookmarkEnd w:id="89"/>
+                            <w:bookmarkEnd w:id="84"/>
+                            <w:bookmarkEnd w:id="85"/>
                           </w:p>
                         </w:txbxContent>
                       </wps:txbx>
@@ -27198,8 +27256,8 @@
                                 <w:sz w:val="24"/>
                               </w:rPr>
                             </w:pPr>
-                            <w:bookmarkStart w:id="90" w:name="_Toc48068583"/>
-                            <w:bookmarkStart w:id="91" w:name="_Toc53951777"/>
+                            <w:bookmarkStart w:id="86" w:name="_Toc48068583"/>
+                            <w:bookmarkStart w:id="87" w:name="_Toc53951777"/>
                             <w:r>
                               <w:rPr>
                                 <w:b w:val="0"/>
@@ -27264,8 +27322,8 @@
                               </w:rPr>
                               <w:t xml:space="preserve"> Tampilan Tabel Data Pasien</w:t>
                             </w:r>
-                            <w:bookmarkEnd w:id="90"/>
-                            <w:bookmarkEnd w:id="91"/>
+                            <w:bookmarkEnd w:id="86"/>
+                            <w:bookmarkEnd w:id="87"/>
                           </w:p>
                         </w:txbxContent>
                       </wps:txbx>
@@ -27394,7 +27452,7 @@
           <w:lang w:val="id-ID"/>
         </w:rPr>
       </w:pPr>
-      <w:bookmarkStart w:id="92" w:name="_Toc53954224"/>
+      <w:bookmarkStart w:id="88" w:name="_Toc53954224"/>
       <w:r>
         <w:rPr>
           <w:rFonts w:ascii="Times New Roman" w:hAnsi="Times New Roman" w:cs="Times New Roman"/>
@@ -27407,7 +27465,7 @@
         <w:lastRenderedPageBreak/>
         <w:t>Menu Formulir</w:t>
       </w:r>
-      <w:bookmarkEnd w:id="92"/>
+      <w:bookmarkEnd w:id="88"/>
     </w:p>
     <w:p>
       <w:pPr>
@@ -27476,8 +27534,8 @@
                                 <w:sz w:val="24"/>
                               </w:rPr>
                             </w:pPr>
-                            <w:bookmarkStart w:id="93" w:name="_Toc48068584"/>
-                            <w:bookmarkStart w:id="94" w:name="_Toc53951778"/>
+                            <w:bookmarkStart w:id="89" w:name="_Toc48068584"/>
+                            <w:bookmarkStart w:id="90" w:name="_Toc53951778"/>
                             <w:r>
                               <w:rPr>
                                 <w:b w:val="0"/>
@@ -27542,8 +27600,8 @@
                               </w:rPr>
                               <w:t xml:space="preserve"> Tampilan Menu Formulir Pendaftaran Tes Narkoba</w:t>
                             </w:r>
-                            <w:bookmarkEnd w:id="93"/>
-                            <w:bookmarkEnd w:id="94"/>
+                            <w:bookmarkEnd w:id="89"/>
+                            <w:bookmarkEnd w:id="90"/>
                           </w:p>
                         </w:txbxContent>
                       </wps:txbx>
@@ -27902,8 +27960,6 @@
         </w:rPr>
         <w:t>8</w:t>
       </w:r>
-      <w:bookmarkStart w:id="95" w:name="_GoBack"/>
-      <w:bookmarkEnd w:id="95"/>
       <w:r>
         <w:rPr>
           <w:rFonts w:eastAsiaTheme="minorHAnsi"/>
@@ -27961,7 +28017,7 @@
           <w:lang w:val="en-ID"/>
         </w:rPr>
       </w:pPr>
-      <w:bookmarkStart w:id="96" w:name="_Toc53954225"/>
+      <w:bookmarkStart w:id="91" w:name="_Toc53954225"/>
       <w:r>
         <w:rPr>
           <w:rFonts w:ascii="Times New Roman" w:hAnsi="Times New Roman" w:cs="Times New Roman"/>
@@ -27973,7 +28029,7 @@
         <w:lastRenderedPageBreak/>
         <w:t>BAB IV</w:t>
       </w:r>
-      <w:bookmarkEnd w:id="96"/>
+      <w:bookmarkEnd w:id="91"/>
     </w:p>
     <w:p>
       <w:pPr>
@@ -28026,7 +28082,7 @@
           <w:lang w:val="id-ID"/>
         </w:rPr>
       </w:pPr>
-      <w:bookmarkStart w:id="97" w:name="_Toc53954226"/>
+      <w:bookmarkStart w:id="92" w:name="_Toc53954226"/>
       <w:r>
         <w:rPr>
           <w:rFonts w:ascii="Times New Roman" w:hAnsi="Times New Roman" w:cs="Times New Roman"/>
@@ -28036,7 +28092,7 @@
         </w:rPr>
         <w:t>Kesimpulan</w:t>
       </w:r>
-      <w:bookmarkEnd w:id="97"/>
+      <w:bookmarkEnd w:id="92"/>
     </w:p>
     <w:p>
       <w:pPr>
@@ -28060,7 +28116,25 @@
           <w:szCs w:val="24"/>
           <w:lang w:val="id-ID"/>
         </w:rPr>
-        <w:t>Berdasarkan hasil pengamatan dan teori yang penulis dapatkan dalam Praktek</w:t>
+        <w:t>Berdasarkan hasil pengamatan dan teori ya</w:t>
+      </w:r>
+      <w:r>
+        <w:rPr>
+          <w:rFonts w:eastAsiaTheme="minorHAnsi"/>
+          <w:sz w:val="24"/>
+          <w:szCs w:val="24"/>
+          <w:lang w:val="id-ID"/>
+        </w:rPr>
+        <w:t>ng penulis dapatkan dalam Prakti</w:t>
+      </w:r>
+      <w:r>
+        <w:rPr>
+          <w:rFonts w:eastAsiaTheme="minorHAnsi"/>
+          <w:sz w:val="24"/>
+          <w:szCs w:val="24"/>
+          <w:lang w:val="id-ID"/>
+        </w:rPr>
+        <w:t>k</w:t>
       </w:r>
       <w:r>
         <w:rPr>
@@ -28180,7 +28254,16 @@
           <w:szCs w:val="24"/>
           <w:lang w:val="id-ID"/>
         </w:rPr>
-        <w:t>Kegiatan Praktek Kerja Lapangan ini mengajarkan penulis bagaimana menyelesaikan masalah dengan bijak dan penuh tanggung jawab dalam tugas</w:t>
+        <w:t>Kegiatan Prakti</w:t>
+      </w:r>
+      <w:r>
+        <w:rPr>
+          <w:rFonts w:ascii="Times New Roman" w:eastAsiaTheme="minorHAnsi" w:hAnsi="Times New Roman" w:cs="Times New Roman"/>
+          <w:sz w:val="24"/>
+          <w:szCs w:val="24"/>
+          <w:lang w:val="id-ID"/>
+        </w:rPr>
+        <w:t>k Kerja Lapangan ini mengajarkan penulis bagaimana menyelesaikan masalah dengan bijak dan penuh tanggung jawab dalam tugas</w:t>
       </w:r>
       <w:r>
         <w:rPr>
@@ -28488,7 +28571,7 @@
           <w:lang w:val="id-ID"/>
         </w:rPr>
       </w:pPr>
-      <w:bookmarkStart w:id="98" w:name="_Toc53954227"/>
+      <w:bookmarkStart w:id="93" w:name="_Toc53954227"/>
       <w:r>
         <w:rPr>
           <w:rFonts w:ascii="Times New Roman" w:hAnsi="Times New Roman" w:cs="Times New Roman"/>
@@ -28498,7 +28581,7 @@
         </w:rPr>
         <w:t>Saran</w:t>
       </w:r>
-      <w:bookmarkEnd w:id="98"/>
+      <w:bookmarkEnd w:id="93"/>
     </w:p>
     <w:p>
       <w:pPr>
@@ -28522,7 +28605,27 @@
           <w:szCs w:val="24"/>
           <w:lang w:val="id-ID"/>
         </w:rPr>
-        <w:t>Adapun saran yang dapat diberikan setelah menyelesaikan Praktek Kerja</w:t>
+        <w:t>Adapun saran yang dapat diberi</w:t>
+      </w:r>
+      <w:r>
+        <w:rPr>
+          <w:rFonts w:eastAsiaTheme="minorHAnsi"/>
+          <w:sz w:val="24"/>
+          <w:szCs w:val="24"/>
+          <w:lang w:val="id-ID"/>
+        </w:rPr>
+        <w:t>kan setelah menyelesaikan Prakti</w:t>
+      </w:r>
+      <w:bookmarkStart w:id="94" w:name="_GoBack"/>
+      <w:bookmarkEnd w:id="94"/>
+      <w:r>
+        <w:rPr>
+          <w:rFonts w:eastAsiaTheme="minorHAnsi"/>
+          <w:sz w:val="24"/>
+          <w:szCs w:val="24"/>
+          <w:lang w:val="id-ID"/>
+        </w:rPr>
+        <w:t>k Kerja</w:t>
       </w:r>
       <w:r>
         <w:rPr>
@@ -28746,7 +28849,7 @@
         </w:rPr>
       </w:pPr>
     </w:p>
-    <w:bookmarkStart w:id="99" w:name="_Toc53954228" w:displacedByCustomXml="next"/>
+    <w:bookmarkStart w:id="95" w:name="_Toc53954228" w:displacedByCustomXml="next"/>
     <w:sdt>
       <w:sdtPr>
         <w:rPr>
@@ -28784,7 +28887,7 @@
             </w:rPr>
             <w:t>DAFTAR PUSTAKA</w:t>
           </w:r>
-          <w:bookmarkEnd w:id="99"/>
+          <w:bookmarkEnd w:id="95"/>
         </w:p>
         <w:p>
           <w:pPr>
@@ -29743,7 +29846,7 @@
             <w:noProof/>
             <w:sz w:val="24"/>
           </w:rPr>
-          <w:t>8</w:t>
+          <w:t>22</w:t>
         </w:r>
         <w:r>
           <w:rPr>
@@ -33487,7 +33590,7 @@
 </file>
 
 <file path=customXml/itemProps1.xml><?xml version="1.0" encoding="utf-8"?>
-<ds:datastoreItem xmlns:ds="http://schemas.openxmlformats.org/officeDocument/2006/customXml" ds:itemID="{79A14C72-4926-4B59-A3B4-7C01C9F21008}">
+<ds:datastoreItem xmlns:ds="http://schemas.openxmlformats.org/officeDocument/2006/customXml" ds:itemID="{8989812B-FC22-4E25-8717-FA214C9B1D98}">
   <ds:schemaRefs>
     <ds:schemaRef ds:uri="http://schemas.openxmlformats.org/officeDocument/2006/bibliography"/>
   </ds:schemaRefs>

--- a/Laporan PKL Ari Winanto.docx
+++ b/Laporan PKL Ari Winanto.docx
@@ -379,6 +379,7 @@
           <w:lang w:val="id-ID"/>
         </w:rPr>
       </w:pPr>
+      <w:proofErr w:type="gramStart"/>
       <w:r>
         <w:rPr>
           <w:rFonts w:asciiTheme="majorBidi" w:hAnsiTheme="majorBidi" w:cstheme="majorBidi"/>
@@ -387,7 +388,18 @@
           <w:sz w:val="26"/>
           <w:szCs w:val="26"/>
         </w:rPr>
-        <w:t>NIM : 18150250</w:t>
+        <w:t>NIM :</w:t>
+      </w:r>
+      <w:proofErr w:type="gramEnd"/>
+      <w:r>
+        <w:rPr>
+          <w:rFonts w:asciiTheme="majorBidi" w:hAnsiTheme="majorBidi" w:cstheme="majorBidi"/>
+          <w:b/>
+          <w:bCs/>
+          <w:sz w:val="26"/>
+          <w:szCs w:val="26"/>
+        </w:rPr>
+        <w:t xml:space="preserve"> 18150250</w:t>
       </w:r>
       <w:r>
         <w:rPr>
@@ -897,6 +909,7 @@
           <w:szCs w:val="26"/>
         </w:rPr>
       </w:pPr>
+      <w:proofErr w:type="gramStart"/>
       <w:r>
         <w:rPr>
           <w:rFonts w:asciiTheme="majorBidi" w:hAnsiTheme="majorBidi" w:cstheme="majorBidi"/>
@@ -917,6 +930,7 @@
         </w:rPr>
         <w:t>:</w:t>
       </w:r>
+      <w:proofErr w:type="gramEnd"/>
     </w:p>
     <w:p>
       <w:pPr>
@@ -967,6 +981,7 @@
           <w:lang w:val="id-ID"/>
         </w:rPr>
       </w:pPr>
+      <w:proofErr w:type="gramStart"/>
       <w:r>
         <w:rPr>
           <w:rFonts w:asciiTheme="majorBidi" w:hAnsiTheme="majorBidi" w:cstheme="majorBidi"/>
@@ -985,7 +1000,18 @@
           <w:sz w:val="26"/>
           <w:szCs w:val="26"/>
         </w:rPr>
-        <w:t>: 18150250</w:t>
+        <w:t>:</w:t>
+      </w:r>
+      <w:proofErr w:type="gramEnd"/>
+      <w:r>
+        <w:rPr>
+          <w:rFonts w:asciiTheme="majorBidi" w:hAnsiTheme="majorBidi" w:cstheme="majorBidi"/>
+          <w:b/>
+          <w:bCs/>
+          <w:sz w:val="26"/>
+          <w:szCs w:val="26"/>
+        </w:rPr>
+        <w:t xml:space="preserve"> 18150250</w:t>
       </w:r>
       <w:r>
         <w:rPr>
@@ -1325,8 +1351,9 @@
           <w:szCs w:val="32"/>
           <w:lang w:val="id-ID"/>
         </w:rPr>
-        <w:t xml:space="preserve"> NARKOBA </w:t>
-      </w:r>
+        <w:t xml:space="preserve"> </w:t>
+      </w:r>
+      <w:proofErr w:type="gramStart"/>
       <w:r>
         <w:rPr>
           <w:rFonts w:asciiTheme="majorBidi" w:hAnsiTheme="majorBidi" w:cstheme="majorBidi"/>
@@ -1334,8 +1361,30 @@
           <w:bCs/>
           <w:sz w:val="32"/>
           <w:szCs w:val="32"/>
-        </w:rPr>
-        <w:t xml:space="preserve"> BERBASIS </w:t>
+          <w:lang w:val="id-ID"/>
+        </w:rPr>
+        <w:t xml:space="preserve">NARKOBA </w:t>
+      </w:r>
+      <w:r>
+        <w:rPr>
+          <w:rFonts w:asciiTheme="majorBidi" w:hAnsiTheme="majorBidi" w:cstheme="majorBidi"/>
+          <w:b/>
+          <w:bCs/>
+          <w:sz w:val="32"/>
+          <w:szCs w:val="32"/>
+        </w:rPr>
+        <w:t xml:space="preserve"> BERBASIS</w:t>
+      </w:r>
+      <w:proofErr w:type="gramEnd"/>
+      <w:r>
+        <w:rPr>
+          <w:rFonts w:asciiTheme="majorBidi" w:hAnsiTheme="majorBidi" w:cstheme="majorBidi"/>
+          <w:b/>
+          <w:bCs/>
+          <w:sz w:val="32"/>
+          <w:szCs w:val="32"/>
+        </w:rPr>
+        <w:t xml:space="preserve"> </w:t>
       </w:r>
       <w:r>
         <w:rPr>
@@ -1980,8 +2029,9 @@
           <w:szCs w:val="32"/>
           <w:lang w:val="id-ID"/>
         </w:rPr>
-        <w:t xml:space="preserve"> NARKOBA </w:t>
-      </w:r>
+        <w:t xml:space="preserve"> </w:t>
+      </w:r>
+      <w:proofErr w:type="gramStart"/>
       <w:r>
         <w:rPr>
           <w:rFonts w:asciiTheme="majorBidi" w:hAnsiTheme="majorBidi" w:cstheme="majorBidi"/>
@@ -1989,8 +2039,30 @@
           <w:bCs/>
           <w:sz w:val="32"/>
           <w:szCs w:val="32"/>
-        </w:rPr>
-        <w:t xml:space="preserve"> BERBASIS </w:t>
+          <w:lang w:val="id-ID"/>
+        </w:rPr>
+        <w:t xml:space="preserve">NARKOBA </w:t>
+      </w:r>
+      <w:r>
+        <w:rPr>
+          <w:rFonts w:asciiTheme="majorBidi" w:hAnsiTheme="majorBidi" w:cstheme="majorBidi"/>
+          <w:b/>
+          <w:bCs/>
+          <w:sz w:val="32"/>
+          <w:szCs w:val="32"/>
+        </w:rPr>
+        <w:t xml:space="preserve"> BERBASIS</w:t>
+      </w:r>
+      <w:proofErr w:type="gramEnd"/>
+      <w:r>
+        <w:rPr>
+          <w:rFonts w:asciiTheme="majorBidi" w:hAnsiTheme="majorBidi" w:cstheme="majorBidi"/>
+          <w:b/>
+          <w:bCs/>
+          <w:sz w:val="32"/>
+          <w:szCs w:val="32"/>
+        </w:rPr>
+        <w:t xml:space="preserve"> </w:t>
       </w:r>
       <w:r>
         <w:rPr>
@@ -2272,6 +2344,7 @@
           <w:szCs w:val="26"/>
         </w:rPr>
       </w:pPr>
+      <w:proofErr w:type="gramStart"/>
       <w:r>
         <w:rPr>
           <w:rFonts w:asciiTheme="majorBidi" w:hAnsiTheme="majorBidi" w:cstheme="majorBidi"/>
@@ -2279,7 +2352,17 @@
           <w:sz w:val="26"/>
           <w:szCs w:val="26"/>
         </w:rPr>
-        <w:t>memenuhi syarat</w:t>
+        <w:t>memenuhi</w:t>
+      </w:r>
+      <w:proofErr w:type="gramEnd"/>
+      <w:r>
+        <w:rPr>
+          <w:rFonts w:asciiTheme="majorBidi" w:hAnsiTheme="majorBidi" w:cstheme="majorBidi"/>
+          <w:bCs/>
+          <w:sz w:val="26"/>
+          <w:szCs w:val="26"/>
+        </w:rPr>
+        <w:t xml:space="preserve"> syarat</w:t>
       </w:r>
     </w:p>
     <w:p>
@@ -2807,8 +2890,9 @@
           <w:szCs w:val="24"/>
           <w:lang w:val="id-ID"/>
         </w:rPr>
-        <w:t xml:space="preserve"> Narkoba</w:t>
-      </w:r>
+        <w:t xml:space="preserve"> </w:t>
+      </w:r>
+      <w:proofErr w:type="gramStart"/>
       <w:r>
         <w:rPr>
           <w:rFonts w:asciiTheme="majorBidi" w:hAnsiTheme="majorBidi" w:cstheme="majorBidi"/>
@@ -2817,7 +2901,7 @@
           <w:szCs w:val="24"/>
           <w:lang w:val="id-ID"/>
         </w:rPr>
-        <w:t xml:space="preserve"> </w:t>
+        <w:t>Narkoba</w:t>
       </w:r>
       <w:r>
         <w:rPr>
@@ -2825,8 +2909,9 @@
           <w:bCs/>
           <w:sz w:val="24"/>
           <w:szCs w:val="24"/>
-        </w:rPr>
-        <w:t xml:space="preserve"> B</w:t>
+          <w:lang w:val="id-ID"/>
+        </w:rPr>
+        <w:t xml:space="preserve"> </w:t>
       </w:r>
       <w:r>
         <w:rPr>
@@ -2834,10 +2919,20 @@
           <w:bCs/>
           <w:sz w:val="24"/>
           <w:szCs w:val="24"/>
+        </w:rPr>
+        <w:t xml:space="preserve"> B</w:t>
+      </w:r>
+      <w:r>
+        <w:rPr>
+          <w:rFonts w:asciiTheme="majorBidi" w:hAnsiTheme="majorBidi" w:cstheme="majorBidi"/>
+          <w:bCs/>
+          <w:sz w:val="24"/>
+          <w:szCs w:val="24"/>
           <w:lang w:val="id-ID"/>
         </w:rPr>
         <w:t>erbasis</w:t>
       </w:r>
+      <w:proofErr w:type="gramEnd"/>
       <w:r>
         <w:rPr>
           <w:rFonts w:asciiTheme="majorBidi" w:hAnsiTheme="majorBidi" w:cstheme="majorBidi"/>
@@ -3200,7 +3295,27 @@
           <w:sz w:val="24"/>
           <w:szCs w:val="24"/>
         </w:rPr>
-        <w:t>Seluruh staf karyawan Badan Narkotika Nasional Kota Samarinda yang banyak memberikan bimbingannya selama penulis melaksanakan praktik kerja  lapangan.</w:t>
+        <w:t xml:space="preserve">Seluruh staf karyawan Badan Narkotika Nasional Kota Samarinda yang banyak memberikan bimbingannya selama penulis melaksanakan praktik </w:t>
+      </w:r>
+      <w:proofErr w:type="gramStart"/>
+      <w:r>
+        <w:rPr>
+          <w:rFonts w:ascii="Times New Roman" w:hAnsi="Times New Roman" w:cs="Times New Roman"/>
+          <w:color w:val="1D1B11" w:themeColor="background2" w:themeShade="1A"/>
+          <w:sz w:val="24"/>
+          <w:szCs w:val="24"/>
+        </w:rPr>
+        <w:t>kerja  lapangan</w:t>
+      </w:r>
+      <w:proofErr w:type="gramEnd"/>
+      <w:r>
+        <w:rPr>
+          <w:rFonts w:ascii="Times New Roman" w:hAnsi="Times New Roman" w:cs="Times New Roman"/>
+          <w:color w:val="1D1B11" w:themeColor="background2" w:themeShade="1A"/>
+          <w:sz w:val="24"/>
+          <w:szCs w:val="24"/>
+        </w:rPr>
+        <w:t>.</w:t>
       </w:r>
     </w:p>
     <w:p>
@@ -3506,6 +3621,7 @@
         </w:rPr>
         <w:tab/>
       </w:r>
+      <w:proofErr w:type="gramStart"/>
       <w:r>
         <w:rPr>
           <w:sz w:val="24"/>
@@ -3533,7 +3649,15 @@
           <w:sz w:val="24"/>
           <w:szCs w:val="24"/>
         </w:rPr>
-        <w:t xml:space="preserve">leh karena itu penulis mengharapkan kritik dan saran yang dapat membangun untuk kedepannya. </w:t>
+        <w:t>leh karena itu penulis mengharapkan kritik dan saran yang dapat membangun untuk kedepannya.</w:t>
+      </w:r>
+      <w:proofErr w:type="gramEnd"/>
+      <w:r>
+        <w:rPr>
+          <w:sz w:val="24"/>
+          <w:szCs w:val="24"/>
+        </w:rPr>
+        <w:t xml:space="preserve"> </w:t>
       </w:r>
     </w:p>
     <w:p>
@@ -10156,7 +10280,25 @@
             <w:sz w:val="24"/>
             <w:lang w:val="id-ID"/>
           </w:rPr>
-          <w:t xml:space="preserve"> Konfigurasi </w:t>
+          <w:t xml:space="preserve"> Kon</w:t>
+        </w:r>
+        <w:r>
+          <w:rPr>
+            <w:rStyle w:val="Hyperlink"/>
+            <w:noProof/>
+            <w:sz w:val="24"/>
+            <w:lang w:val="id-ID"/>
+          </w:rPr>
+          <w:t>f</w:t>
+        </w:r>
+        <w:r>
+          <w:rPr>
+            <w:rStyle w:val="Hyperlink"/>
+            <w:noProof/>
+            <w:sz w:val="24"/>
+            <w:lang w:val="id-ID"/>
+          </w:rPr>
+          <w:t xml:space="preserve">igurasi </w:t>
         </w:r>
         <w:r>
           <w:rPr>
@@ -10276,7 +10418,27 @@
             <w:sz w:val="24"/>
             <w:lang w:val="id-ID"/>
           </w:rPr>
-          <w:t>Menu Login</w:t>
+          <w:t xml:space="preserve">Menu </w:t>
+        </w:r>
+        <w:r>
+          <w:rPr>
+            <w:rStyle w:val="Hyperlink"/>
+            <w:i/>
+            <w:noProof/>
+            <w:sz w:val="24"/>
+            <w:lang w:val="id-ID"/>
+          </w:rPr>
+          <w:t>L</w:t>
+        </w:r>
+        <w:r>
+          <w:rPr>
+            <w:rStyle w:val="Hyperlink"/>
+            <w:i/>
+            <w:noProof/>
+            <w:sz w:val="24"/>
+            <w:lang w:val="id-ID"/>
+          </w:rPr>
+          <w:t>ogin</w:t>
         </w:r>
         <w:r>
           <w:rPr>
@@ -11592,11 +11754,19 @@
           <w:sz w:val="24"/>
         </w:rPr>
       </w:pPr>
-      <w:r>
-        <w:rPr>
-          <w:sz w:val="24"/>
-        </w:rPr>
-        <w:t xml:space="preserve">perkembangan teknologi informasi dapan memudahkan manusia untuk mencari </w:t>
+      <w:proofErr w:type="gramStart"/>
+      <w:r>
+        <w:rPr>
+          <w:sz w:val="24"/>
+        </w:rPr>
+        <w:t>perkembangan</w:t>
+      </w:r>
+      <w:proofErr w:type="gramEnd"/>
+      <w:r>
+        <w:rPr>
+          <w:sz w:val="24"/>
+        </w:rPr>
+        <w:t xml:space="preserve"> teknologi informasi dapan memudahkan manusia untuk mencari </w:t>
       </w:r>
       <w:r>
         <w:rPr>
@@ -11604,6 +11774,7 @@
         </w:rPr>
         <w:t xml:space="preserve">berbagai informasi yang beredar. </w:t>
       </w:r>
+      <w:proofErr w:type="gramStart"/>
       <w:r>
         <w:rPr>
           <w:sz w:val="24"/>
@@ -11626,8 +11797,23 @@
         <w:rPr>
           <w:sz w:val="24"/>
         </w:rPr>
-        <w:t>ulai dari berita apapun yang mungkin bisa kita lihat banyak sekali beredar informasi yang bermanfaat bagi kita untuk bisa memaksimalkan segala aktifitas yang ada saat ini. Perlu kita ketahui juga bahwa dengan teknologi segala aktifitas bisa berjalan dengan mudah dan praktis sehingga membantu banyak untuk kegiatan kita kedepannya.</w:t>
-      </w:r>
+        <w:t>ulai dari berita apapun yang mungkin bisa kita lihat banyak sekali beredar informasi yang bermanfaat bagi kita untuk bisa memaksimalkan segala aktifitas yang ada saat ini.</w:t>
+      </w:r>
+      <w:proofErr w:type="gramEnd"/>
+      <w:r>
+        <w:rPr>
+          <w:sz w:val="24"/>
+        </w:rPr>
+        <w:t xml:space="preserve"> </w:t>
+      </w:r>
+      <w:proofErr w:type="gramStart"/>
+      <w:r>
+        <w:rPr>
+          <w:sz w:val="24"/>
+        </w:rPr>
+        <w:t>Perlu kita ketahui juga bahwa dengan teknologi segala aktifitas bisa berjalan dengan mudah dan praktis sehingga membantu banyak untuk kegiatan kita kedepannya.</w:t>
+      </w:r>
+      <w:proofErr w:type="gramEnd"/>
     </w:p>
     <w:p>
       <w:pPr>
@@ -11638,11 +11824,19 @@
           <w:sz w:val="24"/>
         </w:rPr>
       </w:pPr>
-      <w:r>
-        <w:rPr>
-          <w:sz w:val="24"/>
-        </w:rPr>
-        <w:t>Sebagai salah satu lembaga pemerintahan yang memiliki kewajiban dalam dunia narkoba di Badan Narkotika Nasional Kota Samarinda perlu adanya suatu informasi data untuk memberikan kemudahan dalam mengisi biodata yang berkaitan dengan data tes urine untuk pegawai dan masyarakat, Badan Narkotika Nasional Kota Samarinda adalah lembaga masyarakat dalam pelayanan menganai dunia narkoba. Banyak yang</w:t>
+      <w:proofErr w:type="gramStart"/>
+      <w:r>
+        <w:rPr>
+          <w:sz w:val="24"/>
+        </w:rPr>
+        <w:t>Sebagai salah satu lembaga pemerintahan yang memiliki kewajiban dalam dunia narkoba di Badan Narkotika Nasional Kota Samarinda perlu adanya suatu informasi data untuk memberikan kemudahan dalam mengisi biodata yang berkaitan dengan data tes urine untuk pegawai dan masyarakat, Badan Narkotika Nasional Kota Samarinda adalah lembaga masyarakat dalam pelayanan menganai dunia narkoba.</w:t>
+      </w:r>
+      <w:proofErr w:type="gramEnd"/>
+      <w:r>
+        <w:rPr>
+          <w:sz w:val="24"/>
+        </w:rPr>
+        <w:t xml:space="preserve"> Banyak yang</w:t>
       </w:r>
       <w:r>
         <w:rPr>
@@ -11654,7 +11848,21 @@
         <w:rPr>
           <w:sz w:val="24"/>
         </w:rPr>
-        <w:t xml:space="preserve"> ini, mulai dari mengetahui berita tentang narkoba, penyuluhan tentang narkoba serta melakukan tes urin yang akan digunakan oleh berbagai kepentingan.</w:t>
+        <w:t xml:space="preserve"> ini, mulai dari mengetahui berita tentang narkoba, penyuluhan tentang narkoba serta melakukan tes urin yang </w:t>
+      </w:r>
+      <w:proofErr w:type="gramStart"/>
+      <w:r>
+        <w:rPr>
+          <w:sz w:val="24"/>
+        </w:rPr>
+        <w:t>akan</w:t>
+      </w:r>
+      <w:proofErr w:type="gramEnd"/>
+      <w:r>
+        <w:rPr>
+          <w:sz w:val="24"/>
+        </w:rPr>
+        <w:t xml:space="preserve"> digunakan oleh berbagai kepentingan.</w:t>
       </w:r>
     </w:p>
     <w:p>
@@ -11694,7 +11902,35 @@
         <w:rPr>
           <w:sz w:val="24"/>
         </w:rPr>
-        <w:t>yang akan diterapkan pada Badan Narkotika Nasional Kota Samarida, berguna untuk mewujudkan suatu layanan yang lebih cepat dan akurat dengan melibatkan tenaga pemerintahan maupun masyarakat yang ada. Penulis berharap dengan adanya sistem yang akan dibuat ini akan mempermudah dan mempercepat kinerja pegawai di</w:t>
+        <w:t xml:space="preserve">yang </w:t>
+      </w:r>
+      <w:proofErr w:type="gramStart"/>
+      <w:r>
+        <w:rPr>
+          <w:sz w:val="24"/>
+        </w:rPr>
+        <w:t>akan</w:t>
+      </w:r>
+      <w:proofErr w:type="gramEnd"/>
+      <w:r>
+        <w:rPr>
+          <w:sz w:val="24"/>
+        </w:rPr>
+        <w:t xml:space="preserve"> diterapkan pada Badan Narkotika Nasional Kota Samarida, berguna untuk mewujudkan suatu layanan yang lebih cepat dan akurat dengan melibatkan tenaga pemerintahan maupun masyarakat yang ada. Penulis berharap dengan adanya sistem yang </w:t>
+      </w:r>
+      <w:proofErr w:type="gramStart"/>
+      <w:r>
+        <w:rPr>
+          <w:sz w:val="24"/>
+        </w:rPr>
+        <w:t>akan</w:t>
+      </w:r>
+      <w:proofErr w:type="gramEnd"/>
+      <w:r>
+        <w:rPr>
+          <w:sz w:val="24"/>
+        </w:rPr>
+        <w:t xml:space="preserve"> dibuat ini akan mempermudah dan mempercepat kinerja pegawai di</w:t>
       </w:r>
       <w:r>
         <w:rPr>
@@ -11707,7 +11943,35 @@
         <w:rPr>
           <w:sz w:val="24"/>
         </w:rPr>
-        <w:t>pemerintahan. Masih banyak intansi-intansi pemerintah yang menggunakan sistem manual dalam melakukan pekerjaan. Semoga sistem yang akan dibuat ini dapat menjadi contoh instansi lainnya agar memperbaiki kinerja para pegawai terkhus</w:t>
+        <w:t xml:space="preserve">pemerintahan. </w:t>
+      </w:r>
+      <w:proofErr w:type="gramStart"/>
+      <w:r>
+        <w:rPr>
+          <w:sz w:val="24"/>
+        </w:rPr>
+        <w:t>Masih banyak intansi-intansi pemerintah yang menggunakan sistem manual dalam melakukan pekerjaan.</w:t>
+      </w:r>
+      <w:proofErr w:type="gramEnd"/>
+      <w:r>
+        <w:rPr>
+          <w:sz w:val="24"/>
+        </w:rPr>
+        <w:t xml:space="preserve"> Semoga sistem yang </w:t>
+      </w:r>
+      <w:proofErr w:type="gramStart"/>
+      <w:r>
+        <w:rPr>
+          <w:sz w:val="24"/>
+        </w:rPr>
+        <w:t>akan</w:t>
+      </w:r>
+      <w:proofErr w:type="gramEnd"/>
+      <w:r>
+        <w:rPr>
+          <w:sz w:val="24"/>
+        </w:rPr>
+        <w:t xml:space="preserve"> dibuat ini dapat menjadi contoh instansi lainnya agar memperbaiki kinerja para pegawai terkhus</w:t>
       </w:r>
       <w:r>
         <w:rPr>
@@ -11725,11 +11989,19 @@
           <w:sz w:val="24"/>
         </w:rPr>
       </w:pPr>
-      <w:r>
-        <w:rPr>
-          <w:sz w:val="24"/>
-        </w:rPr>
-        <w:t xml:space="preserve">hingga untuk mengatasi permasalahan yang terjadi diatas penulis akan membuat tugas akhir dengan judul “Sistem Informasi </w:t>
+      <w:proofErr w:type="gramStart"/>
+      <w:r>
+        <w:rPr>
+          <w:sz w:val="24"/>
+        </w:rPr>
+        <w:t>hingga</w:t>
+      </w:r>
+      <w:proofErr w:type="gramEnd"/>
+      <w:r>
+        <w:rPr>
+          <w:sz w:val="24"/>
+        </w:rPr>
+        <w:t xml:space="preserve"> untuk mengatasi permasalahan yang terjadi diatas penulis akan membuat tugas akhir dengan judul “Sistem Informasi </w:t>
       </w:r>
       <w:r>
         <w:rPr>
@@ -12504,8 +12776,16 @@
         <w:rPr>
           <w:sz w:val="24"/>
         </w:rPr>
-        <w:t>Berdasarkan Inpres tersebut Kepala BAKIN membentuk Bakolak Inpres Tahun 1971 yang salah satu tugas dan fungsinya adalah menanggulangi bahaya narkoba. Bakolak Inpres adalah sebuah badan koordinasi kecil yang beranggotakan wakil-wakil dari Departemen Kesehatan, Departemen Sosial, Departemen Luar Negeri, Kejaksaan Agung, dan lain-lain, yang berada di bawah komando dan bertanggung jawab kepada Kepala BAKIN. Badan ini tidak mempunyai wewenang operasional dan tidak mendapat alokasi anggaran sendiri dari ABPN melainkan disediakan berdasarkan kebijakan internal BAKIN.</w:t>
-      </w:r>
+        <w:t xml:space="preserve">Berdasarkan Inpres tersebut Kepala BAKIN membentuk Bakolak Inpres Tahun 1971 yang salah satu tugas dan fungsinya adalah menanggulangi bahaya narkoba. Bakolak Inpres adalah sebuah badan koordinasi kecil yang beranggotakan wakil-wakil dari Departemen Kesehatan, Departemen Sosial, Departemen Luar Negeri, Kejaksaan Agung, dan lain-lain, yang berada di bawah komando dan bertanggung jawab kepada Kepala BAKIN. </w:t>
+      </w:r>
+      <w:proofErr w:type="gramStart"/>
+      <w:r>
+        <w:rPr>
+          <w:sz w:val="24"/>
+        </w:rPr>
+        <w:t>Badan ini tidak mempunyai wewenang operasional dan tidak mendapat alokasi anggaran sendiri dari ABPN melainkan disediakan berdasarkan kebijakan internal BAKIN.</w:t>
+      </w:r>
+      <w:proofErr w:type="gramEnd"/>
     </w:p>
     <w:p>
       <w:pPr>
@@ -12520,7 +12800,21 @@
         <w:rPr>
           <w:sz w:val="24"/>
         </w:rPr>
-        <w:t>Pada masa itu, permasalahan narkoba di Indonesia masih merupakan permasalahan kecil dan Pemerintah Orde Baru terus memandang dan berkeyakinan bahwa permasalahan narkoba di Indonesia tidak akan berkembang karena bangsa Indonesia adalah bangsa yang ber-Pancasila dan agamis. Pandangan ini ternyata membuat pemerintah dan seluruh bangsa Indonesia lengah terhadap ancaman bahaya narkoba, sehingga pada saat permasalahan narkoba meledak dengan dibarengi krisis mata uang regional pada pertengahan tahun 1997, pemerintah dan bangsa Indonesia seakan tidak siap untuk menghadapinya, berbeda dengan Singapura, Malaysia dan Thailand yang sejak tahun 1970 secara konsisten dan terus menerus memerangi bahaya narkoba.</w:t>
+        <w:t xml:space="preserve">Pada masa itu, permasalahan narkoba di Indonesia masih merupakan permasalahan kecil dan Pemerintah Orde Baru terus memandang dan berkeyakinan bahwa permasalahan narkoba di Indonesia tidak </w:t>
+      </w:r>
+      <w:proofErr w:type="gramStart"/>
+      <w:r>
+        <w:rPr>
+          <w:sz w:val="24"/>
+        </w:rPr>
+        <w:t>akan</w:t>
+      </w:r>
+      <w:proofErr w:type="gramEnd"/>
+      <w:r>
+        <w:rPr>
+          <w:sz w:val="24"/>
+        </w:rPr>
+        <w:t xml:space="preserve"> berkembang karena bangsa Indonesia adalah bangsa yang ber-Pancasila dan agamis. Pandangan ini ternyata membuat pemerintah dan seluruh bangsa Indonesia lengah terhadap ancaman bahaya narkoba, sehingga pada saat permasalahan narkoba meledak dengan dibarengi krisis mata uang regional pada pertengahan tahun 1997, pemerintah dan bangsa Indonesia seakan tidak siap untuk menghadapinya, berbeda dengan Singapura, Malaysia dan Thailand yang sejak tahun 1970 secara konsisten dan terus menerus memerangi bahaya narkoba.</w:t>
       </w:r>
     </w:p>
     <w:p>
@@ -12543,8 +12837,30 @@
           <w:sz w:val="24"/>
         </w:rPr>
         <w:lastRenderedPageBreak/>
-        <w:t>Nomor 22 Tahun 1997 tentang Narkotika. Berdasarkan kedua Undang-undang tersebut, Pemerintah (Presiden Abdurahman Wahid) membentuk Badan Koordinasi Narkotika Nasional (BKNN), dengan Keputusan Presiden Nomor 116 Tahun 1999. BKNN adalah suatu Badan Koordinasi penanggulangan narkoba yang beranggotakan 25 Instansi Pemerintah terkait.</w:t>
-      </w:r>
+        <w:t xml:space="preserve">Nomor 22 Tahun 1997 tentang Narkotika. </w:t>
+      </w:r>
+      <w:proofErr w:type="gramStart"/>
+      <w:r>
+        <w:rPr>
+          <w:sz w:val="24"/>
+        </w:rPr>
+        <w:t>Berdasarkan kedua Undang-undang tersebut, Pemerintah (Presiden Abdurahman Wahid) membentuk Badan Koordinasi Narkotika Nasional (BKNN), dengan Keputusan Presiden Nomor 116 Tahun 1999.</w:t>
+      </w:r>
+      <w:proofErr w:type="gramEnd"/>
+      <w:r>
+        <w:rPr>
+          <w:sz w:val="24"/>
+        </w:rPr>
+        <w:t xml:space="preserve"> </w:t>
+      </w:r>
+      <w:proofErr w:type="gramStart"/>
+      <w:r>
+        <w:rPr>
+          <w:sz w:val="24"/>
+        </w:rPr>
+        <w:t>BKNN adalah suatu Badan Koordinasi penanggulangan narkoba yang beranggotakan 25 Instansi Pemerintah terkait.</w:t>
+      </w:r>
+      <w:proofErr w:type="gramEnd"/>
     </w:p>
     <w:p>
       <w:pPr>
@@ -12555,12 +12871,42 @@
           <w:sz w:val="24"/>
         </w:rPr>
       </w:pPr>
-      <w:r>
-        <w:rPr>
-          <w:sz w:val="24"/>
-        </w:rPr>
-        <w:t>BKNN diketuai oleh Kepala Kepolisian Republik Indonesia (Kapolri) secara ex-officio. Sampai tahun 2002 BKNN tidak mempunyai personel dan alokasi anggaran sendiri. Anggaran BKNN diperoleh dan dialokasikan dari Markas Besar Kepolisian Negara Republik Indonesia (Mabes Polri), sehingga tidak dapat melaksanakan tugas dan fungsinya secara maksimal.</w:t>
-      </w:r>
+      <w:proofErr w:type="gramStart"/>
+      <w:r>
+        <w:rPr>
+          <w:sz w:val="24"/>
+        </w:rPr>
+        <w:t>BKNN diketuai oleh Kepala Kepolisian Republik Indonesia (Kapolri) secara ex-officio.</w:t>
+      </w:r>
+      <w:proofErr w:type="gramEnd"/>
+      <w:r>
+        <w:rPr>
+          <w:sz w:val="24"/>
+        </w:rPr>
+        <w:t xml:space="preserve"> </w:t>
+      </w:r>
+      <w:proofErr w:type="gramStart"/>
+      <w:r>
+        <w:rPr>
+          <w:sz w:val="24"/>
+        </w:rPr>
+        <w:t>Sampai tahun 2002 BKNN tidak mempunyai personel dan alokasi anggaran sendiri.</w:t>
+      </w:r>
+      <w:proofErr w:type="gramEnd"/>
+      <w:r>
+        <w:rPr>
+          <w:sz w:val="24"/>
+        </w:rPr>
+        <w:t xml:space="preserve"> </w:t>
+      </w:r>
+      <w:proofErr w:type="gramStart"/>
+      <w:r>
+        <w:rPr>
+          <w:sz w:val="24"/>
+        </w:rPr>
+        <w:t>Anggaran BKNN diperoleh dan dialokasikan dari Markas Besar Kepolisian Negara Republik Indonesia (Mabes Polri), sehingga tidak dapat melaksanakan tugas dan fungsinya secara maksimal.</w:t>
+      </w:r>
+      <w:proofErr w:type="gramEnd"/>
     </w:p>
     <w:p>
       <w:pPr>
@@ -12571,11 +12917,33 @@
           <w:sz w:val="24"/>
         </w:rPr>
       </w:pPr>
-      <w:r>
-        <w:rPr>
-          <w:sz w:val="24"/>
-        </w:rPr>
-        <w:t>BKNN sebagai badan koordinasi dirasakan tidak memadai lagi untuk menghadapi ancaman bahaya narkoba yang makin serius. Oleh karenanya berdasarkan Keputusan Presiden Nomor 17 Tahun 2002 tentang Badan Narkotika Nasional, BKNN diganti dengan Badan Narkotika Nasional (BNN). BNN, sebagai sebuah lembaga forum dengan tugas mengoordinasikan 25 instansi pemerintah terkait dan ditambah dengan kewenangan operasional, mempunyai tugas dan fungsi: 1. mengoordinasikan instansi pemerintah terkait dalam perumusan dan pelaksanaan kebijakan nasional penanggulangan narkoba; dan 2. mengoordinasikan pelaksanaan kebijakan nasional penanggulangan narkoba.</w:t>
+      <w:proofErr w:type="gramStart"/>
+      <w:r>
+        <w:rPr>
+          <w:sz w:val="24"/>
+        </w:rPr>
+        <w:t>BKNN sebagai badan koordinasi dirasakan tidak memadai lagi untuk menghadapi ancaman bahaya narkoba yang makin serius.</w:t>
+      </w:r>
+      <w:proofErr w:type="gramEnd"/>
+      <w:r>
+        <w:rPr>
+          <w:sz w:val="24"/>
+        </w:rPr>
+        <w:t xml:space="preserve"> Oleh karenanya berdasarkan Keputusan Presiden Nomor 17 Tahun 2002 tentang Badan Narkotika Nasional, BKNN diganti dengan Badan Narkotika Nasional (BNN). BNN, sebagai sebuah lembaga forum dengan tugas mengoordinasikan 25 instansi pemerintah terkait dan ditambah dengan kewenangan operasional, mempunyai tugas dan fungsi: 1. mengoordinasikan instansi pemerintah terkait dalam perumusan dan pelaksanaan kebijakan nasional penanggulangan narkoba; dan 2. </w:t>
+      </w:r>
+      <w:proofErr w:type="gramStart"/>
+      <w:r>
+        <w:rPr>
+          <w:sz w:val="24"/>
+        </w:rPr>
+        <w:t>mengoordinasikan</w:t>
+      </w:r>
+      <w:proofErr w:type="gramEnd"/>
+      <w:r>
+        <w:rPr>
+          <w:sz w:val="24"/>
+        </w:rPr>
+        <w:t xml:space="preserve"> pelaksanaan kebijakan nasional penanggulangan narkoba.</w:t>
       </w:r>
     </w:p>
     <w:p>
@@ -12587,11 +12955,47 @@
           <w:sz w:val="24"/>
         </w:rPr>
       </w:pPr>
-      <w:r>
-        <w:rPr>
-          <w:sz w:val="24"/>
-        </w:rPr>
-        <w:t xml:space="preserve">Mulai tahun 2003 BNN baru mendapatkan alokasi anggaran dari APBN. Dengan alokasi anggaran APBN tersebut, BNN terus berupaya meningkatkan kinerjanya bersama-sama dengan BNP dan BNK. Namun karena tanpa struktur kelembagaan yang memilki jalur komando yang tegas dan hanya bersifat koordinatif (kesamaan fungsional semata), maka BNN dinilai tidak dapat bekerja optimal dan tidak akan mampu menghadapi permasalahan narkoba yang terus meningkat dan makin serius. Oleh karena itu pemegang otoritas dalam hal ini segera menerbitkan Peraturan Presiden Nomor 83 Tahun 2007 tentang Badan Narkotika Nasional, Badan Narkotika Provinsi (BNP) dan Badan Narkotika Kabupaten/Kota (BNK), yang memiliki kewenangan operasional melalui kewenangan Anggota BNN terkait dalam satuan tugas, yang mana BNN-BNP-BNKab/Kota merupakan mitra kerja pada tingkat nasional, provinsi dan kabupaten/kota yang masing-masing bertanggung jawab kepada Presiden, Gubernur dan </w:t>
+      <w:proofErr w:type="gramStart"/>
+      <w:r>
+        <w:rPr>
+          <w:sz w:val="24"/>
+        </w:rPr>
+        <w:t>Mulai tahun 2003 BNN baru mendapatkan alokasi anggaran dari APBN.</w:t>
+      </w:r>
+      <w:proofErr w:type="gramEnd"/>
+      <w:r>
+        <w:rPr>
+          <w:sz w:val="24"/>
+        </w:rPr>
+        <w:t xml:space="preserve"> </w:t>
+      </w:r>
+      <w:proofErr w:type="gramStart"/>
+      <w:r>
+        <w:rPr>
+          <w:sz w:val="24"/>
+        </w:rPr>
+        <w:t>Dengan alokasi anggaran APBN tersebut, BNN terus berupaya meningkatkan kinerjanya bersama-sama dengan BNP dan BNK.</w:t>
+      </w:r>
+      <w:proofErr w:type="gramEnd"/>
+      <w:r>
+        <w:rPr>
+          <w:sz w:val="24"/>
+        </w:rPr>
+        <w:t xml:space="preserve"> Namun karena tanpa struktur kelembagaan yang memilki jalur komando yang tegas dan hanya bersifat koordinatif (kesamaan fungsional semata), maka BNN dinilai tidak dapat bekerja optimal dan tidak </w:t>
+      </w:r>
+      <w:proofErr w:type="gramStart"/>
+      <w:r>
+        <w:rPr>
+          <w:sz w:val="24"/>
+        </w:rPr>
+        <w:t>akan</w:t>
+      </w:r>
+      <w:proofErr w:type="gramEnd"/>
+      <w:r>
+        <w:rPr>
+          <w:sz w:val="24"/>
+        </w:rPr>
+        <w:t xml:space="preserve"> mampu menghadapi permasalahan narkoba yang terus meningkat dan makin serius. Oleh karena itu pemegang otoritas dalam hal ini segera menerbitkan Peraturan Presiden Nomor 83 Tahun 2007 tentang Badan Narkotika Nasional, Badan Narkotika Provinsi (BNP) dan Badan Narkotika Kabupaten/Kota (BNK), yang memiliki kewenangan operasional melalui kewenangan Anggota BNN terkait dalam satuan tugas, yang mana BNN-BNP-BNKab/Kota merupakan mitra kerja pada tingkat nasional, provinsi dan kabupaten/kota yang masing-masing bertanggung jawab kepada Presiden, Gubernur dan </w:t>
       </w:r>
       <w:r>
         <w:rPr>
@@ -12613,7 +13017,35 @@
         <w:rPr>
           <w:sz w:val="24"/>
         </w:rPr>
-        <w:t>Merespon perkembangan permasalahan narkoba yang terus meningkat dan makin serius, maka Ketetapan MPR-RI Nomor VI/MPR/2002 melalui Sidang Umum Majelis Permusyawaratan Rakyat Republik Indonesia (MPR-RI) Tahun 2002 telah merekomendasikan kepada DPR-RI dan Presiden RI untuk melakukan perubahan atas Undang-Undang Nomor 22 Tahun 1997 tentang Narkotika. Oleh karena itu, Pemerintah dan DPR-RI mengesahkan dan mengundangkan Undang-Undang Nomor 35 Tahun 2009 tentang Narkotika, sebagai perubahan atas UU Nomor 22 Tahun 1997. Berdasarkan UU Nomor 35 Tahun 2009 tersebut, BNN diberikan kewenangan penyelidikan dan penyidikan tindak pidana narkotika dan prekursor narkotika. Yang diperjuangkan BNN saat ini adalah cara untuk MEMISKINKAN para bandar atau pengedar narkoba, karena disinyalir dan terbukti pada beberapa kasus penjualan narkoba sudah digunakan untuk pendanaan teroris (Narco Terrorism) dan juga untuk menghindari kegiatan penjualan narkoba untuk biaya politik (Narco for Politic).</w:t>
+        <w:t xml:space="preserve">Merespon perkembangan permasalahan narkoba yang terus meningkat dan makin serius, maka Ketetapan MPR-RI Nomor VI/MPR/2002 melalui Sidang Umum Majelis Permusyawaratan Rakyat Republik Indonesia (MPR-RI) Tahun 2002 telah merekomendasikan kepada DPR-RI dan Presiden RI untuk melakukan perubahan atas Undang-Undang Nomor 22 Tahun 1997 tentang Narkotika. Oleh karena itu, Pemerintah dan DPR-RI mengesahkan dan mengundangkan Undang-Undang Nomor 35 Tahun 2009 tentang Narkotika, sebagai perubahan atas UU Nomor 22 Tahun 1997. </w:t>
+      </w:r>
+      <w:proofErr w:type="gramStart"/>
+      <w:r>
+        <w:rPr>
+          <w:sz w:val="24"/>
+        </w:rPr>
+        <w:t>Berdasarkan UU Nomor 35 Tahun 2009 tersebut, BNN diberikan kewenangan penyelidikan dan penyidikan tindak pidana narkotika dan prekursor narkotika.</w:t>
+      </w:r>
+      <w:proofErr w:type="gramEnd"/>
+      <w:r>
+        <w:rPr>
+          <w:sz w:val="24"/>
+        </w:rPr>
+        <w:t xml:space="preserve"> Yang diperjuangkan BNN saat ini adalah </w:t>
+      </w:r>
+      <w:proofErr w:type="gramStart"/>
+      <w:r>
+        <w:rPr>
+          <w:sz w:val="24"/>
+        </w:rPr>
+        <w:t>cara</w:t>
+      </w:r>
+      <w:proofErr w:type="gramEnd"/>
+      <w:r>
+        <w:rPr>
+          <w:sz w:val="24"/>
+        </w:rPr>
+        <w:t xml:space="preserve"> untuk MEMISKINKAN para bandar atau pengedar narkoba, karena disinyalir dan terbukti pada beberapa kasus penjualan narkoba sudah digunakan untuk pendanaan teroris (Narco Terrorism) dan juga untuk menghindari kegiatan penjualan narkoba untuk biaya politik (Narco for Politic).</w:t>
       </w:r>
     </w:p>
     <w:p>
@@ -12708,6 +13140,7 @@
           <w:sz w:val="24"/>
         </w:rPr>
       </w:pPr>
+      <w:proofErr w:type="gramStart"/>
       <w:r>
         <w:rPr>
           <w:sz w:val="24"/>
@@ -12720,6 +13153,7 @@
         </w:rPr>
         <w:t>.</w:t>
       </w:r>
+      <w:proofErr w:type="gramEnd"/>
     </w:p>
     <w:p>
       <w:pPr>
@@ -12942,6 +13376,7 @@
           <w:szCs w:val="24"/>
         </w:rPr>
       </w:pPr>
+      <w:proofErr w:type="gramStart"/>
       <w:r>
         <w:rPr>
           <w:sz w:val="24"/>
@@ -12949,6 +13384,7 @@
         </w:rPr>
         <w:t>Untuk membantu pemerintah negara untuk mencegah sebuah penyebaran barang yang mengandung narkotika, serta memberantas pasar-pasar gelap yang memperjualbelikan narkotika.</w:t>
       </w:r>
+      <w:proofErr w:type="gramEnd"/>
     </w:p>
     <w:p/>
     <w:p>
@@ -12987,12 +13423,14 @@
           <w:sz w:val="24"/>
         </w:rPr>
       </w:pPr>
+      <w:proofErr w:type="gramStart"/>
       <w:r>
         <w:rPr>
           <w:sz w:val="24"/>
         </w:rPr>
         <w:t>Merencanakan anggaran dan program, serta merumuskan kebijakan-kebijakan yang berkaitan dengan menurunkan konsumsi narkoba di kalangan pelajar.</w:t>
       </w:r>
+      <w:proofErr w:type="gramEnd"/>
     </w:p>
     <w:p>
       <w:pPr>
@@ -13051,6 +13489,7 @@
         </w:rPr>
         <w:t xml:space="preserve"> Samarinda sebagai leading sector penanganan narkotika dalam menjalankan fungsinya mengacu pada strategi nasional penanganan narkotika dengan menerapkan demand reduction dan supply reduction. </w:t>
       </w:r>
+      <w:proofErr w:type="gramStart"/>
       <w:r>
         <w:rPr>
           <w:sz w:val="24"/>
@@ -13063,6 +13502,7 @@
         </w:rPr>
         <w:t>elakukan upaya untuk mengurangi permintaan narkotika dan mengurangi pasokan narkotika.</w:t>
       </w:r>
+      <w:proofErr w:type="gramEnd"/>
       <w:r>
         <w:rPr>
           <w:sz w:val="24"/>
@@ -13176,7 +13616,23 @@
           <w:rFonts w:ascii="Times New Roman" w:hAnsi="Times New Roman" w:cs="Times New Roman"/>
           <w:sz w:val="24"/>
         </w:rPr>
-        <w:t>paya untuk mengurangi pasokan narkotika yang masuk di wilayah hukum BNN Kota Samarinda, melalui seksi pemberantasan BNN Kota Samarinda selama tahun 2019 mampu mengamankan 20 tersangka dengan barang bukti yang di sita sebanyak 258 gr narkotika jenis Shabu. Selama tahun 2019, pengungkapan kasus tindak pidana narkotika kebanyakan menggunakan sistem loket dengan memanfaatkan rumah bangsalan/sewaan. Menyikapi modus seperti ini, selama tahun 2019 banyak melakukan pembongkaran loket dan memanggil pemilik rumah kontrakan untuk diberikan pembinaan agar lebih selektif menyewakan rumah maupun kos.</w:t>
+        <w:t xml:space="preserve">paya untuk mengurangi pasokan narkotika yang masuk di wilayah hukum BNN Kota Samarinda, melalui seksi pemberantasan BNN Kota Samarinda selama tahun 2019 mampu mengamankan 20 tersangka dengan barang bukti yang di sita sebanyak 258 gr narkotika jenis Shabu. Selama tahun 2019, pengungkapan kasus tindak pidana narkotika kebanyakan menggunakan sistem loket dengan memanfaatkan rumah bangsalan/sewaan. Menyikapi modus seperti ini, selama tahun 2019 banyak melakukan pembongkaran loket dan memanggil pemilik rumah kontrakan untuk diberikan pembinaan agar lebih selektif menyewakan rumah maupun </w:t>
+      </w:r>
+      <w:proofErr w:type="gramStart"/>
+      <w:r>
+        <w:rPr>
+          <w:rFonts w:ascii="Times New Roman" w:hAnsi="Times New Roman" w:cs="Times New Roman"/>
+          <w:sz w:val="24"/>
+        </w:rPr>
+        <w:t>kos</w:t>
+      </w:r>
+      <w:proofErr w:type="gramEnd"/>
+      <w:r>
+        <w:rPr>
+          <w:rFonts w:ascii="Times New Roman" w:hAnsi="Times New Roman" w:cs="Times New Roman"/>
+          <w:sz w:val="24"/>
+        </w:rPr>
+        <w:t>.</w:t>
       </w:r>
     </w:p>
     <w:p>
@@ -13234,7 +13690,23 @@
           <w:rFonts w:ascii="Times New Roman" w:hAnsi="Times New Roman" w:cs="Times New Roman"/>
           <w:sz w:val="24"/>
         </w:rPr>
-        <w:t>emperkuat fungsi pengawasan dengan koordinasi kelurahan dan RT dengan cara memberikan sosialisasi agar lebih waspada terhadap usaha rumah kontrakan agar tidak disalahgunakan. Bahkan, jika terindikasi ada kerjasama antara pemilik kontrakan dengan sindikat penjualan narkotika dapat di pidanan sesuai pasal 131 UU 35 tahun 2009.</w:t>
+        <w:t xml:space="preserve">emperkuat fungsi pengawasan dengan koordinasi kelurahan dan RT dengan </w:t>
+      </w:r>
+      <w:proofErr w:type="gramStart"/>
+      <w:r>
+        <w:rPr>
+          <w:rFonts w:ascii="Times New Roman" w:hAnsi="Times New Roman" w:cs="Times New Roman"/>
+          <w:sz w:val="24"/>
+        </w:rPr>
+        <w:t>cara</w:t>
+      </w:r>
+      <w:proofErr w:type="gramEnd"/>
+      <w:r>
+        <w:rPr>
+          <w:rFonts w:ascii="Times New Roman" w:hAnsi="Times New Roman" w:cs="Times New Roman"/>
+          <w:sz w:val="24"/>
+        </w:rPr>
+        <w:t xml:space="preserve"> memberikan sosialisasi agar lebih waspada terhadap usaha rumah kontrakan agar tidak disalahgunakan. Bahkan, jika terindikasi ada kerjasama antara pemilik kontrakan dengan sindikat penjualan narkotika dapat di pidanan sesuai pasal 131 UU 35 tahun 2009.</w:t>
       </w:r>
     </w:p>
     <w:p/>
@@ -13378,20 +13850,30 @@
           <w:szCs w:val="24"/>
         </w:rPr>
       </w:pPr>
+      <w:proofErr w:type="gramStart"/>
       <w:r>
         <w:rPr>
           <w:bCs/>
           <w:sz w:val="24"/>
           <w:szCs w:val="24"/>
         </w:rPr>
-        <w:t xml:space="preserve">Pelaksanaan kegiatan Praktik Kerja Lapangan (PKL) yang bertempat di Badan Narkotika Nasional Kota Samarinda, penulis ditempatkan pada bagian yang berbeda setiap pekannya. Untuk pekan pertama pada tanggal 01 - 03 Juli dan tanggal 06 - 10 Juli penulis ditempatkan di seksi </w:t>
-      </w:r>
+        <w:t>Pelaksanaan kegiatan Praktik Kerja Lapangan (PKL) yang bertempat di Badan Narkotika Nasional Kota Samarinda, penulis ditempatkan pada bagian yang berbeda setiap pekannya.</w:t>
+      </w:r>
+      <w:proofErr w:type="gramEnd"/>
       <w:r>
         <w:rPr>
           <w:bCs/>
           <w:sz w:val="24"/>
           <w:szCs w:val="24"/>
         </w:rPr>
+        <w:t xml:space="preserve"> Untuk pekan pertama pada tanggal 01 - 03 Juli dan tanggal 06 - 10 Juli penulis ditempatkan di seksi </w:t>
+      </w:r>
+      <w:r>
+        <w:rPr>
+          <w:bCs/>
+          <w:sz w:val="24"/>
+          <w:szCs w:val="24"/>
+        </w:rPr>
         <w:t xml:space="preserve">Subbag Umum </w:t>
       </w:r>
       <w:r>
@@ -13416,14 +13898,41 @@
           <w:sz w:val="24"/>
           <w:szCs w:val="24"/>
         </w:rPr>
-        <w:t xml:space="preserve"> kantor Badan Narkotika Nasional Kota Samarinda. Pekan kedua pada tanggal 13-17 Juli penulis ditempatkan di bagian </w:t>
-      </w:r>
+        <w:t xml:space="preserve"> </w:t>
+      </w:r>
+      <w:proofErr w:type="gramStart"/>
       <w:r>
         <w:rPr>
           <w:bCs/>
           <w:sz w:val="24"/>
           <w:szCs w:val="24"/>
         </w:rPr>
+        <w:t>kantor</w:t>
+      </w:r>
+      <w:proofErr w:type="gramEnd"/>
+      <w:r>
+        <w:rPr>
+          <w:bCs/>
+          <w:sz w:val="24"/>
+          <w:szCs w:val="24"/>
+        </w:rPr>
+        <w:t xml:space="preserve"> Badan Narkotika Nasional Kota Samarinda. </w:t>
+      </w:r>
+      <w:proofErr w:type="gramStart"/>
+      <w:r>
+        <w:rPr>
+          <w:bCs/>
+          <w:sz w:val="24"/>
+          <w:szCs w:val="24"/>
+        </w:rPr>
+        <w:t xml:space="preserve">Pekan kedua pada tanggal 13-17 Juli penulis ditempatkan di bagian </w:t>
+      </w:r>
+      <w:r>
+        <w:rPr>
+          <w:bCs/>
+          <w:sz w:val="24"/>
+          <w:szCs w:val="24"/>
+        </w:rPr>
         <w:t>P2M</w:t>
       </w:r>
       <w:r>
@@ -13432,14 +13941,23 @@
           <w:sz w:val="24"/>
           <w:szCs w:val="24"/>
         </w:rPr>
-        <w:t xml:space="preserve">. Ruang </w:t>
-      </w:r>
+        <w:t>.</w:t>
+      </w:r>
+      <w:proofErr w:type="gramEnd"/>
       <w:r>
         <w:rPr>
           <w:bCs/>
           <w:sz w:val="24"/>
           <w:szCs w:val="24"/>
         </w:rPr>
+        <w:t xml:space="preserve"> Ruang </w:t>
+      </w:r>
+      <w:r>
+        <w:rPr>
+          <w:bCs/>
+          <w:sz w:val="24"/>
+          <w:szCs w:val="24"/>
+        </w:rPr>
         <w:t>Peyuluhan dan Pemberdayaan Masyarakat</w:t>
       </w:r>
       <w:r>
@@ -13464,7 +13982,25 @@
           <w:sz w:val="24"/>
           <w:szCs w:val="24"/>
         </w:rPr>
-        <w:t xml:space="preserve"> kantor Badan Narkotika Nasional Kota Samarinda.</w:t>
+        <w:t xml:space="preserve"> </w:t>
+      </w:r>
+      <w:proofErr w:type="gramStart"/>
+      <w:r>
+        <w:rPr>
+          <w:bCs/>
+          <w:sz w:val="24"/>
+          <w:szCs w:val="24"/>
+        </w:rPr>
+        <w:t>kantor</w:t>
+      </w:r>
+      <w:proofErr w:type="gramEnd"/>
+      <w:r>
+        <w:rPr>
+          <w:bCs/>
+          <w:sz w:val="24"/>
+          <w:szCs w:val="24"/>
+        </w:rPr>
+        <w:t xml:space="preserve"> Badan Narkotika Nasional Kota Samarinda.</w:t>
       </w:r>
     </w:p>
     <w:p>
@@ -13484,7 +14020,25 @@
           <w:sz w:val="24"/>
           <w:szCs w:val="24"/>
         </w:rPr>
-        <w:t>Dalam melaksanakan Praktik Kerja Lapangan, penulis diberi tugas untuk membantu dalam hal pelayanan hasil tes, distribusi surat, arsip surat, memberi stempel pada surat.</w:t>
+        <w:t xml:space="preserve">Dalam melaksanakan Praktik Kerja Lapangan, penulis diberi tugas untuk membantu dalam hal pelayanan hasil tes, distribusi </w:t>
+      </w:r>
+      <w:proofErr w:type="gramStart"/>
+      <w:r>
+        <w:rPr>
+          <w:bCs/>
+          <w:sz w:val="24"/>
+          <w:szCs w:val="24"/>
+        </w:rPr>
+        <w:t>surat</w:t>
+      </w:r>
+      <w:proofErr w:type="gramEnd"/>
+      <w:r>
+        <w:rPr>
+          <w:bCs/>
+          <w:sz w:val="24"/>
+          <w:szCs w:val="24"/>
+        </w:rPr>
+        <w:t>, arsip surat, memberi stempel pada surat.</w:t>
       </w:r>
     </w:p>
     <w:p>
@@ -13655,7 +14209,23 @@
           <w:rFonts w:ascii="Times New Roman" w:hAnsi="Times New Roman" w:cs="Times New Roman"/>
           <w:sz w:val="24"/>
         </w:rPr>
-        <w:t>ribusikan surat.</w:t>
+        <w:t xml:space="preserve">ribusikan </w:t>
+      </w:r>
+      <w:proofErr w:type="gramStart"/>
+      <w:r>
+        <w:rPr>
+          <w:rFonts w:ascii="Times New Roman" w:hAnsi="Times New Roman" w:cs="Times New Roman"/>
+          <w:sz w:val="24"/>
+        </w:rPr>
+        <w:t>surat</w:t>
+      </w:r>
+      <w:proofErr w:type="gramEnd"/>
+      <w:r>
+        <w:rPr>
+          <w:rFonts w:ascii="Times New Roman" w:hAnsi="Times New Roman" w:cs="Times New Roman"/>
+          <w:sz w:val="24"/>
+        </w:rPr>
+        <w:t>.</w:t>
       </w:r>
     </w:p>
     <w:p>
@@ -13721,7 +14291,23 @@
           <w:rFonts w:ascii="Times New Roman" w:hAnsi="Times New Roman" w:cs="Times New Roman"/>
           <w:sz w:val="24"/>
         </w:rPr>
-        <w:t>Memberi stempel pada surat.</w:t>
+        <w:t xml:space="preserve">Memberi stempel pada </w:t>
+      </w:r>
+      <w:proofErr w:type="gramStart"/>
+      <w:r>
+        <w:rPr>
+          <w:rFonts w:ascii="Times New Roman" w:hAnsi="Times New Roman" w:cs="Times New Roman"/>
+          <w:sz w:val="24"/>
+        </w:rPr>
+        <w:t>surat</w:t>
+      </w:r>
+      <w:proofErr w:type="gramEnd"/>
+      <w:r>
+        <w:rPr>
+          <w:rFonts w:ascii="Times New Roman" w:hAnsi="Times New Roman" w:cs="Times New Roman"/>
+          <w:sz w:val="24"/>
+        </w:rPr>
+        <w:t>.</w:t>
       </w:r>
     </w:p>
     <w:p>
@@ -14875,7 +15461,155 @@
           <w:sz w:val="24"/>
           <w:lang w:val="id-ID"/>
         </w:rPr>
-        <w:t xml:space="preserve"> (Febrian dan Andayani, 2002) adalah sebuah model komputerisasi di mana sebuah aplikasi client dijalankan di komputer desktop atau komputer probadi yang mengakses informasi pada server atau host yang terletak di lain tempat. Bagian dari aplikasi yang dijalankan di client biasanya digunakan untuk mengoptimalkan interaksi dengan user, dimana server menyediakan proses tersentralisasi dan bekerja secara multiuser.</w:t>
+        <w:t xml:space="preserve"> (Febrian dan Andayani, 2002) adalah sebuah model komputerisasi di mana sebuah aplikasi </w:t>
+      </w:r>
+      <w:r>
+        <w:rPr>
+          <w:i/>
+          <w:sz w:val="24"/>
+          <w:lang w:val="id-ID"/>
+        </w:rPr>
+        <w:t>client</w:t>
+      </w:r>
+      <w:r>
+        <w:rPr>
+          <w:sz w:val="24"/>
+          <w:lang w:val="id-ID"/>
+        </w:rPr>
+        <w:t xml:space="preserve"> dijalankan di komputer </w:t>
+      </w:r>
+      <w:r>
+        <w:rPr>
+          <w:i/>
+          <w:sz w:val="24"/>
+          <w:lang w:val="id-ID"/>
+        </w:rPr>
+        <w:t>desktop</w:t>
+      </w:r>
+      <w:r>
+        <w:rPr>
+          <w:sz w:val="24"/>
+          <w:lang w:val="id-ID"/>
+        </w:rPr>
+        <w:t xml:space="preserve"> atau komputer pr</w:t>
+      </w:r>
+      <w:r>
+        <w:rPr>
+          <w:sz w:val="24"/>
+          <w:lang w:val="id-ID"/>
+        </w:rPr>
+        <w:t>i</w:t>
+      </w:r>
+      <w:r>
+        <w:rPr>
+          <w:sz w:val="24"/>
+          <w:lang w:val="id-ID"/>
+        </w:rPr>
+        <w:t xml:space="preserve">badi yang mengakses informasi pada </w:t>
+      </w:r>
+      <w:r>
+        <w:rPr>
+          <w:i/>
+          <w:sz w:val="24"/>
+          <w:lang w:val="id-ID"/>
+        </w:rPr>
+        <w:t>server</w:t>
+      </w:r>
+      <w:r>
+        <w:rPr>
+          <w:sz w:val="24"/>
+          <w:lang w:val="id-ID"/>
+        </w:rPr>
+        <w:t xml:space="preserve"> atau </w:t>
+      </w:r>
+      <w:r>
+        <w:rPr>
+          <w:i/>
+          <w:sz w:val="24"/>
+          <w:lang w:val="id-ID"/>
+        </w:rPr>
+        <w:t>host</w:t>
+      </w:r>
+      <w:r>
+        <w:rPr>
+          <w:sz w:val="24"/>
+          <w:lang w:val="id-ID"/>
+        </w:rPr>
+        <w:t xml:space="preserve"> yang terletak di lain tempat. Bagian dari aplikasi yang dijalankan di </w:t>
+      </w:r>
+      <w:r>
+        <w:rPr>
+          <w:i/>
+          <w:sz w:val="24"/>
+          <w:lang w:val="id-ID"/>
+        </w:rPr>
+        <w:t>client</w:t>
+      </w:r>
+      <w:r>
+        <w:rPr>
+          <w:sz w:val="24"/>
+          <w:lang w:val="id-ID"/>
+        </w:rPr>
+        <w:t xml:space="preserve"> biasanya digunakan untuk mengoptimalkan interaksi dengan </w:t>
+      </w:r>
+      <w:r>
+        <w:rPr>
+          <w:i/>
+          <w:sz w:val="24"/>
+          <w:lang w:val="id-ID"/>
+        </w:rPr>
+        <w:t>user</w:t>
+      </w:r>
+      <w:r>
+        <w:rPr>
+          <w:sz w:val="24"/>
+          <w:lang w:val="id-ID"/>
+        </w:rPr>
+        <w:t>, di</w:t>
+      </w:r>
+      <w:r>
+        <w:rPr>
+          <w:sz w:val="24"/>
+          <w:lang w:val="id-ID"/>
+        </w:rPr>
+        <w:t xml:space="preserve"> </w:t>
+      </w:r>
+      <w:r>
+        <w:rPr>
+          <w:sz w:val="24"/>
+          <w:lang w:val="id-ID"/>
+        </w:rPr>
+        <w:t xml:space="preserve">mana </w:t>
+      </w:r>
+      <w:r>
+        <w:rPr>
+          <w:i/>
+          <w:sz w:val="24"/>
+          <w:lang w:val="id-ID"/>
+        </w:rPr>
+        <w:t>server</w:t>
+      </w:r>
+      <w:r>
+        <w:rPr>
+          <w:sz w:val="24"/>
+          <w:lang w:val="id-ID"/>
+        </w:rPr>
+        <w:t xml:space="preserve"> menyediakan proses tersentralisasi dan bekerja secara </w:t>
+      </w:r>
+      <w:r>
+        <w:rPr>
+          <w:i/>
+          <w:sz w:val="24"/>
+          <w:lang w:val="id-ID"/>
+        </w:rPr>
+        <w:t>multiuser</w:t>
+      </w:r>
+      <w:r>
+        <w:rPr>
+          <w:sz w:val="24"/>
+          <w:lang w:val="id-ID"/>
+        </w:rPr>
+        <w:t>.</w:t>
       </w:r>
     </w:p>
     <w:p>
@@ -15095,7 +15829,41 @@
           <w:szCs w:val="24"/>
           <w:lang w:val="id-ID"/>
         </w:rPr>
-        <w:t xml:space="preserve">). Unix dan Windows NT merupakan contoh yang baik dari sistem operasi jaringan </w:t>
+        <w:t xml:space="preserve">). </w:t>
+      </w:r>
+      <w:r>
+        <w:rPr>
+          <w:i/>
+          <w:sz w:val="24"/>
+          <w:szCs w:val="24"/>
+          <w:lang w:val="id-ID"/>
+        </w:rPr>
+        <w:t>Unix</w:t>
+      </w:r>
+      <w:r>
+        <w:rPr>
+          <w:sz w:val="24"/>
+          <w:szCs w:val="24"/>
+          <w:lang w:val="id-ID"/>
+        </w:rPr>
+        <w:t xml:space="preserve"> dan </w:t>
+      </w:r>
+      <w:r>
+        <w:rPr>
+          <w:i/>
+          <w:sz w:val="24"/>
+          <w:szCs w:val="24"/>
+          <w:lang w:val="id-ID"/>
+        </w:rPr>
+        <w:t>Windows</w:t>
+      </w:r>
+      <w:r>
+        <w:rPr>
+          <w:sz w:val="24"/>
+          <w:szCs w:val="24"/>
+          <w:lang w:val="id-ID"/>
+        </w:rPr>
+        <w:t xml:space="preserve"> NT merupakan contoh yang baik dari sistem operasi jaringan </w:t>
       </w:r>
       <w:r>
         <w:rPr>
@@ -15525,7 +16293,7 @@
           <v:shape id="_x0000_i1025" type="#_x0000_t75" style="width:424.75pt;height:204.75pt" o:ole="">
             <v:imagedata r:id="rId52" o:title=""/>
           </v:shape>
-          <o:OLEObject Type="Embed" ProgID="Visio.Drawing.15" ShapeID="_x0000_i1025" DrawAspect="Content" ObjectID="_1664611224" r:id="rId53"/>
+          <o:OLEObject Type="Embed" ProgID="Visio.Drawing.15" ShapeID="_x0000_i1025" DrawAspect="Content" ObjectID="_1664612438" r:id="rId53"/>
         </w:object>
       </w:r>
     </w:p>
@@ -16132,7 +16900,17 @@
           <w:szCs w:val="24"/>
           <w:lang w:val="id-ID"/>
         </w:rPr>
-        <w:t>Tabel login</w:t>
+        <w:t xml:space="preserve">Tabel </w:t>
+      </w:r>
+      <w:r>
+        <w:rPr>
+          <w:rFonts w:eastAsiaTheme="minorHAnsi"/>
+          <w:i/>
+          <w:sz w:val="24"/>
+          <w:szCs w:val="24"/>
+          <w:lang w:val="id-ID"/>
+        </w:rPr>
+        <w:t>login</w:t>
       </w:r>
       <w:r>
         <w:rPr>
@@ -19280,11 +20058,21 @@
       <w:r>
         <w:rPr>
           <w:rFonts w:eastAsiaTheme="minorHAnsi"/>
-          <w:sz w:val="24"/>
-          <w:szCs w:val="24"/>
-          <w:lang w:val="id-ID"/>
-        </w:rPr>
-        <w:t>test narkoba</w:t>
+          <w:i/>
+          <w:sz w:val="24"/>
+          <w:szCs w:val="24"/>
+          <w:lang w:val="id-ID"/>
+        </w:rPr>
+        <w:t>test</w:t>
+      </w:r>
+      <w:r>
+        <w:rPr>
+          <w:rFonts w:eastAsiaTheme="minorHAnsi"/>
+          <w:sz w:val="24"/>
+          <w:szCs w:val="24"/>
+          <w:lang w:val="id-ID"/>
+        </w:rPr>
+        <w:t xml:space="preserve"> narkoba</w:t>
       </w:r>
       <w:r>
         <w:rPr>
@@ -19520,7 +20308,26 @@
           <w:szCs w:val="24"/>
           <w:lang w:val="id-ID"/>
         </w:rPr>
-        <w:t xml:space="preserve">Untuk menghubungkan beberapa komputer dilakukan pengaturan ip address pada komputer </w:t>
+        <w:t xml:space="preserve">Untuk menghubungkan beberapa komputer dilakukan pengaturan </w:t>
+      </w:r>
+      <w:r>
+        <w:rPr>
+          <w:rFonts w:eastAsiaTheme="minorHAnsi"/>
+          <w:i/>
+          <w:sz w:val="24"/>
+          <w:szCs w:val="24"/>
+          <w:lang w:val="id-ID"/>
+        </w:rPr>
+        <w:t>ip address</w:t>
+      </w:r>
+      <w:r>
+        <w:rPr>
+          <w:rFonts w:eastAsiaTheme="minorHAnsi"/>
+          <w:sz w:val="24"/>
+          <w:szCs w:val="24"/>
+          <w:lang w:val="id-ID"/>
+        </w:rPr>
+        <w:t xml:space="preserve"> pada komputer </w:t>
       </w:r>
       <w:r>
         <w:rPr>
@@ -20553,6 +21360,10 @@
           </mc:Choice>
           <mc:Fallback>
             <w:pict>
+              <v:shapetype id="_x0000_t202" coordsize="21600,21600" o:spt="202" path="m,l,21600r21600,l21600,xe">
+                <v:stroke joinstyle="miter"/>
+                <v:path gradientshapeok="t" o:connecttype="rect"/>
+              </v:shapetype>
               <v:shape id="Text Box 8" o:spid="_x0000_s1028" type="#_x0000_t202" style="position:absolute;margin-left:95.75pt;margin-top:17.25pt;width:223.5pt;height:.05pt;z-index:251663360;visibility:visible;mso-wrap-style:square;mso-width-percent:0;mso-wrap-distance-left:9pt;mso-wrap-distance-top:0;mso-wrap-distance-right:9pt;mso-wrap-distance-bottom:0;mso-position-horizontal:absolute;mso-position-horizontal-relative:text;mso-position-vertical:absolute;mso-position-vertical-relative:text;mso-width-percent:0;mso-width-relative:margin;v-text-anchor:top" o:gfxdata="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" stroked="f">
                 <v:textbox style="mso-fit-shape-to-text:t" inset="0,0,0,0">
                   <w:txbxContent>
@@ -20568,8 +21379,8 @@
                           <w:szCs w:val="24"/>
                         </w:rPr>
                       </w:pPr>
-                      <w:bookmarkStart w:id="57" w:name="_Toc48068571"/>
-                      <w:bookmarkStart w:id="58" w:name="_Toc53951765"/>
+                      <w:bookmarkStart w:id="54" w:name="_Toc48068571"/>
+                      <w:bookmarkStart w:id="55" w:name="_Toc53951765"/>
                       <w:r>
                         <w:rPr>
                           <w:b w:val="0"/>
@@ -20652,8 +21463,8 @@
                         </w:rPr>
                         <w:t>Dialog box Ethernet Status</w:t>
                       </w:r>
-                      <w:bookmarkEnd w:id="57"/>
-                      <w:bookmarkEnd w:id="58"/>
+                      <w:bookmarkEnd w:id="54"/>
+                      <w:bookmarkEnd w:id="55"/>
                     </w:p>
                   </w:txbxContent>
                 </v:textbox>
@@ -20744,8 +21555,8 @@
                                 <w:szCs w:val="24"/>
                               </w:rPr>
                             </w:pPr>
-                            <w:bookmarkStart w:id="54" w:name="_Toc48068572"/>
-                            <w:bookmarkStart w:id="55" w:name="_Toc53951766"/>
+                            <w:bookmarkStart w:id="56" w:name="_Toc48068572"/>
+                            <w:bookmarkStart w:id="57" w:name="_Toc53951766"/>
                             <w:r>
                               <w:rPr>
                                 <w:b w:val="0"/>
@@ -20828,8 +21639,8 @@
                               </w:rPr>
                               <w:t>IP Address</w:t>
                             </w:r>
-                            <w:bookmarkEnd w:id="54"/>
-                            <w:bookmarkEnd w:id="55"/>
+                            <w:bookmarkEnd w:id="56"/>
+                            <w:bookmarkEnd w:id="57"/>
                           </w:p>
                         </w:txbxContent>
                       </wps:txbx>
@@ -21389,48 +22200,7 @@
           <w:szCs w:val="24"/>
           <w:lang w:val="id-ID"/>
         </w:rPr>
-        <w:fldChar w:fldCharType="begin"/>
-      </w:r>
-      <w:r>
-        <w:rPr>
-          <w:b w:val="0"/>
-          <w:color w:val="auto"/>
-          <w:sz w:val="24"/>
-          <w:szCs w:val="24"/>
-          <w:lang w:val="id-ID"/>
-        </w:rPr>
-        <w:instrText xml:space="preserve"> SEQ Gambar \* ARABIC </w:instrText>
-      </w:r>
-      <w:r>
-        <w:rPr>
-          <w:b w:val="0"/>
-          <w:color w:val="auto"/>
-          <w:sz w:val="24"/>
-          <w:szCs w:val="24"/>
-          <w:lang w:val="id-ID"/>
-        </w:rPr>
-        <w:fldChar w:fldCharType="separate"/>
-      </w:r>
-      <w:r>
-        <w:rPr>
-          <w:b w:val="0"/>
-          <w:noProof/>
-          <w:color w:val="auto"/>
-          <w:sz w:val="24"/>
-          <w:szCs w:val="24"/>
-          <w:lang w:val="id-ID"/>
-        </w:rPr>
-        <w:t>6</w:t>
-      </w:r>
-      <w:r>
-        <w:rPr>
-          <w:b w:val="0"/>
-          <w:color w:val="auto"/>
-          <w:sz w:val="24"/>
-          <w:szCs w:val="24"/>
-          <w:lang w:val="id-ID"/>
-        </w:rPr>
-        <w:fldChar w:fldCharType="end"/>
+        <w:t>5</w:t>
       </w:r>
       <w:r>
         <w:rPr>
@@ -21473,7 +22243,7 @@
           <w:lang w:val="id-ID"/>
         </w:rPr>
       </w:pPr>
-      <w:bookmarkStart w:id="56" w:name="_Toc53954214"/>
+      <w:bookmarkStart w:id="58" w:name="_Toc53954214"/>
       <w:r>
         <w:rPr>
           <w:rFonts w:ascii="Times New Roman" w:hAnsi="Times New Roman" w:cs="Times New Roman"/>
@@ -21494,7 +22264,7 @@
         </w:rPr>
         <w:t>Server</w:t>
       </w:r>
-      <w:bookmarkEnd w:id="56"/>
+      <w:bookmarkEnd w:id="58"/>
     </w:p>
     <w:p>
       <w:pPr>
@@ -21607,7 +22377,7 @@
           <w:lang w:val="id-ID"/>
         </w:rPr>
       </w:pPr>
-      <w:bookmarkStart w:id="57" w:name="_Toc53954215"/>
+      <w:bookmarkStart w:id="59" w:name="_Toc53954215"/>
       <w:r>
         <w:rPr>
           <w:rFonts w:ascii="Times New Roman" w:hAnsi="Times New Roman" w:cs="Times New Roman"/>
@@ -21629,7 +22399,7 @@
         </w:rPr>
         <w:t xml:space="preserve"> Login</w:t>
       </w:r>
-      <w:bookmarkEnd w:id="57"/>
+      <w:bookmarkEnd w:id="59"/>
     </w:p>
     <w:p>
       <w:pPr>
@@ -21906,8 +22676,8 @@
                                 <w:szCs w:val="24"/>
                               </w:rPr>
                             </w:pPr>
-                            <w:bookmarkStart w:id="58" w:name="_Toc48068573"/>
-                            <w:bookmarkStart w:id="59" w:name="_Toc53951767"/>
+                            <w:bookmarkStart w:id="60" w:name="_Toc48068573"/>
+                            <w:bookmarkStart w:id="61" w:name="_Toc53951767"/>
                             <w:r>
                               <w:rPr>
                                 <w:rFonts w:eastAsiaTheme="minorHAnsi"/>
@@ -21928,52 +22698,9 @@
                                 <w:color w:val="auto"/>
                                 <w:sz w:val="24"/>
                                 <w:szCs w:val="24"/>
+                                <w:lang w:val="id-ID"/>
                               </w:rPr>
-                              <w:fldChar w:fldCharType="begin"/>
-                            </w:r>
-                            <w:r>
-                              <w:rPr>
-                                <w:rFonts w:eastAsiaTheme="minorHAnsi"/>
-                                <w:b w:val="0"/>
-                                <w:noProof/>
-                                <w:color w:val="auto"/>
-                                <w:sz w:val="24"/>
-                                <w:szCs w:val="24"/>
-                              </w:rPr>
-                              <w:instrText xml:space="preserve"> SEQ Gambar \* ARABIC </w:instrText>
-                            </w:r>
-                            <w:r>
-                              <w:rPr>
-                                <w:rFonts w:eastAsiaTheme="minorHAnsi"/>
-                                <w:b w:val="0"/>
-                                <w:noProof/>
-                                <w:color w:val="auto"/>
-                                <w:sz w:val="24"/>
-                                <w:szCs w:val="24"/>
-                              </w:rPr>
-                              <w:fldChar w:fldCharType="separate"/>
-                            </w:r>
-                            <w:r>
-                              <w:rPr>
-                                <w:rFonts w:eastAsiaTheme="minorHAnsi"/>
-                                <w:b w:val="0"/>
-                                <w:noProof/>
-                                <w:color w:val="auto"/>
-                                <w:sz w:val="24"/>
-                                <w:szCs w:val="24"/>
-                              </w:rPr>
-                              <w:t>7</w:t>
-                            </w:r>
-                            <w:r>
-                              <w:rPr>
-                                <w:rFonts w:eastAsiaTheme="minorHAnsi"/>
-                                <w:b w:val="0"/>
-                                <w:noProof/>
-                                <w:color w:val="auto"/>
-                                <w:sz w:val="24"/>
-                                <w:szCs w:val="24"/>
-                              </w:rPr>
-                              <w:fldChar w:fldCharType="end"/>
+                              <w:t>6</w:t>
                             </w:r>
                             <w:r>
                               <w:rPr>
@@ -22006,8 +22733,8 @@
                               </w:rPr>
                               <w:t xml:space="preserve"> Login</w:t>
                             </w:r>
-                            <w:bookmarkEnd w:id="58"/>
-                            <w:bookmarkEnd w:id="59"/>
+                            <w:bookmarkEnd w:id="60"/>
+                            <w:bookmarkEnd w:id="61"/>
                           </w:p>
                         </w:txbxContent>
                       </wps:txbx>
@@ -22028,10 +22755,6 @@
           </mc:Choice>
           <mc:Fallback>
             <w:pict>
-              <v:shapetype id="_x0000_t202" coordsize="21600,21600" o:spt="202" path="m,l,21600r21600,l21600,xe">
-                <v:stroke joinstyle="miter"/>
-                <v:path gradientshapeok="t" o:connecttype="rect"/>
-              </v:shapetype>
               <v:shape id="Text Box 12" o:spid="_x0000_s1030" type="#_x0000_t202" style="position:absolute;left:0;text-align:left;margin-left:87.5pt;margin-top:.55pt;width:255pt;height:15.75pt;z-index:251669504;visibility:visible;mso-wrap-style:square;mso-height-percent:0;mso-wrap-distance-left:9pt;mso-wrap-distance-top:0;mso-wrap-distance-right:9pt;mso-wrap-distance-bottom:0;mso-position-horizontal:absolute;mso-position-horizontal-relative:text;mso-position-vertical:absolute;mso-position-vertical-relative:text;mso-height-percent:0;mso-height-relative:margin;v-text-anchor:top" o:gfxdata="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" stroked="f">
                 <v:textbox inset="0,0,0,0">
                   <w:txbxContent>
@@ -22048,8 +22771,8 @@
                           <w:szCs w:val="24"/>
                         </w:rPr>
                       </w:pPr>
-                      <w:bookmarkStart w:id="60" w:name="_Toc48068573"/>
-                      <w:bookmarkStart w:id="61" w:name="_Toc53951767"/>
+                      <w:bookmarkStart w:id="62" w:name="_Toc48068573"/>
+                      <w:bookmarkStart w:id="63" w:name="_Toc53951767"/>
                       <w:r>
                         <w:rPr>
                           <w:rFonts w:eastAsiaTheme="minorHAnsi"/>
@@ -22070,52 +22793,9 @@
                           <w:color w:val="auto"/>
                           <w:sz w:val="24"/>
                           <w:szCs w:val="24"/>
+                          <w:lang w:val="id-ID"/>
                         </w:rPr>
-                        <w:fldChar w:fldCharType="begin"/>
-                      </w:r>
-                      <w:r>
-                        <w:rPr>
-                          <w:rFonts w:eastAsiaTheme="minorHAnsi"/>
-                          <w:b w:val="0"/>
-                          <w:noProof/>
-                          <w:color w:val="auto"/>
-                          <w:sz w:val="24"/>
-                          <w:szCs w:val="24"/>
-                        </w:rPr>
-                        <w:instrText xml:space="preserve"> SEQ Gambar \* ARABIC </w:instrText>
-                      </w:r>
-                      <w:r>
-                        <w:rPr>
-                          <w:rFonts w:eastAsiaTheme="minorHAnsi"/>
-                          <w:b w:val="0"/>
-                          <w:noProof/>
-                          <w:color w:val="auto"/>
-                          <w:sz w:val="24"/>
-                          <w:szCs w:val="24"/>
-                        </w:rPr>
-                        <w:fldChar w:fldCharType="separate"/>
-                      </w:r>
-                      <w:r>
-                        <w:rPr>
-                          <w:rFonts w:eastAsiaTheme="minorHAnsi"/>
-                          <w:b w:val="0"/>
-                          <w:noProof/>
-                          <w:color w:val="auto"/>
-                          <w:sz w:val="24"/>
-                          <w:szCs w:val="24"/>
-                        </w:rPr>
-                        <w:t>7</w:t>
-                      </w:r>
-                      <w:r>
-                        <w:rPr>
-                          <w:rFonts w:eastAsiaTheme="minorHAnsi"/>
-                          <w:b w:val="0"/>
-                          <w:noProof/>
-                          <w:color w:val="auto"/>
-                          <w:sz w:val="24"/>
-                          <w:szCs w:val="24"/>
-                        </w:rPr>
-                        <w:fldChar w:fldCharType="end"/>
+                        <w:t>6</w:t>
                       </w:r>
                       <w:r>
                         <w:rPr>
@@ -22148,8 +22828,8 @@
                         </w:rPr>
                         <w:t xml:space="preserve"> Login</w:t>
                       </w:r>
-                      <w:bookmarkEnd w:id="60"/>
-                      <w:bookmarkEnd w:id="61"/>
+                      <w:bookmarkEnd w:id="62"/>
+                      <w:bookmarkEnd w:id="63"/>
                     </w:p>
                   </w:txbxContent>
                 </v:textbox>
@@ -22178,7 +22858,7 @@
           <w:lang w:val="id-ID"/>
         </w:rPr>
       </w:pPr>
-      <w:bookmarkStart w:id="60" w:name="_Toc53954216"/>
+      <w:bookmarkStart w:id="64" w:name="_Toc53954216"/>
       <w:r>
         <w:rPr>
           <w:rFonts w:ascii="Times New Roman" w:hAnsi="Times New Roman" w:cs="Times New Roman"/>
@@ -22190,7 +22870,7 @@
         </w:rPr>
         <w:t>Menu Utama</w:t>
       </w:r>
-      <w:bookmarkEnd w:id="60"/>
+      <w:bookmarkEnd w:id="64"/>
     </w:p>
     <w:p>
       <w:pPr>
@@ -22327,7 +23007,7 @@
           <w:szCs w:val="24"/>
           <w:lang w:val="id-ID"/>
         </w:rPr>
-        <w:t>ar 3.8</w:t>
+        <w:t>ar 3.7</w:t>
       </w:r>
       <w:r>
         <w:rPr>
@@ -22488,8 +23168,8 @@
                                 <w:szCs w:val="24"/>
                               </w:rPr>
                             </w:pPr>
-                            <w:bookmarkStart w:id="61" w:name="_Toc48068574"/>
-                            <w:bookmarkStart w:id="62" w:name="_Toc53951768"/>
+                            <w:bookmarkStart w:id="65" w:name="_Toc48068574"/>
+                            <w:bookmarkStart w:id="66" w:name="_Toc53951768"/>
                             <w:r>
                               <w:rPr>
                                 <w:rFonts w:eastAsiaTheme="minorHAnsi"/>
@@ -22510,52 +23190,9 @@
                                 <w:color w:val="auto"/>
                                 <w:sz w:val="24"/>
                                 <w:szCs w:val="24"/>
+                                <w:lang w:val="id-ID"/>
                               </w:rPr>
-                              <w:fldChar w:fldCharType="begin"/>
-                            </w:r>
-                            <w:r>
-                              <w:rPr>
-                                <w:rFonts w:eastAsiaTheme="minorHAnsi"/>
-                                <w:b w:val="0"/>
-                                <w:noProof/>
-                                <w:color w:val="auto"/>
-                                <w:sz w:val="24"/>
-                                <w:szCs w:val="24"/>
-                              </w:rPr>
-                              <w:instrText xml:space="preserve"> SEQ Gambar \* ARABIC </w:instrText>
-                            </w:r>
-                            <w:r>
-                              <w:rPr>
-                                <w:rFonts w:eastAsiaTheme="minorHAnsi"/>
-                                <w:b w:val="0"/>
-                                <w:noProof/>
-                                <w:color w:val="auto"/>
-                                <w:sz w:val="24"/>
-                                <w:szCs w:val="24"/>
-                              </w:rPr>
-                              <w:fldChar w:fldCharType="separate"/>
-                            </w:r>
-                            <w:r>
-                              <w:rPr>
-                                <w:rFonts w:eastAsiaTheme="minorHAnsi"/>
-                                <w:b w:val="0"/>
-                                <w:noProof/>
-                                <w:color w:val="auto"/>
-                                <w:sz w:val="24"/>
-                                <w:szCs w:val="24"/>
-                              </w:rPr>
-                              <w:t>8</w:t>
-                            </w:r>
-                            <w:r>
-                              <w:rPr>
-                                <w:rFonts w:eastAsiaTheme="minorHAnsi"/>
-                                <w:b w:val="0"/>
-                                <w:noProof/>
-                                <w:color w:val="auto"/>
-                                <w:sz w:val="24"/>
-                                <w:szCs w:val="24"/>
-                              </w:rPr>
-                              <w:fldChar w:fldCharType="end"/>
+                              <w:t>7</w:t>
                             </w:r>
                             <w:r>
                               <w:rPr>
@@ -22567,8 +23204,8 @@
                               </w:rPr>
                               <w:t xml:space="preserve"> Menu Utama</w:t>
                             </w:r>
-                            <w:bookmarkEnd w:id="61"/>
-                            <w:bookmarkEnd w:id="62"/>
+                            <w:bookmarkEnd w:id="65"/>
+                            <w:bookmarkEnd w:id="66"/>
                           </w:p>
                         </w:txbxContent>
                       </wps:txbx>
@@ -22602,8 +23239,8 @@
                           <w:szCs w:val="24"/>
                         </w:rPr>
                       </w:pPr>
-                      <w:bookmarkStart w:id="72" w:name="_Toc48068574"/>
-                      <w:bookmarkStart w:id="73" w:name="_Toc53951768"/>
+                      <w:bookmarkStart w:id="67" w:name="_Toc48068574"/>
+                      <w:bookmarkStart w:id="68" w:name="_Toc53951768"/>
                       <w:r>
                         <w:rPr>
                           <w:rFonts w:eastAsiaTheme="minorHAnsi"/>
@@ -22624,52 +23261,9 @@
                           <w:color w:val="auto"/>
                           <w:sz w:val="24"/>
                           <w:szCs w:val="24"/>
+                          <w:lang w:val="id-ID"/>
                         </w:rPr>
-                        <w:fldChar w:fldCharType="begin"/>
-                      </w:r>
-                      <w:r>
-                        <w:rPr>
-                          <w:rFonts w:eastAsiaTheme="minorHAnsi"/>
-                          <w:b w:val="0"/>
-                          <w:noProof/>
-                          <w:color w:val="auto"/>
-                          <w:sz w:val="24"/>
-                          <w:szCs w:val="24"/>
-                        </w:rPr>
-                        <w:instrText xml:space="preserve"> SEQ Gambar \* ARABIC </w:instrText>
-                      </w:r>
-                      <w:r>
-                        <w:rPr>
-                          <w:rFonts w:eastAsiaTheme="minorHAnsi"/>
-                          <w:b w:val="0"/>
-                          <w:noProof/>
-                          <w:color w:val="auto"/>
-                          <w:sz w:val="24"/>
-                          <w:szCs w:val="24"/>
-                        </w:rPr>
-                        <w:fldChar w:fldCharType="separate"/>
-                      </w:r>
-                      <w:r>
-                        <w:rPr>
-                          <w:rFonts w:eastAsiaTheme="minorHAnsi"/>
-                          <w:b w:val="0"/>
-                          <w:noProof/>
-                          <w:color w:val="auto"/>
-                          <w:sz w:val="24"/>
-                          <w:szCs w:val="24"/>
-                        </w:rPr>
-                        <w:t>8</w:t>
-                      </w:r>
-                      <w:r>
-                        <w:rPr>
-                          <w:rFonts w:eastAsiaTheme="minorHAnsi"/>
-                          <w:b w:val="0"/>
-                          <w:noProof/>
-                          <w:color w:val="auto"/>
-                          <w:sz w:val="24"/>
-                          <w:szCs w:val="24"/>
-                        </w:rPr>
-                        <w:fldChar w:fldCharType="end"/>
+                        <w:t>7</w:t>
                       </w:r>
                       <w:r>
                         <w:rPr>
@@ -22681,8 +23275,8 @@
                         </w:rPr>
                         <w:t xml:space="preserve"> Menu Utama</w:t>
                       </w:r>
-                      <w:bookmarkEnd w:id="72"/>
-                      <w:bookmarkEnd w:id="73"/>
+                      <w:bookmarkEnd w:id="67"/>
+                      <w:bookmarkEnd w:id="68"/>
                     </w:p>
                   </w:txbxContent>
                 </v:textbox>
@@ -22712,7 +23306,7 @@
           <w:lang w:val="id-ID"/>
         </w:rPr>
       </w:pPr>
-      <w:bookmarkStart w:id="63" w:name="_Toc53954217"/>
+      <w:bookmarkStart w:id="69" w:name="_Toc53954217"/>
       <w:r>
         <w:rPr>
           <w:rFonts w:ascii="Times New Roman" w:hAnsi="Times New Roman" w:cs="Times New Roman"/>
@@ -22724,7 +23318,7 @@
         </w:rPr>
         <w:t>Data Formulir</w:t>
       </w:r>
-      <w:bookmarkEnd w:id="63"/>
+      <w:bookmarkEnd w:id="69"/>
     </w:p>
     <w:p>
       <w:pPr>
@@ -22972,43 +23566,43 @@
           <w:szCs w:val="24"/>
           <w:lang w:val="id-ID"/>
         </w:rPr>
+        <w:t>8</w:t>
+      </w:r>
+      <w:r>
+        <w:rPr>
+          <w:rFonts w:eastAsiaTheme="minorHAnsi"/>
+          <w:sz w:val="24"/>
+          <w:szCs w:val="24"/>
+          <w:lang w:val="id-ID"/>
+        </w:rPr>
+        <w:t xml:space="preserve"> dan </w:t>
+      </w:r>
+      <w:r>
+        <w:rPr>
+          <w:rFonts w:eastAsiaTheme="minorHAnsi"/>
+          <w:sz w:val="24"/>
+          <w:szCs w:val="24"/>
+          <w:lang w:val="id-ID"/>
+        </w:rPr>
+        <w:t>3</w:t>
+      </w:r>
+      <w:r>
+        <w:rPr>
+          <w:rFonts w:eastAsiaTheme="minorHAnsi"/>
+          <w:sz w:val="24"/>
+          <w:szCs w:val="24"/>
+          <w:lang w:val="id-ID"/>
+        </w:rPr>
+        <w:t>.</w:t>
+      </w:r>
+      <w:r>
+        <w:rPr>
+          <w:rFonts w:eastAsiaTheme="minorHAnsi"/>
+          <w:sz w:val="24"/>
+          <w:szCs w:val="24"/>
+          <w:lang w:val="id-ID"/>
+        </w:rPr>
         <w:t>9</w:t>
-      </w:r>
-      <w:r>
-        <w:rPr>
-          <w:rFonts w:eastAsiaTheme="minorHAnsi"/>
-          <w:sz w:val="24"/>
-          <w:szCs w:val="24"/>
-          <w:lang w:val="id-ID"/>
-        </w:rPr>
-        <w:t xml:space="preserve"> dan </w:t>
-      </w:r>
-      <w:r>
-        <w:rPr>
-          <w:rFonts w:eastAsiaTheme="minorHAnsi"/>
-          <w:sz w:val="24"/>
-          <w:szCs w:val="24"/>
-          <w:lang w:val="id-ID"/>
-        </w:rPr>
-        <w:t>3</w:t>
-      </w:r>
-      <w:r>
-        <w:rPr>
-          <w:rFonts w:eastAsiaTheme="minorHAnsi"/>
-          <w:sz w:val="24"/>
-          <w:szCs w:val="24"/>
-          <w:lang w:val="id-ID"/>
-        </w:rPr>
-        <w:t>.</w:t>
-      </w:r>
-      <w:r>
-        <w:rPr>
-          <w:rFonts w:eastAsiaTheme="minorHAnsi"/>
-          <w:sz w:val="24"/>
-          <w:szCs w:val="24"/>
-          <w:lang w:val="id-ID"/>
-        </w:rPr>
-        <w:t>10</w:t>
       </w:r>
       <w:r>
         <w:rPr>
@@ -23137,8 +23731,8 @@
                                 <w:sz w:val="24"/>
                               </w:rPr>
                             </w:pPr>
-                            <w:bookmarkStart w:id="64" w:name="_Toc48068575"/>
-                            <w:bookmarkStart w:id="65" w:name="_Toc53951769"/>
+                            <w:bookmarkStart w:id="70" w:name="_Toc48068575"/>
+                            <w:bookmarkStart w:id="71" w:name="_Toc53951769"/>
                             <w:r>
                               <w:rPr>
                                 <w:b w:val="0"/>
@@ -23155,44 +23749,9 @@
                                 <w:noProof/>
                                 <w:color w:val="auto"/>
                                 <w:sz w:val="24"/>
+                                <w:lang w:val="id-ID"/>
                               </w:rPr>
-                              <w:fldChar w:fldCharType="begin"/>
-                            </w:r>
-                            <w:r>
-                              <w:rPr>
-                                <w:b w:val="0"/>
-                                <w:noProof/>
-                                <w:color w:val="auto"/>
-                                <w:sz w:val="24"/>
-                              </w:rPr>
-                              <w:instrText xml:space="preserve"> SEQ Gambar \* ARABIC </w:instrText>
-                            </w:r>
-                            <w:r>
-                              <w:rPr>
-                                <w:b w:val="0"/>
-                                <w:noProof/>
-                                <w:color w:val="auto"/>
-                                <w:sz w:val="24"/>
-                              </w:rPr>
-                              <w:fldChar w:fldCharType="separate"/>
-                            </w:r>
-                            <w:r>
-                              <w:rPr>
-                                <w:b w:val="0"/>
-                                <w:noProof/>
-                                <w:color w:val="auto"/>
-                                <w:sz w:val="24"/>
-                              </w:rPr>
-                              <w:t>9</w:t>
-                            </w:r>
-                            <w:r>
-                              <w:rPr>
-                                <w:b w:val="0"/>
-                                <w:noProof/>
-                                <w:color w:val="auto"/>
-                                <w:sz w:val="24"/>
-                              </w:rPr>
-                              <w:fldChar w:fldCharType="end"/>
+                              <w:t>8</w:t>
                             </w:r>
                             <w:r>
                               <w:rPr>
@@ -23203,8 +23762,8 @@
                               </w:rPr>
                               <w:t xml:space="preserve"> Tampilan Menu Edit Formulir Pendaftaran</w:t>
                             </w:r>
-                            <w:bookmarkEnd w:id="64"/>
-                            <w:bookmarkEnd w:id="65"/>
+                            <w:bookmarkEnd w:id="70"/>
+                            <w:bookmarkEnd w:id="71"/>
                           </w:p>
                         </w:txbxContent>
                       </wps:txbx>
@@ -23236,8 +23795,8 @@
                           <w:sz w:val="24"/>
                         </w:rPr>
                       </w:pPr>
-                      <w:bookmarkStart w:id="77" w:name="_Toc48068575"/>
-                      <w:bookmarkStart w:id="78" w:name="_Toc53951769"/>
+                      <w:bookmarkStart w:id="72" w:name="_Toc48068575"/>
+                      <w:bookmarkStart w:id="73" w:name="_Toc53951769"/>
                       <w:r>
                         <w:rPr>
                           <w:b w:val="0"/>
@@ -23254,44 +23813,9 @@
                           <w:noProof/>
                           <w:color w:val="auto"/>
                           <w:sz w:val="24"/>
+                          <w:lang w:val="id-ID"/>
                         </w:rPr>
-                        <w:fldChar w:fldCharType="begin"/>
-                      </w:r>
-                      <w:r>
-                        <w:rPr>
-                          <w:b w:val="0"/>
-                          <w:noProof/>
-                          <w:color w:val="auto"/>
-                          <w:sz w:val="24"/>
-                        </w:rPr>
-                        <w:instrText xml:space="preserve"> SEQ Gambar \* ARABIC </w:instrText>
-                      </w:r>
-                      <w:r>
-                        <w:rPr>
-                          <w:b w:val="0"/>
-                          <w:noProof/>
-                          <w:color w:val="auto"/>
-                          <w:sz w:val="24"/>
-                        </w:rPr>
-                        <w:fldChar w:fldCharType="separate"/>
-                      </w:r>
-                      <w:r>
-                        <w:rPr>
-                          <w:b w:val="0"/>
-                          <w:noProof/>
-                          <w:color w:val="auto"/>
-                          <w:sz w:val="24"/>
-                        </w:rPr>
-                        <w:t>9</w:t>
-                      </w:r>
-                      <w:r>
-                        <w:rPr>
-                          <w:b w:val="0"/>
-                          <w:noProof/>
-                          <w:color w:val="auto"/>
-                          <w:sz w:val="24"/>
-                        </w:rPr>
-                        <w:fldChar w:fldCharType="end"/>
+                        <w:t>8</w:t>
                       </w:r>
                       <w:r>
                         <w:rPr>
@@ -23302,8 +23826,8 @@
                         </w:rPr>
                         <w:t xml:space="preserve"> Tampilan Menu Edit Formulir Pendaftaran</w:t>
                       </w:r>
-                      <w:bookmarkEnd w:id="77"/>
-                      <w:bookmarkEnd w:id="78"/>
+                      <w:bookmarkEnd w:id="72"/>
+                      <w:bookmarkEnd w:id="73"/>
                     </w:p>
                   </w:txbxContent>
                 </v:textbox>
@@ -23393,8 +23917,8 @@
                                 <w:sz w:val="24"/>
                               </w:rPr>
                             </w:pPr>
-                            <w:bookmarkStart w:id="66" w:name="_Toc48068576"/>
-                            <w:bookmarkStart w:id="67" w:name="_Toc53951770"/>
+                            <w:bookmarkStart w:id="74" w:name="_Toc48068576"/>
+                            <w:bookmarkStart w:id="75" w:name="_Toc53951770"/>
                             <w:r>
                               <w:rPr>
                                 <w:b w:val="0"/>
@@ -23411,44 +23935,9 @@
                                 <w:noProof/>
                                 <w:color w:val="auto"/>
                                 <w:sz w:val="24"/>
+                                <w:lang w:val="id-ID"/>
                               </w:rPr>
-                              <w:fldChar w:fldCharType="begin"/>
-                            </w:r>
-                            <w:r>
-                              <w:rPr>
-                                <w:b w:val="0"/>
-                                <w:noProof/>
-                                <w:color w:val="auto"/>
-                                <w:sz w:val="24"/>
-                              </w:rPr>
-                              <w:instrText xml:space="preserve"> SEQ Gambar \* ARABIC </w:instrText>
-                            </w:r>
-                            <w:r>
-                              <w:rPr>
-                                <w:b w:val="0"/>
-                                <w:noProof/>
-                                <w:color w:val="auto"/>
-                                <w:sz w:val="24"/>
-                              </w:rPr>
-                              <w:fldChar w:fldCharType="separate"/>
-                            </w:r>
-                            <w:r>
-                              <w:rPr>
-                                <w:b w:val="0"/>
-                                <w:noProof/>
-                                <w:color w:val="auto"/>
-                                <w:sz w:val="24"/>
-                              </w:rPr>
-                              <w:t>10</w:t>
-                            </w:r>
-                            <w:r>
-                              <w:rPr>
-                                <w:b w:val="0"/>
-                                <w:noProof/>
-                                <w:color w:val="auto"/>
-                                <w:sz w:val="24"/>
-                              </w:rPr>
-                              <w:fldChar w:fldCharType="end"/>
+                              <w:t>9</w:t>
                             </w:r>
                             <w:r>
                               <w:rPr>
@@ -23459,8 +23948,8 @@
                               </w:rPr>
                               <w:t xml:space="preserve"> Tampilan Tabel Data Pasien</w:t>
                             </w:r>
-                            <w:bookmarkEnd w:id="66"/>
-                            <w:bookmarkEnd w:id="67"/>
+                            <w:bookmarkEnd w:id="74"/>
+                            <w:bookmarkEnd w:id="75"/>
                           </w:p>
                         </w:txbxContent>
                       </wps:txbx>
@@ -23492,8 +23981,8 @@
                           <w:sz w:val="24"/>
                         </w:rPr>
                       </w:pPr>
-                      <w:bookmarkStart w:id="81" w:name="_Toc48068576"/>
-                      <w:bookmarkStart w:id="82" w:name="_Toc53951770"/>
+                      <w:bookmarkStart w:id="76" w:name="_Toc48068576"/>
+                      <w:bookmarkStart w:id="77" w:name="_Toc53951770"/>
                       <w:r>
                         <w:rPr>
                           <w:b w:val="0"/>
@@ -23510,44 +23999,9 @@
                           <w:noProof/>
                           <w:color w:val="auto"/>
                           <w:sz w:val="24"/>
+                          <w:lang w:val="id-ID"/>
                         </w:rPr>
-                        <w:fldChar w:fldCharType="begin"/>
-                      </w:r>
-                      <w:r>
-                        <w:rPr>
-                          <w:b w:val="0"/>
-                          <w:noProof/>
-                          <w:color w:val="auto"/>
-                          <w:sz w:val="24"/>
-                        </w:rPr>
-                        <w:instrText xml:space="preserve"> SEQ Gambar \* ARABIC </w:instrText>
-                      </w:r>
-                      <w:r>
-                        <w:rPr>
-                          <w:b w:val="0"/>
-                          <w:noProof/>
-                          <w:color w:val="auto"/>
-                          <w:sz w:val="24"/>
-                        </w:rPr>
-                        <w:fldChar w:fldCharType="separate"/>
-                      </w:r>
-                      <w:r>
-                        <w:rPr>
-                          <w:b w:val="0"/>
-                          <w:noProof/>
-                          <w:color w:val="auto"/>
-                          <w:sz w:val="24"/>
-                        </w:rPr>
-                        <w:t>10</w:t>
-                      </w:r>
-                      <w:r>
-                        <w:rPr>
-                          <w:b w:val="0"/>
-                          <w:noProof/>
-                          <w:color w:val="auto"/>
-                          <w:sz w:val="24"/>
-                        </w:rPr>
-                        <w:fldChar w:fldCharType="end"/>
+                        <w:t>9</w:t>
                       </w:r>
                       <w:r>
                         <w:rPr>
@@ -23558,8 +24012,8 @@
                         </w:rPr>
                         <w:t xml:space="preserve"> Tampilan Tabel Data Pasien</w:t>
                       </w:r>
-                      <w:bookmarkEnd w:id="81"/>
-                      <w:bookmarkEnd w:id="82"/>
+                      <w:bookmarkEnd w:id="76"/>
+                      <w:bookmarkEnd w:id="77"/>
                     </w:p>
                   </w:txbxContent>
                 </v:textbox>
@@ -23644,7 +24098,7 @@
           <w:lang w:val="id-ID"/>
         </w:rPr>
       </w:pPr>
-      <w:bookmarkStart w:id="68" w:name="_Toc53954218"/>
+      <w:bookmarkStart w:id="78" w:name="_Toc53954218"/>
       <w:r>
         <w:rPr>
           <w:rFonts w:ascii="Times New Roman" w:hAnsi="Times New Roman" w:cs="Times New Roman"/>
@@ -23666,7 +24120,7 @@
         </w:rPr>
         <w:t>User</w:t>
       </w:r>
-      <w:bookmarkEnd w:id="68"/>
+      <w:bookmarkEnd w:id="78"/>
     </w:p>
     <w:p>
       <w:pPr>
@@ -23744,8 +24198,8 @@
                                 <w:sz w:val="24"/>
                               </w:rPr>
                             </w:pPr>
-                            <w:bookmarkStart w:id="69" w:name="_Toc48068577"/>
-                            <w:bookmarkStart w:id="70" w:name="_Toc53951771"/>
+                            <w:bookmarkStart w:id="79" w:name="_Toc48068577"/>
+                            <w:bookmarkStart w:id="80" w:name="_Toc53951771"/>
                             <w:r>
                               <w:rPr>
                                 <w:b w:val="0"/>
@@ -23762,44 +24216,9 @@
                                 <w:noProof/>
                                 <w:color w:val="auto"/>
                                 <w:sz w:val="24"/>
+                                <w:lang w:val="id-ID"/>
                               </w:rPr>
-                              <w:fldChar w:fldCharType="begin"/>
-                            </w:r>
-                            <w:r>
-                              <w:rPr>
-                                <w:b w:val="0"/>
-                                <w:noProof/>
-                                <w:color w:val="auto"/>
-                                <w:sz w:val="24"/>
-                              </w:rPr>
-                              <w:instrText xml:space="preserve"> SEQ Gambar \* ARABIC </w:instrText>
-                            </w:r>
-                            <w:r>
-                              <w:rPr>
-                                <w:b w:val="0"/>
-                                <w:noProof/>
-                                <w:color w:val="auto"/>
-                                <w:sz w:val="24"/>
-                              </w:rPr>
-                              <w:fldChar w:fldCharType="separate"/>
-                            </w:r>
-                            <w:r>
-                              <w:rPr>
-                                <w:b w:val="0"/>
-                                <w:noProof/>
-                                <w:color w:val="auto"/>
-                                <w:sz w:val="24"/>
-                              </w:rPr>
-                              <w:t>11</w:t>
-                            </w:r>
-                            <w:r>
-                              <w:rPr>
-                                <w:b w:val="0"/>
-                                <w:noProof/>
-                                <w:color w:val="auto"/>
-                                <w:sz w:val="24"/>
-                              </w:rPr>
-                              <w:fldChar w:fldCharType="end"/>
+                              <w:t>10</w:t>
                             </w:r>
                             <w:r>
                               <w:rPr>
@@ -23820,8 +24239,8 @@
                               </w:rPr>
                               <w:t>User</w:t>
                             </w:r>
-                            <w:bookmarkEnd w:id="69"/>
-                            <w:bookmarkEnd w:id="70"/>
+                            <w:bookmarkEnd w:id="79"/>
+                            <w:bookmarkEnd w:id="80"/>
                           </w:p>
                         </w:txbxContent>
                       </wps:txbx>
@@ -23853,8 +24272,8 @@
                           <w:sz w:val="24"/>
                         </w:rPr>
                       </w:pPr>
-                      <w:bookmarkStart w:id="73" w:name="_Toc48068577"/>
-                      <w:bookmarkStart w:id="74" w:name="_Toc53951771"/>
+                      <w:bookmarkStart w:id="81" w:name="_Toc48068577"/>
+                      <w:bookmarkStart w:id="82" w:name="_Toc53951771"/>
                       <w:r>
                         <w:rPr>
                           <w:b w:val="0"/>
@@ -23871,44 +24290,9 @@
                           <w:noProof/>
                           <w:color w:val="auto"/>
                           <w:sz w:val="24"/>
+                          <w:lang w:val="id-ID"/>
                         </w:rPr>
-                        <w:fldChar w:fldCharType="begin"/>
-                      </w:r>
-                      <w:r>
-                        <w:rPr>
-                          <w:b w:val="0"/>
-                          <w:noProof/>
-                          <w:color w:val="auto"/>
-                          <w:sz w:val="24"/>
-                        </w:rPr>
-                        <w:instrText xml:space="preserve"> SEQ Gambar \* ARABIC </w:instrText>
-                      </w:r>
-                      <w:r>
-                        <w:rPr>
-                          <w:b w:val="0"/>
-                          <w:noProof/>
-                          <w:color w:val="auto"/>
-                          <w:sz w:val="24"/>
-                        </w:rPr>
-                        <w:fldChar w:fldCharType="separate"/>
-                      </w:r>
-                      <w:r>
-                        <w:rPr>
-                          <w:b w:val="0"/>
-                          <w:noProof/>
-                          <w:color w:val="auto"/>
-                          <w:sz w:val="24"/>
-                        </w:rPr>
-                        <w:t>11</w:t>
-                      </w:r>
-                      <w:r>
-                        <w:rPr>
-                          <w:b w:val="0"/>
-                          <w:noProof/>
-                          <w:color w:val="auto"/>
-                          <w:sz w:val="24"/>
-                        </w:rPr>
-                        <w:fldChar w:fldCharType="end"/>
+                        <w:t>10</w:t>
                       </w:r>
                       <w:r>
                         <w:rPr>
@@ -23929,8 +24313,8 @@
                         </w:rPr>
                         <w:t>User</w:t>
                       </w:r>
-                      <w:bookmarkEnd w:id="73"/>
-                      <w:bookmarkEnd w:id="74"/>
+                      <w:bookmarkEnd w:id="81"/>
+                      <w:bookmarkEnd w:id="82"/>
                     </w:p>
                   </w:txbxContent>
                 </v:textbox>
@@ -24232,7 +24616,7 @@
           <w:szCs w:val="24"/>
           <w:lang w:val="id-ID"/>
         </w:rPr>
-        <w:t>3.11</w:t>
+        <w:t>3.10</w:t>
       </w:r>
       <w:r>
         <w:rPr>
@@ -24259,7 +24643,7 @@
           <w:szCs w:val="24"/>
           <w:lang w:val="id-ID"/>
         </w:rPr>
-        <w:t>2</w:t>
+        <w:t>1</w:t>
       </w:r>
       <w:r>
         <w:rPr>
@@ -24511,8 +24895,8 @@
                                 <w:sz w:val="24"/>
                               </w:rPr>
                             </w:pPr>
-                            <w:bookmarkStart w:id="71" w:name="_Toc48068578"/>
-                            <w:bookmarkStart w:id="72" w:name="_Toc53951772"/>
+                            <w:bookmarkStart w:id="83" w:name="_Toc48068578"/>
+                            <w:bookmarkStart w:id="84" w:name="_Toc53951772"/>
                             <w:r>
                               <w:rPr>
                                 <w:b w:val="0"/>
@@ -24529,44 +24913,9 @@
                                 <w:noProof/>
                                 <w:color w:val="auto"/>
                                 <w:sz w:val="24"/>
+                                <w:lang w:val="id-ID"/>
                               </w:rPr>
-                              <w:fldChar w:fldCharType="begin"/>
-                            </w:r>
-                            <w:r>
-                              <w:rPr>
-                                <w:b w:val="0"/>
-                                <w:noProof/>
-                                <w:color w:val="auto"/>
-                                <w:sz w:val="24"/>
-                              </w:rPr>
-                              <w:instrText xml:space="preserve"> SEQ Gambar \* ARABIC </w:instrText>
-                            </w:r>
-                            <w:r>
-                              <w:rPr>
-                                <w:b w:val="0"/>
-                                <w:noProof/>
-                                <w:color w:val="auto"/>
-                                <w:sz w:val="24"/>
-                              </w:rPr>
-                              <w:fldChar w:fldCharType="separate"/>
-                            </w:r>
-                            <w:r>
-                              <w:rPr>
-                                <w:b w:val="0"/>
-                                <w:noProof/>
-                                <w:color w:val="auto"/>
-                                <w:sz w:val="24"/>
-                              </w:rPr>
-                              <w:t>12</w:t>
-                            </w:r>
-                            <w:r>
-                              <w:rPr>
-                                <w:b w:val="0"/>
-                                <w:noProof/>
-                                <w:color w:val="auto"/>
-                                <w:sz w:val="24"/>
-                              </w:rPr>
-                              <w:fldChar w:fldCharType="end"/>
+                              <w:t>11</w:t>
                             </w:r>
                             <w:r>
                               <w:rPr>
@@ -24587,8 +24936,8 @@
                               </w:rPr>
                               <w:t>User</w:t>
                             </w:r>
-                            <w:bookmarkEnd w:id="71"/>
-                            <w:bookmarkEnd w:id="72"/>
+                            <w:bookmarkEnd w:id="83"/>
+                            <w:bookmarkEnd w:id="84"/>
                           </w:p>
                         </w:txbxContent>
                       </wps:txbx>
@@ -24620,8 +24969,8 @@
                           <w:sz w:val="24"/>
                         </w:rPr>
                       </w:pPr>
-                      <w:bookmarkStart w:id="90" w:name="_Toc48068578"/>
-                      <w:bookmarkStart w:id="91" w:name="_Toc53951772"/>
+                      <w:bookmarkStart w:id="85" w:name="_Toc48068578"/>
+                      <w:bookmarkStart w:id="86" w:name="_Toc53951772"/>
                       <w:r>
                         <w:rPr>
                           <w:b w:val="0"/>
@@ -24638,44 +24987,9 @@
                           <w:noProof/>
                           <w:color w:val="auto"/>
                           <w:sz w:val="24"/>
+                          <w:lang w:val="id-ID"/>
                         </w:rPr>
-                        <w:fldChar w:fldCharType="begin"/>
-                      </w:r>
-                      <w:r>
-                        <w:rPr>
-                          <w:b w:val="0"/>
-                          <w:noProof/>
-                          <w:color w:val="auto"/>
-                          <w:sz w:val="24"/>
-                        </w:rPr>
-                        <w:instrText xml:space="preserve"> SEQ Gambar \* ARABIC </w:instrText>
-                      </w:r>
-                      <w:r>
-                        <w:rPr>
-                          <w:b w:val="0"/>
-                          <w:noProof/>
-                          <w:color w:val="auto"/>
-                          <w:sz w:val="24"/>
-                        </w:rPr>
-                        <w:fldChar w:fldCharType="separate"/>
-                      </w:r>
-                      <w:r>
-                        <w:rPr>
-                          <w:b w:val="0"/>
-                          <w:noProof/>
-                          <w:color w:val="auto"/>
-                          <w:sz w:val="24"/>
-                        </w:rPr>
-                        <w:t>12</w:t>
-                      </w:r>
-                      <w:r>
-                        <w:rPr>
-                          <w:b w:val="0"/>
-                          <w:noProof/>
-                          <w:color w:val="auto"/>
-                          <w:sz w:val="24"/>
-                        </w:rPr>
-                        <w:fldChar w:fldCharType="end"/>
+                        <w:t>11</w:t>
                       </w:r>
                       <w:r>
                         <w:rPr>
@@ -24696,8 +25010,8 @@
                         </w:rPr>
                         <w:t>User</w:t>
                       </w:r>
-                      <w:bookmarkEnd w:id="90"/>
-                      <w:bookmarkEnd w:id="91"/>
+                      <w:bookmarkEnd w:id="85"/>
+                      <w:bookmarkEnd w:id="86"/>
                     </w:p>
                   </w:txbxContent>
                 </v:textbox>
@@ -24790,7 +25104,7 @@
           <w:lang w:val="id-ID"/>
         </w:rPr>
       </w:pPr>
-      <w:bookmarkStart w:id="73" w:name="_Toc53954219"/>
+      <w:bookmarkStart w:id="87" w:name="_Toc53954219"/>
       <w:r>
         <w:rPr>
           <w:rFonts w:ascii="Times New Roman" w:hAnsi="Times New Roman" w:cs="Times New Roman"/>
@@ -24802,7 +25116,7 @@
         </w:rPr>
         <w:t>Laporan Data Pasien</w:t>
       </w:r>
-      <w:bookmarkEnd w:id="73"/>
+      <w:bookmarkEnd w:id="87"/>
     </w:p>
     <w:p>
       <w:pPr>
@@ -24885,8 +25199,8 @@
                                 <w:szCs w:val="24"/>
                               </w:rPr>
                             </w:pPr>
-                            <w:bookmarkStart w:id="74" w:name="_Toc48068579"/>
-                            <w:bookmarkStart w:id="75" w:name="_Toc53951773"/>
+                            <w:bookmarkStart w:id="88" w:name="_Toc48068579"/>
+                            <w:bookmarkStart w:id="89" w:name="_Toc53951773"/>
                             <w:r>
                               <w:rPr>
                                 <w:rFonts w:eastAsiaTheme="minorHAnsi"/>
@@ -24907,52 +25221,9 @@
                                 <w:color w:val="auto"/>
                                 <w:sz w:val="24"/>
                                 <w:szCs w:val="24"/>
+                                <w:lang w:val="id-ID"/>
                               </w:rPr>
-                              <w:fldChar w:fldCharType="begin"/>
-                            </w:r>
-                            <w:r>
-                              <w:rPr>
-                                <w:rFonts w:eastAsiaTheme="minorHAnsi"/>
-                                <w:b w:val="0"/>
-                                <w:noProof/>
-                                <w:color w:val="auto"/>
-                                <w:sz w:val="24"/>
-                                <w:szCs w:val="24"/>
-                              </w:rPr>
-                              <w:instrText xml:space="preserve"> SEQ Gambar \* ARABIC </w:instrText>
-                            </w:r>
-                            <w:r>
-                              <w:rPr>
-                                <w:rFonts w:eastAsiaTheme="minorHAnsi"/>
-                                <w:b w:val="0"/>
-                                <w:noProof/>
-                                <w:color w:val="auto"/>
-                                <w:sz w:val="24"/>
-                                <w:szCs w:val="24"/>
-                              </w:rPr>
-                              <w:fldChar w:fldCharType="separate"/>
-                            </w:r>
-                            <w:r>
-                              <w:rPr>
-                                <w:rFonts w:eastAsiaTheme="minorHAnsi"/>
-                                <w:b w:val="0"/>
-                                <w:noProof/>
-                                <w:color w:val="auto"/>
-                                <w:sz w:val="24"/>
-                                <w:szCs w:val="24"/>
-                              </w:rPr>
-                              <w:t>13</w:t>
-                            </w:r>
-                            <w:r>
-                              <w:rPr>
-                                <w:rFonts w:eastAsiaTheme="minorHAnsi"/>
-                                <w:b w:val="0"/>
-                                <w:noProof/>
-                                <w:color w:val="auto"/>
-                                <w:sz w:val="24"/>
-                                <w:szCs w:val="24"/>
-                              </w:rPr>
-                              <w:fldChar w:fldCharType="end"/>
+                              <w:t>12</w:t>
                             </w:r>
                             <w:r>
                               <w:rPr>
@@ -24964,8 +25235,8 @@
                               </w:rPr>
                               <w:t xml:space="preserve"> Tampilan Laporan Data Pasien Excel</w:t>
                             </w:r>
-                            <w:bookmarkEnd w:id="74"/>
-                            <w:bookmarkEnd w:id="75"/>
+                            <w:bookmarkEnd w:id="88"/>
+                            <w:bookmarkEnd w:id="89"/>
                           </w:p>
                         </w:txbxContent>
                       </wps:txbx>
@@ -24999,8 +25270,8 @@
                           <w:szCs w:val="24"/>
                         </w:rPr>
                       </w:pPr>
-                      <w:bookmarkStart w:id="95" w:name="_Toc48068579"/>
-                      <w:bookmarkStart w:id="96" w:name="_Toc53951773"/>
+                      <w:bookmarkStart w:id="90" w:name="_Toc48068579"/>
+                      <w:bookmarkStart w:id="91" w:name="_Toc53951773"/>
                       <w:r>
                         <w:rPr>
                           <w:rFonts w:eastAsiaTheme="minorHAnsi"/>
@@ -25021,52 +25292,9 @@
                           <w:color w:val="auto"/>
                           <w:sz w:val="24"/>
                           <w:szCs w:val="24"/>
+                          <w:lang w:val="id-ID"/>
                         </w:rPr>
-                        <w:fldChar w:fldCharType="begin"/>
-                      </w:r>
-                      <w:r>
-                        <w:rPr>
-                          <w:rFonts w:eastAsiaTheme="minorHAnsi"/>
-                          <w:b w:val="0"/>
-                          <w:noProof/>
-                          <w:color w:val="auto"/>
-                          <w:sz w:val="24"/>
-                          <w:szCs w:val="24"/>
-                        </w:rPr>
-                        <w:instrText xml:space="preserve"> SEQ Gambar \* ARABIC </w:instrText>
-                      </w:r>
-                      <w:r>
-                        <w:rPr>
-                          <w:rFonts w:eastAsiaTheme="minorHAnsi"/>
-                          <w:b w:val="0"/>
-                          <w:noProof/>
-                          <w:color w:val="auto"/>
-                          <w:sz w:val="24"/>
-                          <w:szCs w:val="24"/>
-                        </w:rPr>
-                        <w:fldChar w:fldCharType="separate"/>
-                      </w:r>
-                      <w:r>
-                        <w:rPr>
-                          <w:rFonts w:eastAsiaTheme="minorHAnsi"/>
-                          <w:b w:val="0"/>
-                          <w:noProof/>
-                          <w:color w:val="auto"/>
-                          <w:sz w:val="24"/>
-                          <w:szCs w:val="24"/>
-                        </w:rPr>
-                        <w:t>13</w:t>
-                      </w:r>
-                      <w:r>
-                        <w:rPr>
-                          <w:rFonts w:eastAsiaTheme="minorHAnsi"/>
-                          <w:b w:val="0"/>
-                          <w:noProof/>
-                          <w:color w:val="auto"/>
-                          <w:sz w:val="24"/>
-                          <w:szCs w:val="24"/>
-                        </w:rPr>
-                        <w:fldChar w:fldCharType="end"/>
+                        <w:t>12</w:t>
                       </w:r>
                       <w:r>
                         <w:rPr>
@@ -25078,8 +25306,8 @@
                         </w:rPr>
                         <w:t xml:space="preserve"> Tampilan Laporan Data Pasien Excel</w:t>
                       </w:r>
-                      <w:bookmarkEnd w:id="95"/>
-                      <w:bookmarkEnd w:id="96"/>
+                      <w:bookmarkEnd w:id="90"/>
+                      <w:bookmarkEnd w:id="91"/>
                     </w:p>
                   </w:txbxContent>
                 </v:textbox>
@@ -25205,7 +25433,7 @@
           <w:szCs w:val="24"/>
           <w:lang w:val="id-ID"/>
         </w:rPr>
-        <w:t>3</w:t>
+        <w:t>2</w:t>
       </w:r>
       <w:r>
         <w:rPr>
@@ -25315,7 +25543,7 @@
           <w:lang w:val="id-ID"/>
         </w:rPr>
       </w:pPr>
-      <w:bookmarkStart w:id="76" w:name="_Toc53954220"/>
+      <w:bookmarkStart w:id="92" w:name="_Toc53954220"/>
       <w:r>
         <w:rPr>
           <w:rFonts w:ascii="Times New Roman" w:hAnsi="Times New Roman" w:cs="Times New Roman"/>
@@ -25335,7 +25563,7 @@
         </w:rPr>
         <w:t>Client</w:t>
       </w:r>
-      <w:bookmarkEnd w:id="76"/>
+      <w:bookmarkEnd w:id="92"/>
     </w:p>
     <w:p>
       <w:pPr>
@@ -25488,7 +25716,7 @@
           <w:lang w:val="id-ID"/>
         </w:rPr>
       </w:pPr>
-      <w:bookmarkStart w:id="77" w:name="_Toc53954221"/>
+      <w:bookmarkStart w:id="93" w:name="_Toc53954221"/>
       <w:r>
         <w:rPr>
           <w:rFonts w:ascii="Times New Roman" w:hAnsi="Times New Roman" w:cs="Times New Roman"/>
@@ -25501,7 +25729,7 @@
         <w:lastRenderedPageBreak/>
         <w:t>Menu Login</w:t>
       </w:r>
-      <w:bookmarkEnd w:id="77"/>
+      <w:bookmarkEnd w:id="93"/>
     </w:p>
     <w:p>
       <w:pPr>
@@ -25646,7 +25874,7 @@
           <w:szCs w:val="24"/>
           <w:lang w:val="id-ID"/>
         </w:rPr>
-        <w:t>4</w:t>
+        <w:t>3</w:t>
       </w:r>
       <w:r>
         <w:rPr>
@@ -25737,8 +25965,8 @@
                                 <w:szCs w:val="24"/>
                               </w:rPr>
                             </w:pPr>
-                            <w:bookmarkStart w:id="78" w:name="_Toc48068580"/>
-                            <w:bookmarkStart w:id="79" w:name="_Toc53951774"/>
+                            <w:bookmarkStart w:id="94" w:name="_Toc48068580"/>
+                            <w:bookmarkStart w:id="95" w:name="_Toc53951774"/>
                             <w:r>
                               <w:rPr>
                                 <w:rFonts w:eastAsiaTheme="minorHAnsi"/>
@@ -25759,52 +25987,9 @@
                                 <w:color w:val="auto"/>
                                 <w:sz w:val="24"/>
                                 <w:szCs w:val="24"/>
+                                <w:lang w:val="id-ID"/>
                               </w:rPr>
-                              <w:fldChar w:fldCharType="begin"/>
-                            </w:r>
-                            <w:r>
-                              <w:rPr>
-                                <w:rFonts w:eastAsiaTheme="minorHAnsi"/>
-                                <w:b w:val="0"/>
-                                <w:noProof/>
-                                <w:color w:val="auto"/>
-                                <w:sz w:val="24"/>
-                                <w:szCs w:val="24"/>
-                              </w:rPr>
-                              <w:instrText xml:space="preserve"> SEQ Gambar \* ARABIC </w:instrText>
-                            </w:r>
-                            <w:r>
-                              <w:rPr>
-                                <w:rFonts w:eastAsiaTheme="minorHAnsi"/>
-                                <w:b w:val="0"/>
-                                <w:noProof/>
-                                <w:color w:val="auto"/>
-                                <w:sz w:val="24"/>
-                                <w:szCs w:val="24"/>
-                              </w:rPr>
-                              <w:fldChar w:fldCharType="separate"/>
-                            </w:r>
-                            <w:r>
-                              <w:rPr>
-                                <w:rFonts w:eastAsiaTheme="minorHAnsi"/>
-                                <w:b w:val="0"/>
-                                <w:noProof/>
-                                <w:color w:val="auto"/>
-                                <w:sz w:val="24"/>
-                                <w:szCs w:val="24"/>
-                              </w:rPr>
-                              <w:t>14</w:t>
-                            </w:r>
-                            <w:r>
-                              <w:rPr>
-                                <w:rFonts w:eastAsiaTheme="minorHAnsi"/>
-                                <w:b w:val="0"/>
-                                <w:noProof/>
-                                <w:color w:val="auto"/>
-                                <w:sz w:val="24"/>
-                                <w:szCs w:val="24"/>
-                              </w:rPr>
-                              <w:fldChar w:fldCharType="end"/>
+                              <w:t>13</w:t>
                             </w:r>
                             <w:r>
                               <w:rPr>
@@ -25837,8 +26022,8 @@
                               </w:rPr>
                               <w:t xml:space="preserve"> Login Client</w:t>
                             </w:r>
-                            <w:bookmarkEnd w:id="78"/>
-                            <w:bookmarkEnd w:id="79"/>
+                            <w:bookmarkEnd w:id="94"/>
+                            <w:bookmarkEnd w:id="95"/>
                           </w:p>
                         </w:txbxContent>
                       </wps:txbx>
@@ -25872,8 +26057,8 @@
                           <w:szCs w:val="24"/>
                         </w:rPr>
                       </w:pPr>
-                      <w:bookmarkStart w:id="101" w:name="_Toc48068580"/>
-                      <w:bookmarkStart w:id="102" w:name="_Toc53951774"/>
+                      <w:bookmarkStart w:id="96" w:name="_Toc48068580"/>
+                      <w:bookmarkStart w:id="97" w:name="_Toc53951774"/>
                       <w:r>
                         <w:rPr>
                           <w:rFonts w:eastAsiaTheme="minorHAnsi"/>
@@ -25894,52 +26079,9 @@
                           <w:color w:val="auto"/>
                           <w:sz w:val="24"/>
                           <w:szCs w:val="24"/>
+                          <w:lang w:val="id-ID"/>
                         </w:rPr>
-                        <w:fldChar w:fldCharType="begin"/>
-                      </w:r>
-                      <w:r>
-                        <w:rPr>
-                          <w:rFonts w:eastAsiaTheme="minorHAnsi"/>
-                          <w:b w:val="0"/>
-                          <w:noProof/>
-                          <w:color w:val="auto"/>
-                          <w:sz w:val="24"/>
-                          <w:szCs w:val="24"/>
-                        </w:rPr>
-                        <w:instrText xml:space="preserve"> SEQ Gambar \* ARABIC </w:instrText>
-                      </w:r>
-                      <w:r>
-                        <w:rPr>
-                          <w:rFonts w:eastAsiaTheme="minorHAnsi"/>
-                          <w:b w:val="0"/>
-                          <w:noProof/>
-                          <w:color w:val="auto"/>
-                          <w:sz w:val="24"/>
-                          <w:szCs w:val="24"/>
-                        </w:rPr>
-                        <w:fldChar w:fldCharType="separate"/>
-                      </w:r>
-                      <w:r>
-                        <w:rPr>
-                          <w:rFonts w:eastAsiaTheme="minorHAnsi"/>
-                          <w:b w:val="0"/>
-                          <w:noProof/>
-                          <w:color w:val="auto"/>
-                          <w:sz w:val="24"/>
-                          <w:szCs w:val="24"/>
-                        </w:rPr>
-                        <w:t>14</w:t>
-                      </w:r>
-                      <w:r>
-                        <w:rPr>
-                          <w:rFonts w:eastAsiaTheme="minorHAnsi"/>
-                          <w:b w:val="0"/>
-                          <w:noProof/>
-                          <w:color w:val="auto"/>
-                          <w:sz w:val="24"/>
-                          <w:szCs w:val="24"/>
-                        </w:rPr>
-                        <w:fldChar w:fldCharType="end"/>
+                        <w:t>13</w:t>
                       </w:r>
                       <w:r>
                         <w:rPr>
@@ -25972,8 +26114,8 @@
                         </w:rPr>
                         <w:t xml:space="preserve"> Login Client</w:t>
                       </w:r>
-                      <w:bookmarkEnd w:id="101"/>
-                      <w:bookmarkEnd w:id="102"/>
+                      <w:bookmarkEnd w:id="96"/>
+                      <w:bookmarkEnd w:id="97"/>
                     </w:p>
                   </w:txbxContent>
                 </v:textbox>
@@ -26002,7 +26144,7 @@
           <w:lang w:val="id-ID"/>
         </w:rPr>
       </w:pPr>
-      <w:bookmarkStart w:id="80" w:name="_Toc53954222"/>
+      <w:bookmarkStart w:id="98" w:name="_Toc53954222"/>
       <w:r>
         <w:rPr>
           <w:rFonts w:ascii="Times New Roman" w:hAnsi="Times New Roman" w:cs="Times New Roman"/>
@@ -26014,7 +26156,7 @@
         </w:rPr>
         <w:t>Menu Utama</w:t>
       </w:r>
-      <w:bookmarkEnd w:id="80"/>
+      <w:bookmarkEnd w:id="98"/>
     </w:p>
     <w:p>
       <w:pPr>
@@ -26094,8 +26236,8 @@
                                 <w:szCs w:val="24"/>
                               </w:rPr>
                             </w:pPr>
-                            <w:bookmarkStart w:id="81" w:name="_Toc48068581"/>
-                            <w:bookmarkStart w:id="82" w:name="_Toc53951775"/>
+                            <w:bookmarkStart w:id="99" w:name="_Toc48068581"/>
+                            <w:bookmarkStart w:id="100" w:name="_Toc53951775"/>
                             <w:r>
                               <w:rPr>
                                 <w:b w:val="0"/>
@@ -26114,48 +26256,9 @@
                                 <w:color w:val="auto"/>
                                 <w:sz w:val="24"/>
                                 <w:szCs w:val="24"/>
+                                <w:lang w:val="id-ID"/>
                               </w:rPr>
-                              <w:fldChar w:fldCharType="begin"/>
-                            </w:r>
-                            <w:r>
-                              <w:rPr>
-                                <w:b w:val="0"/>
-                                <w:noProof/>
-                                <w:color w:val="auto"/>
-                                <w:sz w:val="24"/>
-                                <w:szCs w:val="24"/>
-                              </w:rPr>
-                              <w:instrText xml:space="preserve"> SEQ Gambar \* ARABIC </w:instrText>
-                            </w:r>
-                            <w:r>
-                              <w:rPr>
-                                <w:b w:val="0"/>
-                                <w:noProof/>
-                                <w:color w:val="auto"/>
-                                <w:sz w:val="24"/>
-                                <w:szCs w:val="24"/>
-                              </w:rPr>
-                              <w:fldChar w:fldCharType="separate"/>
-                            </w:r>
-                            <w:r>
-                              <w:rPr>
-                                <w:b w:val="0"/>
-                                <w:noProof/>
-                                <w:color w:val="auto"/>
-                                <w:sz w:val="24"/>
-                                <w:szCs w:val="24"/>
-                              </w:rPr>
-                              <w:t>15</w:t>
-                            </w:r>
-                            <w:r>
-                              <w:rPr>
-                                <w:b w:val="0"/>
-                                <w:noProof/>
-                                <w:color w:val="auto"/>
-                                <w:sz w:val="24"/>
-                                <w:szCs w:val="24"/>
-                              </w:rPr>
-                              <w:fldChar w:fldCharType="end"/>
+                              <w:t>14</w:t>
                             </w:r>
                             <w:r>
                               <w:rPr>
@@ -26178,8 +26281,8 @@
                               </w:rPr>
                               <w:t>Client</w:t>
                             </w:r>
-                            <w:bookmarkEnd w:id="81"/>
-                            <w:bookmarkEnd w:id="82"/>
+                            <w:bookmarkEnd w:id="99"/>
+                            <w:bookmarkEnd w:id="100"/>
                           </w:p>
                         </w:txbxContent>
                       </wps:txbx>
@@ -26213,8 +26316,8 @@
                           <w:szCs w:val="24"/>
                         </w:rPr>
                       </w:pPr>
-                      <w:bookmarkStart w:id="106" w:name="_Toc48068581"/>
-                      <w:bookmarkStart w:id="107" w:name="_Toc53951775"/>
+                      <w:bookmarkStart w:id="101" w:name="_Toc48068581"/>
+                      <w:bookmarkStart w:id="102" w:name="_Toc53951775"/>
                       <w:r>
                         <w:rPr>
                           <w:b w:val="0"/>
@@ -26233,48 +26336,9 @@
                           <w:color w:val="auto"/>
                           <w:sz w:val="24"/>
                           <w:szCs w:val="24"/>
+                          <w:lang w:val="id-ID"/>
                         </w:rPr>
-                        <w:fldChar w:fldCharType="begin"/>
-                      </w:r>
-                      <w:r>
-                        <w:rPr>
-                          <w:b w:val="0"/>
-                          <w:noProof/>
-                          <w:color w:val="auto"/>
-                          <w:sz w:val="24"/>
-                          <w:szCs w:val="24"/>
-                        </w:rPr>
-                        <w:instrText xml:space="preserve"> SEQ Gambar \* ARABIC </w:instrText>
-                      </w:r>
-                      <w:r>
-                        <w:rPr>
-                          <w:b w:val="0"/>
-                          <w:noProof/>
-                          <w:color w:val="auto"/>
-                          <w:sz w:val="24"/>
-                          <w:szCs w:val="24"/>
-                        </w:rPr>
-                        <w:fldChar w:fldCharType="separate"/>
-                      </w:r>
-                      <w:r>
-                        <w:rPr>
-                          <w:b w:val="0"/>
-                          <w:noProof/>
-                          <w:color w:val="auto"/>
-                          <w:sz w:val="24"/>
-                          <w:szCs w:val="24"/>
-                        </w:rPr>
-                        <w:t>15</w:t>
-                      </w:r>
-                      <w:r>
-                        <w:rPr>
-                          <w:b w:val="0"/>
-                          <w:noProof/>
-                          <w:color w:val="auto"/>
-                          <w:sz w:val="24"/>
-                          <w:szCs w:val="24"/>
-                        </w:rPr>
-                        <w:fldChar w:fldCharType="end"/>
+                        <w:t>14</w:t>
                       </w:r>
                       <w:r>
                         <w:rPr>
@@ -26297,8 +26361,8 @@
                         </w:rPr>
                         <w:t>Client</w:t>
                       </w:r>
-                      <w:bookmarkEnd w:id="106"/>
-                      <w:bookmarkEnd w:id="107"/>
+                      <w:bookmarkEnd w:id="101"/>
+                      <w:bookmarkEnd w:id="102"/>
                     </w:p>
                   </w:txbxContent>
                 </v:textbox>
@@ -26506,7 +26570,7 @@
           <w:lang w:val="id-ID"/>
         </w:rPr>
       </w:pPr>
-      <w:bookmarkStart w:id="83" w:name="_Toc53954223"/>
+      <w:bookmarkStart w:id="103" w:name="_Toc53954223"/>
       <w:r>
         <w:rPr>
           <w:rFonts w:ascii="Times New Roman" w:hAnsi="Times New Roman" w:cs="Times New Roman"/>
@@ -26519,7 +26583,7 @@
         <w:lastRenderedPageBreak/>
         <w:t>Data Formulir</w:t>
       </w:r>
-      <w:bookmarkEnd w:id="83"/>
+      <w:bookmarkEnd w:id="103"/>
     </w:p>
     <w:p>
       <w:pPr>
@@ -26677,7 +26741,16 @@
           <w:szCs w:val="24"/>
           <w:lang w:val="id-ID"/>
         </w:rPr>
-        <w:t>16</w:t>
+        <w:t>1</w:t>
+      </w:r>
+      <w:r>
+        <w:rPr>
+          <w:rFonts w:eastAsiaTheme="minorHAnsi"/>
+          <w:sz w:val="24"/>
+          <w:szCs w:val="24"/>
+          <w:lang w:val="id-ID"/>
+        </w:rPr>
+        <w:t>5</w:t>
       </w:r>
       <w:r>
         <w:rPr>
@@ -26704,7 +26777,7 @@
           <w:szCs w:val="24"/>
           <w:lang w:val="id-ID"/>
         </w:rPr>
-        <w:t>7</w:t>
+        <w:t>6</w:t>
       </w:r>
       <w:r>
         <w:rPr>
@@ -26784,8 +26857,8 @@
                                 <w:sz w:val="24"/>
                               </w:rPr>
                             </w:pPr>
-                            <w:bookmarkStart w:id="84" w:name="_Toc48068582"/>
-                            <w:bookmarkStart w:id="85" w:name="_Toc53951776"/>
+                            <w:bookmarkStart w:id="104" w:name="_Toc48068582"/>
+                            <w:bookmarkStart w:id="105" w:name="_Toc53951776"/>
                             <w:r>
                               <w:rPr>
                                 <w:b w:val="0"/>
@@ -26802,44 +26875,9 @@
                                 <w:noProof/>
                                 <w:color w:val="auto"/>
                                 <w:sz w:val="24"/>
+                                <w:lang w:val="id-ID"/>
                               </w:rPr>
-                              <w:fldChar w:fldCharType="begin"/>
-                            </w:r>
-                            <w:r>
-                              <w:rPr>
-                                <w:b w:val="0"/>
-                                <w:noProof/>
-                                <w:color w:val="auto"/>
-                                <w:sz w:val="24"/>
-                              </w:rPr>
-                              <w:instrText xml:space="preserve"> SEQ Gambar \* ARABIC </w:instrText>
-                            </w:r>
-                            <w:r>
-                              <w:rPr>
-                                <w:b w:val="0"/>
-                                <w:noProof/>
-                                <w:color w:val="auto"/>
-                                <w:sz w:val="24"/>
-                              </w:rPr>
-                              <w:fldChar w:fldCharType="separate"/>
-                            </w:r>
-                            <w:r>
-                              <w:rPr>
-                                <w:b w:val="0"/>
-                                <w:noProof/>
-                                <w:color w:val="auto"/>
-                                <w:sz w:val="24"/>
-                              </w:rPr>
-                              <w:t>16</w:t>
-                            </w:r>
-                            <w:r>
-                              <w:rPr>
-                                <w:b w:val="0"/>
-                                <w:noProof/>
-                                <w:color w:val="auto"/>
-                                <w:sz w:val="24"/>
-                              </w:rPr>
-                              <w:fldChar w:fldCharType="end"/>
+                              <w:t>15</w:t>
                             </w:r>
                             <w:r>
                               <w:rPr>
@@ -26850,8 +26888,8 @@
                               </w:rPr>
                               <w:t xml:space="preserve"> Tampilan Menu Edit Formulir Pendaftaran</w:t>
                             </w:r>
-                            <w:bookmarkEnd w:id="84"/>
-                            <w:bookmarkEnd w:id="85"/>
+                            <w:bookmarkEnd w:id="104"/>
+                            <w:bookmarkEnd w:id="105"/>
                           </w:p>
                         </w:txbxContent>
                       </wps:txbx>
@@ -26883,8 +26921,8 @@
                           <w:sz w:val="24"/>
                         </w:rPr>
                       </w:pPr>
-                      <w:bookmarkStart w:id="111" w:name="_Toc48068582"/>
-                      <w:bookmarkStart w:id="112" w:name="_Toc53951776"/>
+                      <w:bookmarkStart w:id="106" w:name="_Toc48068582"/>
+                      <w:bookmarkStart w:id="107" w:name="_Toc53951776"/>
                       <w:r>
                         <w:rPr>
                           <w:b w:val="0"/>
@@ -26901,44 +26939,9 @@
                           <w:noProof/>
                           <w:color w:val="auto"/>
                           <w:sz w:val="24"/>
+                          <w:lang w:val="id-ID"/>
                         </w:rPr>
-                        <w:fldChar w:fldCharType="begin"/>
-                      </w:r>
-                      <w:r>
-                        <w:rPr>
-                          <w:b w:val="0"/>
-                          <w:noProof/>
-                          <w:color w:val="auto"/>
-                          <w:sz w:val="24"/>
-                        </w:rPr>
-                        <w:instrText xml:space="preserve"> SEQ Gambar \* ARABIC </w:instrText>
-                      </w:r>
-                      <w:r>
-                        <w:rPr>
-                          <w:b w:val="0"/>
-                          <w:noProof/>
-                          <w:color w:val="auto"/>
-                          <w:sz w:val="24"/>
-                        </w:rPr>
-                        <w:fldChar w:fldCharType="separate"/>
-                      </w:r>
-                      <w:r>
-                        <w:rPr>
-                          <w:b w:val="0"/>
-                          <w:noProof/>
-                          <w:color w:val="auto"/>
-                          <w:sz w:val="24"/>
-                        </w:rPr>
-                        <w:t>16</w:t>
-                      </w:r>
-                      <w:r>
-                        <w:rPr>
-                          <w:b w:val="0"/>
-                          <w:noProof/>
-                          <w:color w:val="auto"/>
-                          <w:sz w:val="24"/>
-                        </w:rPr>
-                        <w:fldChar w:fldCharType="end"/>
+                        <w:t>15</w:t>
                       </w:r>
                       <w:r>
                         <w:rPr>
@@ -26949,8 +26952,8 @@
                         </w:rPr>
                         <w:t xml:space="preserve"> Tampilan Menu Edit Formulir Pendaftaran</w:t>
                       </w:r>
-                      <w:bookmarkEnd w:id="111"/>
-                      <w:bookmarkEnd w:id="112"/>
+                      <w:bookmarkEnd w:id="106"/>
+                      <w:bookmarkEnd w:id="107"/>
                     </w:p>
                   </w:txbxContent>
                 </v:textbox>
@@ -27256,8 +27259,8 @@
                                 <w:sz w:val="24"/>
                               </w:rPr>
                             </w:pPr>
-                            <w:bookmarkStart w:id="86" w:name="_Toc48068583"/>
-                            <w:bookmarkStart w:id="87" w:name="_Toc53951777"/>
+                            <w:bookmarkStart w:id="108" w:name="_Toc48068583"/>
+                            <w:bookmarkStart w:id="109" w:name="_Toc53951777"/>
                             <w:r>
                               <w:rPr>
                                 <w:b w:val="0"/>
@@ -27274,44 +27277,9 @@
                                 <w:noProof/>
                                 <w:color w:val="auto"/>
                                 <w:sz w:val="24"/>
+                                <w:lang w:val="id-ID"/>
                               </w:rPr>
-                              <w:fldChar w:fldCharType="begin"/>
-                            </w:r>
-                            <w:r>
-                              <w:rPr>
-                                <w:b w:val="0"/>
-                                <w:noProof/>
-                                <w:color w:val="auto"/>
-                                <w:sz w:val="24"/>
-                              </w:rPr>
-                              <w:instrText xml:space="preserve"> SEQ Gambar \* ARABIC </w:instrText>
-                            </w:r>
-                            <w:r>
-                              <w:rPr>
-                                <w:b w:val="0"/>
-                                <w:noProof/>
-                                <w:color w:val="auto"/>
-                                <w:sz w:val="24"/>
-                              </w:rPr>
-                              <w:fldChar w:fldCharType="separate"/>
-                            </w:r>
-                            <w:r>
-                              <w:rPr>
-                                <w:b w:val="0"/>
-                                <w:noProof/>
-                                <w:color w:val="auto"/>
-                                <w:sz w:val="24"/>
-                              </w:rPr>
-                              <w:t>17</w:t>
-                            </w:r>
-                            <w:r>
-                              <w:rPr>
-                                <w:b w:val="0"/>
-                                <w:noProof/>
-                                <w:color w:val="auto"/>
-                                <w:sz w:val="24"/>
-                              </w:rPr>
-                              <w:fldChar w:fldCharType="end"/>
+                              <w:t>16</w:t>
                             </w:r>
                             <w:r>
                               <w:rPr>
@@ -27322,8 +27290,8 @@
                               </w:rPr>
                               <w:t xml:space="preserve"> Tampilan Tabel Data Pasien</w:t>
                             </w:r>
-                            <w:bookmarkEnd w:id="86"/>
-                            <w:bookmarkEnd w:id="87"/>
+                            <w:bookmarkEnd w:id="108"/>
+                            <w:bookmarkEnd w:id="109"/>
                           </w:p>
                         </w:txbxContent>
                       </wps:txbx>
@@ -27355,8 +27323,8 @@
                           <w:sz w:val="24"/>
                         </w:rPr>
                       </w:pPr>
-                      <w:bookmarkStart w:id="115" w:name="_Toc48068583"/>
-                      <w:bookmarkStart w:id="116" w:name="_Toc53951777"/>
+                      <w:bookmarkStart w:id="110" w:name="_Toc48068583"/>
+                      <w:bookmarkStart w:id="111" w:name="_Toc53951777"/>
                       <w:r>
                         <w:rPr>
                           <w:b w:val="0"/>
@@ -27373,44 +27341,9 @@
                           <w:noProof/>
                           <w:color w:val="auto"/>
                           <w:sz w:val="24"/>
+                          <w:lang w:val="id-ID"/>
                         </w:rPr>
-                        <w:fldChar w:fldCharType="begin"/>
-                      </w:r>
-                      <w:r>
-                        <w:rPr>
-                          <w:b w:val="0"/>
-                          <w:noProof/>
-                          <w:color w:val="auto"/>
-                          <w:sz w:val="24"/>
-                        </w:rPr>
-                        <w:instrText xml:space="preserve"> SEQ Gambar \* ARABIC </w:instrText>
-                      </w:r>
-                      <w:r>
-                        <w:rPr>
-                          <w:b w:val="0"/>
-                          <w:noProof/>
-                          <w:color w:val="auto"/>
-                          <w:sz w:val="24"/>
-                        </w:rPr>
-                        <w:fldChar w:fldCharType="separate"/>
-                      </w:r>
-                      <w:r>
-                        <w:rPr>
-                          <w:b w:val="0"/>
-                          <w:noProof/>
-                          <w:color w:val="auto"/>
-                          <w:sz w:val="24"/>
-                        </w:rPr>
-                        <w:t>17</w:t>
-                      </w:r>
-                      <w:r>
-                        <w:rPr>
-                          <w:b w:val="0"/>
-                          <w:noProof/>
-                          <w:color w:val="auto"/>
-                          <w:sz w:val="24"/>
-                        </w:rPr>
-                        <w:fldChar w:fldCharType="end"/>
+                        <w:t>16</w:t>
                       </w:r>
                       <w:r>
                         <w:rPr>
@@ -27421,8 +27354,8 @@
                         </w:rPr>
                         <w:t xml:space="preserve"> Tampilan Tabel Data Pasien</w:t>
                       </w:r>
-                      <w:bookmarkEnd w:id="115"/>
-                      <w:bookmarkEnd w:id="116"/>
+                      <w:bookmarkEnd w:id="110"/>
+                      <w:bookmarkEnd w:id="111"/>
                     </w:p>
                   </w:txbxContent>
                 </v:textbox>
@@ -27452,7 +27385,7 @@
           <w:lang w:val="id-ID"/>
         </w:rPr>
       </w:pPr>
-      <w:bookmarkStart w:id="88" w:name="_Toc53954224"/>
+      <w:bookmarkStart w:id="112" w:name="_Toc53954224"/>
       <w:r>
         <w:rPr>
           <w:rFonts w:ascii="Times New Roman" w:hAnsi="Times New Roman" w:cs="Times New Roman"/>
@@ -27465,7 +27398,7 @@
         <w:lastRenderedPageBreak/>
         <w:t>Menu Formulir</w:t>
       </w:r>
-      <w:bookmarkEnd w:id="88"/>
+      <w:bookmarkEnd w:id="112"/>
     </w:p>
     <w:p>
       <w:pPr>
@@ -27534,8 +27467,8 @@
                                 <w:sz w:val="24"/>
                               </w:rPr>
                             </w:pPr>
-                            <w:bookmarkStart w:id="89" w:name="_Toc48068584"/>
-                            <w:bookmarkStart w:id="90" w:name="_Toc53951778"/>
+                            <w:bookmarkStart w:id="113" w:name="_Toc48068584"/>
+                            <w:bookmarkStart w:id="114" w:name="_Toc53951778"/>
                             <w:r>
                               <w:rPr>
                                 <w:b w:val="0"/>
@@ -27552,44 +27485,9 @@
                                 <w:noProof/>
                                 <w:color w:val="auto"/>
                                 <w:sz w:val="24"/>
+                                <w:lang w:val="id-ID"/>
                               </w:rPr>
-                              <w:fldChar w:fldCharType="begin"/>
-                            </w:r>
-                            <w:r>
-                              <w:rPr>
-                                <w:b w:val="0"/>
-                                <w:noProof/>
-                                <w:color w:val="auto"/>
-                                <w:sz w:val="24"/>
-                              </w:rPr>
-                              <w:instrText xml:space="preserve"> SEQ Gambar \* ARABIC </w:instrText>
-                            </w:r>
-                            <w:r>
-                              <w:rPr>
-                                <w:b w:val="0"/>
-                                <w:noProof/>
-                                <w:color w:val="auto"/>
-                                <w:sz w:val="24"/>
-                              </w:rPr>
-                              <w:fldChar w:fldCharType="separate"/>
-                            </w:r>
-                            <w:r>
-                              <w:rPr>
-                                <w:b w:val="0"/>
-                                <w:noProof/>
-                                <w:color w:val="auto"/>
-                                <w:sz w:val="24"/>
-                              </w:rPr>
-                              <w:t>18</w:t>
-                            </w:r>
-                            <w:r>
-                              <w:rPr>
-                                <w:b w:val="0"/>
-                                <w:noProof/>
-                                <w:color w:val="auto"/>
-                                <w:sz w:val="24"/>
-                              </w:rPr>
-                              <w:fldChar w:fldCharType="end"/>
+                              <w:t>17</w:t>
                             </w:r>
                             <w:r>
                               <w:rPr>
@@ -27598,10 +27496,41 @@
                                 <w:sz w:val="24"/>
                                 <w:lang w:val="id-ID"/>
                               </w:rPr>
-                              <w:t xml:space="preserve"> Tampilan Menu Formulir Pendaftaran Tes Narkoba</w:t>
+                              <w:t xml:space="preserve"> Tampilan Menu Formulir Pendaftaran </w:t>
                             </w:r>
-                            <w:bookmarkEnd w:id="89"/>
-                            <w:bookmarkEnd w:id="90"/>
+                            <w:bookmarkStart w:id="115" w:name="_GoBack"/>
+                            <w:r>
+                              <w:rPr>
+                                <w:b w:val="0"/>
+                                <w:i/>
+                                <w:color w:val="auto"/>
+                                <w:sz w:val="24"/>
+                                <w:lang w:val="id-ID"/>
+                              </w:rPr>
+                              <w:t>Tes</w:t>
+                            </w:r>
+                            <w:r>
+                              <w:rPr>
+                                <w:b w:val="0"/>
+                                <w:i/>
+                                <w:color w:val="auto"/>
+                                <w:sz w:val="24"/>
+                                <w:lang w:val="id-ID"/>
+                              </w:rPr>
+                              <w:t>t</w:t>
+                            </w:r>
+                            <w:bookmarkEnd w:id="115"/>
+                            <w:r>
+                              <w:rPr>
+                                <w:b w:val="0"/>
+                                <w:color w:val="auto"/>
+                                <w:sz w:val="24"/>
+                                <w:lang w:val="id-ID"/>
+                              </w:rPr>
+                              <w:t xml:space="preserve"> Narkoba</w:t>
+                            </w:r>
+                            <w:bookmarkEnd w:id="113"/>
+                            <w:bookmarkEnd w:id="114"/>
                           </w:p>
                         </w:txbxContent>
                       </wps:txbx>
@@ -27633,8 +27562,8 @@
                           <w:sz w:val="24"/>
                         </w:rPr>
                       </w:pPr>
-                      <w:bookmarkStart w:id="120" w:name="_Toc48068584"/>
-                      <w:bookmarkStart w:id="121" w:name="_Toc53951778"/>
+                      <w:bookmarkStart w:id="116" w:name="_Toc48068584"/>
+                      <w:bookmarkStart w:id="117" w:name="_Toc53951778"/>
                       <w:r>
                         <w:rPr>
                           <w:b w:val="0"/>
@@ -27651,44 +27580,9 @@
                           <w:noProof/>
                           <w:color w:val="auto"/>
                           <w:sz w:val="24"/>
+                          <w:lang w:val="id-ID"/>
                         </w:rPr>
-                        <w:fldChar w:fldCharType="begin"/>
-                      </w:r>
-                      <w:r>
-                        <w:rPr>
-                          <w:b w:val="0"/>
-                          <w:noProof/>
-                          <w:color w:val="auto"/>
-                          <w:sz w:val="24"/>
-                        </w:rPr>
-                        <w:instrText xml:space="preserve"> SEQ Gambar \* ARABIC </w:instrText>
-                      </w:r>
-                      <w:r>
-                        <w:rPr>
-                          <w:b w:val="0"/>
-                          <w:noProof/>
-                          <w:color w:val="auto"/>
-                          <w:sz w:val="24"/>
-                        </w:rPr>
-                        <w:fldChar w:fldCharType="separate"/>
-                      </w:r>
-                      <w:r>
-                        <w:rPr>
-                          <w:b w:val="0"/>
-                          <w:noProof/>
-                          <w:color w:val="auto"/>
-                          <w:sz w:val="24"/>
-                        </w:rPr>
-                        <w:t>18</w:t>
-                      </w:r>
-                      <w:r>
-                        <w:rPr>
-                          <w:b w:val="0"/>
-                          <w:noProof/>
-                          <w:color w:val="auto"/>
-                          <w:sz w:val="24"/>
-                        </w:rPr>
-                        <w:fldChar w:fldCharType="end"/>
+                        <w:t>17</w:t>
                       </w:r>
                       <w:r>
                         <w:rPr>
@@ -27697,10 +27591,41 @@
                           <w:sz w:val="24"/>
                           <w:lang w:val="id-ID"/>
                         </w:rPr>
-                        <w:t xml:space="preserve"> Tampilan Menu Formulir Pendaftaran Tes Narkoba</w:t>
+                        <w:t xml:space="preserve"> Tampilan Menu Formulir Pendaftaran </w:t>
                       </w:r>
-                      <w:bookmarkEnd w:id="120"/>
-                      <w:bookmarkEnd w:id="121"/>
+                      <w:bookmarkStart w:id="118" w:name="_GoBack"/>
+                      <w:r>
+                        <w:rPr>
+                          <w:b w:val="0"/>
+                          <w:i/>
+                          <w:color w:val="auto"/>
+                          <w:sz w:val="24"/>
+                          <w:lang w:val="id-ID"/>
+                        </w:rPr>
+                        <w:t>Tes</w:t>
+                      </w:r>
+                      <w:r>
+                        <w:rPr>
+                          <w:b w:val="0"/>
+                          <w:i/>
+                          <w:color w:val="auto"/>
+                          <w:sz w:val="24"/>
+                          <w:lang w:val="id-ID"/>
+                        </w:rPr>
+                        <w:t>t</w:t>
+                      </w:r>
+                      <w:bookmarkEnd w:id="118"/>
+                      <w:r>
+                        <w:rPr>
+                          <w:b w:val="0"/>
+                          <w:color w:val="auto"/>
+                          <w:sz w:val="24"/>
+                          <w:lang w:val="id-ID"/>
+                        </w:rPr>
+                        <w:t xml:space="preserve"> Narkoba</w:t>
+                      </w:r>
+                      <w:bookmarkEnd w:id="116"/>
+                      <w:bookmarkEnd w:id="117"/>
                     </w:p>
                   </w:txbxContent>
                 </v:textbox>
@@ -27958,7 +27883,7 @@
           <w:szCs w:val="24"/>
           <w:lang w:val="id-ID"/>
         </w:rPr>
-        <w:t>8</w:t>
+        <w:t>7</w:t>
       </w:r>
       <w:r>
         <w:rPr>
@@ -28017,7 +27942,7 @@
           <w:lang w:val="en-ID"/>
         </w:rPr>
       </w:pPr>
-      <w:bookmarkStart w:id="91" w:name="_Toc53954225"/>
+      <w:bookmarkStart w:id="119" w:name="_Toc53954225"/>
       <w:r>
         <w:rPr>
           <w:rFonts w:ascii="Times New Roman" w:hAnsi="Times New Roman" w:cs="Times New Roman"/>
@@ -28029,7 +27954,7 @@
         <w:lastRenderedPageBreak/>
         <w:t>BAB IV</w:t>
       </w:r>
-      <w:bookmarkEnd w:id="91"/>
+      <w:bookmarkEnd w:id="119"/>
     </w:p>
     <w:p>
       <w:pPr>
@@ -28082,7 +28007,7 @@
           <w:lang w:val="id-ID"/>
         </w:rPr>
       </w:pPr>
-      <w:bookmarkStart w:id="92" w:name="_Toc53954226"/>
+      <w:bookmarkStart w:id="120" w:name="_Toc53954226"/>
       <w:r>
         <w:rPr>
           <w:rFonts w:ascii="Times New Roman" w:hAnsi="Times New Roman" w:cs="Times New Roman"/>
@@ -28092,7 +28017,7 @@
         </w:rPr>
         <w:t>Kesimpulan</w:t>
       </w:r>
-      <w:bookmarkEnd w:id="92"/>
+      <w:bookmarkEnd w:id="120"/>
     </w:p>
     <w:p>
       <w:pPr>
@@ -28571,7 +28496,7 @@
           <w:lang w:val="id-ID"/>
         </w:rPr>
       </w:pPr>
-      <w:bookmarkStart w:id="93" w:name="_Toc53954227"/>
+      <w:bookmarkStart w:id="121" w:name="_Toc53954227"/>
       <w:r>
         <w:rPr>
           <w:rFonts w:ascii="Times New Roman" w:hAnsi="Times New Roman" w:cs="Times New Roman"/>
@@ -28581,7 +28506,7 @@
         </w:rPr>
         <w:t>Saran</w:t>
       </w:r>
-      <w:bookmarkEnd w:id="93"/>
+      <w:bookmarkEnd w:id="121"/>
     </w:p>
     <w:p>
       <w:pPr>
@@ -28616,8 +28541,6 @@
         </w:rPr>
         <w:t>kan setelah menyelesaikan Prakti</w:t>
       </w:r>
-      <w:bookmarkStart w:id="94" w:name="_GoBack"/>
-      <w:bookmarkEnd w:id="94"/>
       <w:r>
         <w:rPr>
           <w:rFonts w:eastAsiaTheme="minorHAnsi"/>
@@ -28849,7 +28772,7 @@
         </w:rPr>
       </w:pPr>
     </w:p>
-    <w:bookmarkStart w:id="95" w:name="_Toc53954228" w:displacedByCustomXml="next"/>
+    <w:bookmarkStart w:id="122" w:name="_Toc53954228" w:displacedByCustomXml="next"/>
     <w:sdt>
       <w:sdtPr>
         <w:rPr>
@@ -28887,7 +28810,7 @@
             </w:rPr>
             <w:t>DAFTAR PUSTAKA</w:t>
           </w:r>
-          <w:bookmarkEnd w:id="95"/>
+          <w:bookmarkEnd w:id="122"/>
         </w:p>
         <w:p>
           <w:pPr>
@@ -33590,7 +33513,7 @@
 </file>
 
 <file path=customXml/itemProps1.xml><?xml version="1.0" encoding="utf-8"?>
-<ds:datastoreItem xmlns:ds="http://schemas.openxmlformats.org/officeDocument/2006/customXml" ds:itemID="{8989812B-FC22-4E25-8717-FA214C9B1D98}">
+<ds:datastoreItem xmlns:ds="http://schemas.openxmlformats.org/officeDocument/2006/customXml" ds:itemID="{1D310656-3092-432C-85CA-82CF80AA6A1B}">
   <ds:schemaRefs>
     <ds:schemaRef ds:uri="http://schemas.openxmlformats.org/officeDocument/2006/bibliography"/>
   </ds:schemaRefs>

--- a/Laporan PKL Ari Winanto.docx
+++ b/Laporan PKL Ari Winanto.docx
@@ -3744,6 +3744,8 @@
         </w:rPr>
       </w:sdtEndPr>
       <w:sdtContent>
+        <w:bookmarkStart w:id="4" w:name="_GoBack" w:displacedByCustomXml="prev"/>
+        <w:bookmarkEnd w:id="4" w:displacedByCustomXml="prev"/>
         <w:p>
           <w:pPr>
             <w:pStyle w:val="TOCHeading"/>
@@ -4063,7 +4065,7 @@
               <w:rPr>
                 <w:webHidden/>
               </w:rPr>
-              <w:t>1</w:t>
+              <w:t>vii</w:t>
             </w:r>
             <w:r>
               <w:rPr>
@@ -4128,7 +4130,7 @@
               <w:rPr>
                 <w:webHidden/>
               </w:rPr>
-              <w:t>2</w:t>
+              <w:t>viii</w:t>
             </w:r>
             <w:r>
               <w:rPr>
@@ -9347,7 +9349,7 @@
           <w:lang w:val="id-ID"/>
         </w:rPr>
       </w:pPr>
-      <w:bookmarkStart w:id="4" w:name="_Toc53954180"/>
+      <w:bookmarkStart w:id="5" w:name="_Toc53954180"/>
       <w:r>
         <w:rPr>
           <w:rFonts w:ascii="Times New Roman" w:hAnsi="Times New Roman" w:cs="Times New Roman"/>
@@ -9358,7 +9360,7 @@
         <w:lastRenderedPageBreak/>
         <w:t>DAFTAR TABEL</w:t>
       </w:r>
-      <w:bookmarkEnd w:id="4"/>
+      <w:bookmarkEnd w:id="5"/>
     </w:p>
     <w:p>
       <w:pPr>
@@ -9725,7 +9727,7 @@
           <w:lang w:val="id-ID"/>
         </w:rPr>
       </w:pPr>
-      <w:bookmarkStart w:id="5" w:name="_Toc53954181"/>
+      <w:bookmarkStart w:id="6" w:name="_Toc53954181"/>
       <w:r>
         <w:rPr>
           <w:rFonts w:ascii="Times New Roman" w:hAnsi="Times New Roman" w:cs="Times New Roman"/>
@@ -9746,10 +9748,10 @@
         </w:rPr>
         <w:t>AFTAR GAMBAR</w:t>
       </w:r>
-      <w:bookmarkEnd w:id="5"/>
-    </w:p>
-    <w:bookmarkStart w:id="6" w:name="_Gambar3.1"/>
-    <w:bookmarkEnd w:id="6"/>
+      <w:bookmarkEnd w:id="6"/>
+    </w:p>
+    <w:bookmarkStart w:id="7" w:name="_Gambar3.1"/>
+    <w:bookmarkEnd w:id="7"/>
     <w:p>
       <w:pPr>
         <w:pStyle w:val="TableofFigures"/>
@@ -10280,25 +10282,7 @@
             <w:sz w:val="24"/>
             <w:lang w:val="id-ID"/>
           </w:rPr>
-          <w:t xml:space="preserve"> Kon</w:t>
-        </w:r>
-        <w:r>
-          <w:rPr>
-            <w:rStyle w:val="Hyperlink"/>
-            <w:noProof/>
-            <w:sz w:val="24"/>
-            <w:lang w:val="id-ID"/>
-          </w:rPr>
-          <w:t>f</w:t>
-        </w:r>
-        <w:r>
-          <w:rPr>
-            <w:rStyle w:val="Hyperlink"/>
-            <w:noProof/>
-            <w:sz w:val="24"/>
-            <w:lang w:val="id-ID"/>
-          </w:rPr>
-          <w:t xml:space="preserve">igurasi </w:t>
+          <w:t xml:space="preserve"> Konfigurasi </w:t>
         </w:r>
         <w:r>
           <w:rPr>
@@ -10418,27 +10402,7 @@
             <w:sz w:val="24"/>
             <w:lang w:val="id-ID"/>
           </w:rPr>
-          <w:t xml:space="preserve">Menu </w:t>
-        </w:r>
-        <w:r>
-          <w:rPr>
-            <w:rStyle w:val="Hyperlink"/>
-            <w:i/>
-            <w:noProof/>
-            <w:sz w:val="24"/>
-            <w:lang w:val="id-ID"/>
-          </w:rPr>
-          <w:t>L</w:t>
-        </w:r>
-        <w:r>
-          <w:rPr>
-            <w:rStyle w:val="Hyperlink"/>
-            <w:i/>
-            <w:noProof/>
-            <w:sz w:val="24"/>
-            <w:lang w:val="id-ID"/>
-          </w:rPr>
-          <w:t>ogin</w:t>
+          <w:t>Menu Login</w:t>
         </w:r>
         <w:r>
           <w:rPr>
@@ -11667,7 +11631,7 @@
         <w:lastRenderedPageBreak/>
         <w:fldChar w:fldCharType="end"/>
       </w:r>
-      <w:bookmarkStart w:id="7" w:name="_Toc53954182"/>
+      <w:bookmarkStart w:id="8" w:name="_Toc53954182"/>
       <w:r>
         <w:rPr>
           <w:rFonts w:ascii="Times New Roman" w:hAnsi="Times New Roman" w:cs="Times New Roman"/>
@@ -11677,7 +11641,7 @@
         </w:rPr>
         <w:t>BAB I</w:t>
       </w:r>
-      <w:bookmarkEnd w:id="7"/>
+      <w:bookmarkEnd w:id="8"/>
     </w:p>
     <w:p>
       <w:pPr>
@@ -11733,7 +11697,7 @@
           <w:szCs w:val="24"/>
         </w:rPr>
       </w:pPr>
-      <w:bookmarkStart w:id="8" w:name="_Toc53954183"/>
+      <w:bookmarkStart w:id="9" w:name="_Toc53954183"/>
       <w:r>
         <w:rPr>
           <w:rFonts w:ascii="Times New Roman" w:hAnsi="Times New Roman" w:cs="Times New Roman"/>
@@ -11743,7 +11707,7 @@
         </w:rPr>
         <w:t>Latar Belakang</w:t>
       </w:r>
-      <w:bookmarkEnd w:id="8"/>
+      <w:bookmarkEnd w:id="9"/>
     </w:p>
     <w:p>
       <w:pPr>
@@ -11872,6 +11836,7 @@
         <w:jc w:val="both"/>
         <w:rPr>
           <w:sz w:val="24"/>
+          <w:lang w:val="id-ID"/>
         </w:rPr>
       </w:pPr>
       <w:r>
@@ -11977,7 +11942,67 @@
         <w:rPr>
           <w:sz w:val="24"/>
         </w:rPr>
-        <w:t xml:space="preserve">us pada instansi pemerintahan. </w:t>
+        <w:t>us pada instansi pemerintahan</w:t>
+      </w:r>
+      <w:r>
+        <w:rPr>
+          <w:sz w:val="24"/>
+          <w:lang w:val="id-ID"/>
+        </w:rPr>
+        <w:t xml:space="preserve"> </w:t>
+      </w:r>
+      <w:r>
+        <w:rPr>
+          <w:sz w:val="24"/>
+        </w:rPr>
+        <w:t xml:space="preserve">hingga untuk mengatasi permasalahan yang terjadi diatas penulis akan membuat tugas akhir dengan judul “Sistem Informasi </w:t>
+      </w:r>
+      <w:r>
+        <w:rPr>
+          <w:sz w:val="24"/>
+          <w:lang w:val="id-ID"/>
+        </w:rPr>
+        <w:t xml:space="preserve">Pendaftaran </w:t>
+      </w:r>
+      <w:r>
+        <w:rPr>
+          <w:i/>
+          <w:sz w:val="24"/>
+          <w:lang w:val="id-ID"/>
+        </w:rPr>
+        <w:t>Test</w:t>
+      </w:r>
+      <w:r>
+        <w:rPr>
+          <w:sz w:val="24"/>
+          <w:lang w:val="id-ID"/>
+        </w:rPr>
+        <w:t xml:space="preserve"> Narkoba</w:t>
+      </w:r>
+      <w:r>
+        <w:rPr>
+          <w:sz w:val="24"/>
+        </w:rPr>
+        <w:t xml:space="preserve"> Berbasis </w:t>
+      </w:r>
+      <w:r>
+        <w:rPr>
+          <w:i/>
+          <w:sz w:val="24"/>
+        </w:rPr>
+        <w:t>Client Server</w:t>
+      </w:r>
+      <w:r>
+        <w:rPr>
+          <w:sz w:val="24"/>
+        </w:rPr>
+        <w:t>”</w:t>
+      </w:r>
+      <w:r>
+        <w:rPr>
+          <w:sz w:val="24"/>
+        </w:rPr>
+        <w:t>.</w:t>
       </w:r>
     </w:p>
     <w:p>
@@ -11989,66 +12014,11 @@
           <w:sz w:val="24"/>
         </w:rPr>
       </w:pPr>
-      <w:proofErr w:type="gramStart"/>
-      <w:r>
-        <w:rPr>
-          <w:sz w:val="24"/>
-        </w:rPr>
-        <w:t>hingga</w:t>
-      </w:r>
-      <w:proofErr w:type="gramEnd"/>
-      <w:r>
-        <w:rPr>
-          <w:sz w:val="24"/>
-        </w:rPr>
-        <w:t xml:space="preserve"> untuk mengatasi permasalahan yang terjadi diatas penulis akan membuat tugas akhir dengan judul “Sistem Informasi </w:t>
-      </w:r>
-      <w:r>
-        <w:rPr>
-          <w:sz w:val="24"/>
-          <w:lang w:val="id-ID"/>
-        </w:rPr>
-        <w:t xml:space="preserve">Pendaftaran </w:t>
-      </w:r>
-      <w:r>
-        <w:rPr>
-          <w:i/>
-          <w:sz w:val="24"/>
-          <w:lang w:val="id-ID"/>
-        </w:rPr>
-        <w:t>Test</w:t>
-      </w:r>
-      <w:r>
-        <w:rPr>
-          <w:sz w:val="24"/>
-          <w:lang w:val="id-ID"/>
-        </w:rPr>
-        <w:t xml:space="preserve"> Narkoba</w:t>
-      </w:r>
-      <w:r>
-        <w:rPr>
-          <w:sz w:val="24"/>
-        </w:rPr>
-        <w:t xml:space="preserve"> Berbasis </w:t>
-      </w:r>
-      <w:r>
-        <w:rPr>
-          <w:i/>
-          <w:sz w:val="24"/>
-        </w:rPr>
-        <w:t>Client Server</w:t>
-      </w:r>
-      <w:r>
-        <w:rPr>
-          <w:sz w:val="24"/>
-        </w:rPr>
-        <w:t>”</w:t>
-      </w:r>
-      <w:r>
-        <w:rPr>
-          <w:sz w:val="24"/>
-        </w:rPr>
-        <w:t xml:space="preserve">. </w:t>
+      <w:r>
+        <w:rPr>
+          <w:sz w:val="24"/>
+        </w:rPr>
+        <w:t xml:space="preserve"> </w:t>
       </w:r>
     </w:p>
     <w:p>
@@ -12067,7 +12037,7 @@
           <w:szCs w:val="24"/>
         </w:rPr>
       </w:pPr>
-      <w:bookmarkStart w:id="9" w:name="_Toc53954184"/>
+      <w:bookmarkStart w:id="10" w:name="_Toc53954184"/>
       <w:r>
         <w:rPr>
           <w:rFonts w:ascii="Times New Roman" w:hAnsi="Times New Roman" w:cs="Times New Roman"/>
@@ -12078,7 +12048,7 @@
         <w:lastRenderedPageBreak/>
         <w:t>Tujuan Praktik Kerja Lapangan</w:t>
       </w:r>
-      <w:bookmarkEnd w:id="9"/>
+      <w:bookmarkEnd w:id="10"/>
     </w:p>
     <w:p>
       <w:pPr>
@@ -12234,7 +12204,7 @@
           <w:szCs w:val="24"/>
         </w:rPr>
       </w:pPr>
-      <w:bookmarkStart w:id="10" w:name="_Toc53954185"/>
+      <w:bookmarkStart w:id="11" w:name="_Toc53954185"/>
       <w:r>
         <w:rPr>
           <w:rFonts w:ascii="Times New Roman" w:hAnsi="Times New Roman" w:cs="Times New Roman"/>
@@ -12253,7 +12223,7 @@
         </w:rPr>
         <w:t xml:space="preserve"> Praktik Kerja Lapangan</w:t>
       </w:r>
-      <w:bookmarkEnd w:id="10"/>
+      <w:bookmarkEnd w:id="11"/>
     </w:p>
     <w:p>
       <w:pPr>
@@ -12387,7 +12357,7 @@
           <w:szCs w:val="24"/>
         </w:rPr>
       </w:pPr>
-      <w:bookmarkStart w:id="11" w:name="_Toc53954186"/>
+      <w:bookmarkStart w:id="12" w:name="_Toc53954186"/>
       <w:r>
         <w:rPr>
           <w:rFonts w:ascii="Times New Roman" w:hAnsi="Times New Roman" w:cs="Times New Roman"/>
@@ -12397,7 +12367,7 @@
         </w:rPr>
         <w:t>Tempat dan Topik Praktik Kerja Lapangan</w:t>
       </w:r>
-      <w:bookmarkEnd w:id="11"/>
+      <w:bookmarkEnd w:id="12"/>
     </w:p>
     <w:p>
       <w:pPr>
@@ -12414,7 +12384,7 @@
           <w:sz w:val="24"/>
         </w:rPr>
       </w:pPr>
-      <w:bookmarkStart w:id="12" w:name="_Toc53954187"/>
+      <w:bookmarkStart w:id="13" w:name="_Toc53954187"/>
       <w:r>
         <w:rPr>
           <w:rFonts w:ascii="Times New Roman" w:hAnsi="Times New Roman" w:cs="Times New Roman"/>
@@ -12439,7 +12409,7 @@
         </w:rPr>
         <w:t xml:space="preserve"> Praktik Kerja Lapangan</w:t>
       </w:r>
-      <w:bookmarkEnd w:id="12"/>
+      <w:bookmarkEnd w:id="13"/>
     </w:p>
     <w:p>
       <w:pPr>
@@ -12508,7 +12478,7 @@
           <w:lang w:val="id-ID"/>
         </w:rPr>
       </w:pPr>
-      <w:bookmarkStart w:id="13" w:name="_Toc53954188"/>
+      <w:bookmarkStart w:id="14" w:name="_Toc53954188"/>
       <w:r>
         <w:rPr>
           <w:rFonts w:ascii="Times New Roman" w:hAnsi="Times New Roman" w:cs="Times New Roman"/>
@@ -12517,7 +12487,7 @@
         </w:rPr>
         <w:t>Topik Praktik Kerja Lapangan</w:t>
       </w:r>
-      <w:bookmarkEnd w:id="13"/>
+      <w:bookmarkEnd w:id="14"/>
     </w:p>
     <w:p>
       <w:pPr>
@@ -12605,7 +12575,7 @@
           <w:szCs w:val="24"/>
         </w:rPr>
       </w:pPr>
-      <w:bookmarkStart w:id="14" w:name="_Toc53954189"/>
+      <w:bookmarkStart w:id="15" w:name="_Toc53954189"/>
       <w:r>
         <w:rPr>
           <w:rFonts w:ascii="Times New Roman" w:hAnsi="Times New Roman" w:cs="Times New Roman"/>
@@ -12616,7 +12586,7 @@
         <w:lastRenderedPageBreak/>
         <w:t>BAB II</w:t>
       </w:r>
-      <w:bookmarkEnd w:id="14"/>
+      <w:bookmarkEnd w:id="15"/>
     </w:p>
     <w:p>
       <w:pPr>
@@ -12726,7 +12696,7 @@
           <w:szCs w:val="24"/>
         </w:rPr>
       </w:pPr>
-      <w:bookmarkStart w:id="15" w:name="_Toc53954190"/>
+      <w:bookmarkStart w:id="16" w:name="_Toc53954190"/>
       <w:r>
         <w:rPr>
           <w:rFonts w:ascii="Times New Roman" w:hAnsi="Times New Roman" w:cs="Times New Roman"/>
@@ -12736,7 +12706,7 @@
         </w:rPr>
         <w:t>Sejarah Badan Narkotika Nasional</w:t>
       </w:r>
-      <w:bookmarkEnd w:id="15"/>
+      <w:bookmarkEnd w:id="16"/>
       <w:r>
         <w:rPr>
           <w:rFonts w:ascii="Times New Roman" w:hAnsi="Times New Roman" w:cs="Times New Roman"/>
@@ -13073,7 +13043,7 @@
           <w:szCs w:val="24"/>
         </w:rPr>
       </w:pPr>
-      <w:bookmarkStart w:id="16" w:name="_Toc53954191"/>
+      <w:bookmarkStart w:id="17" w:name="_Toc53954191"/>
       <w:r>
         <w:rPr>
           <w:rFonts w:ascii="Times New Roman" w:hAnsi="Times New Roman" w:cs="Times New Roman"/>
@@ -13092,7 +13062,7 @@
         </w:rPr>
         <w:t>BNN Kota Samarinda</w:t>
       </w:r>
-      <w:bookmarkEnd w:id="16"/>
+      <w:bookmarkEnd w:id="17"/>
     </w:p>
     <w:p>
       <w:pPr>
@@ -13110,7 +13080,7 @@
           <w:szCs w:val="24"/>
         </w:rPr>
       </w:pPr>
-      <w:bookmarkStart w:id="17" w:name="_Toc53954192"/>
+      <w:bookmarkStart w:id="18" w:name="_Toc53954192"/>
       <w:r>
         <w:rPr>
           <w:rFonts w:ascii="Times New Roman" w:hAnsi="Times New Roman" w:cs="Times New Roman"/>
@@ -13120,7 +13090,7 @@
         </w:rPr>
         <w:t>Visi BNN Kota Samarinda</w:t>
       </w:r>
-      <w:bookmarkEnd w:id="17"/>
+      <w:bookmarkEnd w:id="18"/>
     </w:p>
     <w:p>
       <w:pPr>
@@ -13181,7 +13151,7 @@
           <w:szCs w:val="24"/>
         </w:rPr>
       </w:pPr>
-      <w:bookmarkStart w:id="18" w:name="_Toc53954193"/>
+      <w:bookmarkStart w:id="19" w:name="_Toc53954193"/>
       <w:r>
         <w:rPr>
           <w:rFonts w:ascii="Times New Roman" w:hAnsi="Times New Roman" w:cs="Times New Roman"/>
@@ -13191,7 +13161,7 @@
         </w:rPr>
         <w:t>Misi BNN Kota Samarinda</w:t>
       </w:r>
-      <w:bookmarkEnd w:id="18"/>
+      <w:bookmarkEnd w:id="19"/>
     </w:p>
     <w:p>
       <w:pPr>
@@ -13326,7 +13296,7 @@
           <w:szCs w:val="24"/>
         </w:rPr>
       </w:pPr>
-      <w:bookmarkStart w:id="19" w:name="_Toc53954194"/>
+      <w:bookmarkStart w:id="20" w:name="_Toc53954194"/>
       <w:r>
         <w:rPr>
           <w:rFonts w:ascii="Times New Roman" w:hAnsi="Times New Roman" w:cs="Times New Roman"/>
@@ -13337,7 +13307,7 @@
         <w:lastRenderedPageBreak/>
         <w:t>Tugas dan Fungsi BNN Kota Samarinda</w:t>
       </w:r>
-      <w:bookmarkEnd w:id="19"/>
+      <w:bookmarkEnd w:id="20"/>
     </w:p>
     <w:p>
       <w:pPr>
@@ -13355,7 +13325,7 @@
           <w:szCs w:val="24"/>
         </w:rPr>
       </w:pPr>
-      <w:bookmarkStart w:id="20" w:name="_Toc53954195"/>
+      <w:bookmarkStart w:id="21" w:name="_Toc53954195"/>
       <w:r>
         <w:rPr>
           <w:rFonts w:ascii="Times New Roman" w:hAnsi="Times New Roman" w:cs="Times New Roman"/>
@@ -13365,7 +13335,7 @@
         </w:rPr>
         <w:t>Tugas BNN Kota Samarinda</w:t>
       </w:r>
-      <w:bookmarkEnd w:id="20"/>
+      <w:bookmarkEnd w:id="21"/>
     </w:p>
     <w:p>
       <w:pPr>
@@ -13403,7 +13373,7 @@
           <w:szCs w:val="24"/>
         </w:rPr>
       </w:pPr>
-      <w:bookmarkStart w:id="21" w:name="_Toc53954196"/>
+      <w:bookmarkStart w:id="22" w:name="_Toc53954196"/>
       <w:r>
         <w:rPr>
           <w:rFonts w:ascii="Times New Roman" w:hAnsi="Times New Roman" w:cs="Times New Roman"/>
@@ -13413,7 +13383,7 @@
         </w:rPr>
         <w:t>Tugas BNN Kota Samarinda</w:t>
       </w:r>
-      <w:bookmarkEnd w:id="21"/>
+      <w:bookmarkEnd w:id="22"/>
     </w:p>
     <w:p>
       <w:pPr>
@@ -13456,7 +13426,7 @@
           <w:szCs w:val="24"/>
         </w:rPr>
       </w:pPr>
-      <w:bookmarkStart w:id="22" w:name="_Toc53954197"/>
+      <w:bookmarkStart w:id="23" w:name="_Toc53954197"/>
       <w:r>
         <w:rPr>
           <w:rFonts w:ascii="Times New Roman" w:hAnsi="Times New Roman" w:cs="Times New Roman"/>
@@ -13466,7 +13436,7 @@
         </w:rPr>
         <w:t>Program Kerja BNN Kota Samarinda</w:t>
       </w:r>
-      <w:bookmarkEnd w:id="22"/>
+      <w:bookmarkEnd w:id="23"/>
     </w:p>
     <w:p>
       <w:pPr>
@@ -13764,7 +13734,7 @@
           <w:szCs w:val="24"/>
         </w:rPr>
       </w:pPr>
-      <w:bookmarkStart w:id="23" w:name="_Toc53954198"/>
+      <w:bookmarkStart w:id="24" w:name="_Toc53954198"/>
       <w:r>
         <w:rPr>
           <w:rFonts w:ascii="Times New Roman" w:hAnsi="Times New Roman" w:cs="Times New Roman"/>
@@ -13775,7 +13745,7 @@
         <w:lastRenderedPageBreak/>
         <w:t>BAB III</w:t>
       </w:r>
-      <w:bookmarkEnd w:id="23"/>
+      <w:bookmarkEnd w:id="24"/>
     </w:p>
     <w:p>
       <w:pPr>
@@ -13828,7 +13798,7 @@
           <w:sz w:val="24"/>
         </w:rPr>
       </w:pPr>
-      <w:bookmarkStart w:id="24" w:name="_Toc53954199"/>
+      <w:bookmarkStart w:id="25" w:name="_Toc53954199"/>
       <w:r>
         <w:rPr>
           <w:rFonts w:ascii="Times New Roman" w:hAnsi="Times New Roman" w:cs="Times New Roman"/>
@@ -13837,7 +13807,7 @@
         </w:rPr>
         <w:t>Deksripsi Lingkup Kerja</w:t>
       </w:r>
-      <w:bookmarkEnd w:id="24"/>
+      <w:bookmarkEnd w:id="25"/>
     </w:p>
     <w:p>
       <w:pPr>
@@ -14069,7 +14039,7 @@
           <w:sz w:val="24"/>
         </w:rPr>
       </w:pPr>
-      <w:bookmarkStart w:id="25" w:name="_Toc53954200"/>
+      <w:bookmarkStart w:id="26" w:name="_Toc53954200"/>
       <w:r>
         <w:rPr>
           <w:rFonts w:ascii="Times New Roman" w:hAnsi="Times New Roman" w:cs="Times New Roman"/>
@@ -14078,7 +14048,7 @@
         </w:rPr>
         <w:t>Hasil Kerja</w:t>
       </w:r>
-      <w:bookmarkEnd w:id="25"/>
+      <w:bookmarkEnd w:id="26"/>
     </w:p>
     <w:p>
       <w:pPr>
@@ -14375,7 +14345,7 @@
           <w:lang w:val="id-ID"/>
         </w:rPr>
       </w:pPr>
-      <w:bookmarkStart w:id="26" w:name="_Toc53954201"/>
+      <w:bookmarkStart w:id="27" w:name="_Toc53954201"/>
       <w:r>
         <w:rPr>
           <w:rFonts w:ascii="Times New Roman" w:hAnsi="Times New Roman" w:cs="Times New Roman"/>
@@ -14384,7 +14354,7 @@
         </w:rPr>
         <w:t>Pembahasan</w:t>
       </w:r>
-      <w:bookmarkEnd w:id="26"/>
+      <w:bookmarkEnd w:id="27"/>
     </w:p>
     <w:p>
       <w:pPr>
@@ -14708,7 +14678,7 @@
           <w:lang w:val="id-ID"/>
         </w:rPr>
       </w:pPr>
-      <w:bookmarkStart w:id="27" w:name="_Toc53954202"/>
+      <w:bookmarkStart w:id="28" w:name="_Toc53954202"/>
       <w:r>
         <w:rPr>
           <w:rFonts w:ascii="Times New Roman" w:hAnsi="Times New Roman" w:cs="Times New Roman"/>
@@ -14719,7 +14689,7 @@
         </w:rPr>
         <w:t>Aplikasi Pembangun Sistem</w:t>
       </w:r>
-      <w:bookmarkEnd w:id="27"/>
+      <w:bookmarkEnd w:id="28"/>
     </w:p>
     <w:p>
       <w:pPr>
@@ -14738,7 +14708,7 @@
           <w:lang w:val="id-ID"/>
         </w:rPr>
       </w:pPr>
-      <w:bookmarkStart w:id="28" w:name="_Toc53954203"/>
+      <w:bookmarkStart w:id="29" w:name="_Toc53954203"/>
       <w:r>
         <w:rPr>
           <w:rFonts w:ascii="Times New Roman" w:hAnsi="Times New Roman" w:cs="Times New Roman"/>
@@ -14749,7 +14719,7 @@
         </w:rPr>
         <w:t>Netbeans IDE</w:t>
       </w:r>
-      <w:bookmarkEnd w:id="28"/>
+      <w:bookmarkEnd w:id="29"/>
     </w:p>
     <w:p>
       <w:pPr>
@@ -14979,7 +14949,7 @@
           <w:lang w:val="id-ID"/>
         </w:rPr>
       </w:pPr>
-      <w:bookmarkStart w:id="29" w:name="_Toc53954204"/>
+      <w:bookmarkStart w:id="30" w:name="_Toc53954204"/>
       <w:r>
         <w:rPr>
           <w:color w:val="auto"/>
@@ -14987,7 +14957,7 @@
         </w:rPr>
         <w:t>XAMPP</w:t>
       </w:r>
-      <w:bookmarkEnd w:id="29"/>
+      <w:bookmarkEnd w:id="30"/>
     </w:p>
     <w:p>
       <w:pPr>
@@ -15076,7 +15046,7 @@
           <w:lang w:val="id-ID"/>
         </w:rPr>
       </w:pPr>
-      <w:bookmarkStart w:id="30" w:name="_Toc53954205"/>
+      <w:bookmarkStart w:id="31" w:name="_Toc53954205"/>
       <w:r>
         <w:rPr>
           <w:rFonts w:ascii="Times New Roman" w:hAnsi="Times New Roman" w:cs="Times New Roman"/>
@@ -15087,7 +15057,7 @@
         </w:rPr>
         <w:t>MySQL</w:t>
       </w:r>
-      <w:bookmarkEnd w:id="30"/>
+      <w:bookmarkEnd w:id="31"/>
     </w:p>
     <w:p>
       <w:pPr>
@@ -15425,7 +15395,7 @@
           <w:lang w:val="id-ID"/>
         </w:rPr>
       </w:pPr>
-      <w:bookmarkStart w:id="31" w:name="_Toc53954206"/>
+      <w:bookmarkStart w:id="32" w:name="_Toc53954206"/>
       <w:r>
         <w:rPr>
           <w:rFonts w:ascii="Times New Roman" w:hAnsi="Times New Roman" w:cs="Times New Roman"/>
@@ -15436,7 +15406,7 @@
         </w:rPr>
         <w:t>Client/Server</w:t>
       </w:r>
-      <w:bookmarkEnd w:id="31"/>
+      <w:bookmarkEnd w:id="32"/>
     </w:p>
     <w:p>
       <w:pPr>
@@ -15690,8 +15660,8 @@
           <w:lang w:val="id-ID"/>
         </w:rPr>
       </w:pPr>
-      <w:bookmarkStart w:id="32" w:name="_Toc48068568"/>
-      <w:bookmarkStart w:id="33" w:name="_Toc53951762"/>
+      <w:bookmarkStart w:id="33" w:name="_Toc48068568"/>
+      <w:bookmarkStart w:id="34" w:name="_Toc53951762"/>
       <w:r>
         <w:rPr>
           <w:b w:val="0"/>
@@ -15725,7 +15695,7 @@
         </w:rPr>
         <w:fldChar w:fldCharType="separate"/>
       </w:r>
-      <w:bookmarkStart w:id="34" w:name="_Toc48003624"/>
+      <w:bookmarkStart w:id="35" w:name="_Toc48003624"/>
       <w:r>
         <w:rPr>
           <w:b w:val="0"/>
@@ -15735,7 +15705,7 @@
         </w:rPr>
         <w:t>1</w:t>
       </w:r>
-      <w:bookmarkEnd w:id="34"/>
+      <w:bookmarkEnd w:id="35"/>
       <w:r>
         <w:rPr>
           <w:b w:val="0"/>
@@ -15772,8 +15742,8 @@
         </w:rPr>
         <w:t>.</w:t>
       </w:r>
-      <w:bookmarkEnd w:id="32"/>
       <w:bookmarkEnd w:id="33"/>
+      <w:bookmarkEnd w:id="34"/>
     </w:p>
     <w:p>
       <w:pPr>
@@ -15913,7 +15883,7 @@
           <w:lang w:val="id-ID"/>
         </w:rPr>
       </w:pPr>
-      <w:bookmarkStart w:id="35" w:name="_Toc53954207"/>
+      <w:bookmarkStart w:id="36" w:name="_Toc53954207"/>
       <w:r>
         <w:rPr>
           <w:rFonts w:ascii="Times New Roman" w:hAnsi="Times New Roman" w:cs="Times New Roman"/>
@@ -15923,7 +15893,7 @@
         </w:rPr>
         <w:t>Perancangan Proses Sistem</w:t>
       </w:r>
-      <w:bookmarkEnd w:id="35"/>
+      <w:bookmarkEnd w:id="36"/>
     </w:p>
     <w:p>
       <w:pPr>
@@ -16293,7 +16263,7 @@
           <v:shape id="_x0000_i1025" type="#_x0000_t75" style="width:424.75pt;height:204.75pt" o:ole="">
             <v:imagedata r:id="rId52" o:title=""/>
           </v:shape>
-          <o:OLEObject Type="Embed" ProgID="Visio.Drawing.15" ShapeID="_x0000_i1025" DrawAspect="Content" ObjectID="_1664612438" r:id="rId53"/>
+          <o:OLEObject Type="Embed" ProgID="Visio.Drawing.15" ShapeID="_x0000_i1025" DrawAspect="Content" ObjectID="_1664797509" r:id="rId53"/>
         </w:object>
       </w:r>
     </w:p>
@@ -16309,8 +16279,8 @@
           <w:lang w:val="id-ID"/>
         </w:rPr>
       </w:pPr>
-      <w:bookmarkStart w:id="36" w:name="_Toc48068569"/>
-      <w:bookmarkStart w:id="37" w:name="_Toc53951763"/>
+      <w:bookmarkStart w:id="37" w:name="_Toc48068569"/>
+      <w:bookmarkStart w:id="38" w:name="_Toc53951763"/>
       <w:r>
         <w:rPr>
           <w:b w:val="0"/>
@@ -16437,8 +16407,8 @@
         </w:rPr>
         <w:t>.</w:t>
       </w:r>
-      <w:bookmarkEnd w:id="36"/>
       <w:bookmarkEnd w:id="37"/>
+      <w:bookmarkEnd w:id="38"/>
     </w:p>
     <w:p>
       <w:pPr>
@@ -16464,7 +16434,7 @@
           <w:lang w:val="id-ID"/>
         </w:rPr>
       </w:pPr>
-      <w:bookmarkStart w:id="38" w:name="_Toc53954208"/>
+      <w:bookmarkStart w:id="39" w:name="_Toc53954208"/>
       <w:r>
         <w:rPr>
           <w:rFonts w:ascii="Times New Roman" w:hAnsi="Times New Roman" w:cs="Times New Roman"/>
@@ -16474,7 +16444,7 @@
         </w:rPr>
         <w:t>Perancangan Basis Data</w:t>
       </w:r>
-      <w:bookmarkEnd w:id="38"/>
+      <w:bookmarkEnd w:id="39"/>
     </w:p>
     <w:p>
       <w:pPr>
@@ -16567,8 +16537,8 @@
           <w:sz w:val="24"/>
         </w:rPr>
       </w:pPr>
-      <w:bookmarkStart w:id="39" w:name="_Toc53951689"/>
-      <w:bookmarkStart w:id="40" w:name="_Toc53951907"/>
+      <w:bookmarkStart w:id="40" w:name="_Toc53951689"/>
+      <w:bookmarkStart w:id="41" w:name="_Toc53951907"/>
       <w:r>
         <w:rPr>
           <w:b w:val="0"/>
@@ -16629,8 +16599,8 @@
         </w:rPr>
         <w:t xml:space="preserve"> Struktur Tabel db_formulir</w:t>
       </w:r>
-      <w:bookmarkEnd w:id="39"/>
       <w:bookmarkEnd w:id="40"/>
+      <w:bookmarkEnd w:id="41"/>
     </w:p>
     <w:tbl>
       <w:tblPr>
@@ -16865,7 +16835,7 @@
           <w:lang w:val="id-ID"/>
         </w:rPr>
       </w:pPr>
-      <w:bookmarkStart w:id="41" w:name="_Toc53954209"/>
+      <w:bookmarkStart w:id="42" w:name="_Toc53954209"/>
       <w:r>
         <w:rPr>
           <w:rFonts w:ascii="Times New Roman" w:hAnsi="Times New Roman" w:cs="Times New Roman"/>
@@ -16876,7 +16846,7 @@
         </w:rPr>
         <w:t>Login</w:t>
       </w:r>
-      <w:bookmarkEnd w:id="41"/>
+      <w:bookmarkEnd w:id="42"/>
     </w:p>
     <w:p>
       <w:pPr>
@@ -17113,8 +17083,8 @@
           <w:sz w:val="24"/>
         </w:rPr>
       </w:pPr>
-      <w:bookmarkStart w:id="42" w:name="_Toc53951690"/>
-      <w:bookmarkStart w:id="43" w:name="_Toc53951908"/>
+      <w:bookmarkStart w:id="43" w:name="_Toc53951690"/>
+      <w:bookmarkStart w:id="44" w:name="_Toc53951908"/>
       <w:r>
         <w:rPr>
           <w:b w:val="0"/>
@@ -17184,8 +17154,8 @@
         </w:rPr>
         <w:t>Login</w:t>
       </w:r>
-      <w:bookmarkEnd w:id="42"/>
       <w:bookmarkEnd w:id="43"/>
+      <w:bookmarkEnd w:id="44"/>
     </w:p>
     <w:tbl>
       <w:tblPr>
@@ -17724,7 +17694,7 @@
           <w:lang w:val="id-ID"/>
         </w:rPr>
       </w:pPr>
-      <w:bookmarkStart w:id="44" w:name="_Toc53954210"/>
+      <w:bookmarkStart w:id="45" w:name="_Toc53954210"/>
       <w:r>
         <w:rPr>
           <w:color w:val="auto"/>
@@ -17733,7 +17703,7 @@
         </w:rPr>
         <w:t>Pasien</w:t>
       </w:r>
-      <w:bookmarkEnd w:id="44"/>
+      <w:bookmarkEnd w:id="45"/>
     </w:p>
     <w:p>
       <w:pPr>
@@ -18183,8 +18153,8 @@
           <w:lang w:val="id-ID"/>
         </w:rPr>
       </w:pPr>
-      <w:bookmarkStart w:id="45" w:name="_Toc53951691"/>
-      <w:bookmarkStart w:id="46" w:name="_Toc53951909"/>
+      <w:bookmarkStart w:id="46" w:name="_Toc53951691"/>
+      <w:bookmarkStart w:id="47" w:name="_Toc53951909"/>
       <w:r>
         <w:rPr>
           <w:b w:val="0"/>
@@ -18244,8 +18214,8 @@
         </w:rPr>
         <w:t xml:space="preserve"> Struktur Tabel Pasien</w:t>
       </w:r>
-      <w:bookmarkEnd w:id="45"/>
       <w:bookmarkEnd w:id="46"/>
+      <w:bookmarkEnd w:id="47"/>
     </w:p>
     <w:tbl>
       <w:tblPr>
@@ -19707,7 +19677,7 @@
           <w:lang w:val="id-ID"/>
         </w:rPr>
       </w:pPr>
-      <w:bookmarkStart w:id="47" w:name="_Toc53954211"/>
+      <w:bookmarkStart w:id="48" w:name="_Toc53954211"/>
       <w:r>
         <w:rPr>
           <w:rFonts w:ascii="Times New Roman" w:hAnsi="Times New Roman" w:cs="Times New Roman"/>
@@ -19717,7 +19687,7 @@
         </w:rPr>
         <w:t>Hasil Program</w:t>
       </w:r>
-      <w:bookmarkEnd w:id="47"/>
+      <w:bookmarkEnd w:id="48"/>
     </w:p>
     <w:p>
       <w:pPr>
@@ -19806,7 +19776,7 @@
           <w:lang w:val="id-ID"/>
         </w:rPr>
       </w:pPr>
-      <w:bookmarkStart w:id="48" w:name="_Toc53954212"/>
+      <w:bookmarkStart w:id="49" w:name="_Toc53954212"/>
       <w:r>
         <w:rPr>
           <w:rFonts w:ascii="Times New Roman" w:hAnsi="Times New Roman" w:cs="Times New Roman"/>
@@ -19849,7 +19819,7 @@
         </w:rPr>
         <w:t>Client/Server</w:t>
       </w:r>
-      <w:bookmarkEnd w:id="48"/>
+      <w:bookmarkEnd w:id="49"/>
     </w:p>
     <w:p>
       <w:pPr>
@@ -20245,7 +20215,7 @@
           <w:lang w:val="id-ID"/>
         </w:rPr>
       </w:pPr>
-      <w:bookmarkStart w:id="49" w:name="_Toc53954213"/>
+      <w:bookmarkStart w:id="50" w:name="_Toc53954213"/>
       <w:r>
         <w:rPr>
           <w:rFonts w:ascii="Times New Roman" w:hAnsi="Times New Roman" w:cs="Times New Roman"/>
@@ -20265,7 +20235,7 @@
         </w:rPr>
         <w:t>Client/Server</w:t>
       </w:r>
-      <w:bookmarkEnd w:id="49"/>
+      <w:bookmarkEnd w:id="50"/>
     </w:p>
     <w:p>
       <w:pPr>
@@ -20746,8 +20716,8 @@
                                 <w:sz w:val="24"/>
                               </w:rPr>
                             </w:pPr>
-                            <w:bookmarkStart w:id="50" w:name="_Toc48068570"/>
-                            <w:bookmarkStart w:id="51" w:name="_Toc53951764"/>
+                            <w:bookmarkStart w:id="51" w:name="_Toc48068570"/>
+                            <w:bookmarkStart w:id="52" w:name="_Toc53951764"/>
                             <w:r>
                               <w:rPr>
                                 <w:b w:val="0"/>
@@ -20822,8 +20792,8 @@
                               </w:rPr>
                               <w:t>Network and Sharing Center</w:t>
                             </w:r>
-                            <w:bookmarkEnd w:id="50"/>
                             <w:bookmarkEnd w:id="51"/>
+                            <w:bookmarkEnd w:id="52"/>
                           </w:p>
                         </w:txbxContent>
                       </wps:txbx>
@@ -21254,8 +21224,8 @@
                                 <w:szCs w:val="24"/>
                               </w:rPr>
                             </w:pPr>
-                            <w:bookmarkStart w:id="52" w:name="_Toc48068571"/>
-                            <w:bookmarkStart w:id="53" w:name="_Toc53951765"/>
+                            <w:bookmarkStart w:id="53" w:name="_Toc48068571"/>
+                            <w:bookmarkStart w:id="54" w:name="_Toc53951765"/>
                             <w:r>
                               <w:rPr>
                                 <w:b w:val="0"/>
@@ -21338,8 +21308,8 @@
                               </w:rPr>
                               <w:t>Dialog box Ethernet Status</w:t>
                             </w:r>
-                            <w:bookmarkEnd w:id="52"/>
                             <w:bookmarkEnd w:id="53"/>
+                            <w:bookmarkEnd w:id="54"/>
                           </w:p>
                         </w:txbxContent>
                       </wps:txbx>
@@ -21555,8 +21525,8 @@
                                 <w:szCs w:val="24"/>
                               </w:rPr>
                             </w:pPr>
-                            <w:bookmarkStart w:id="56" w:name="_Toc48068572"/>
-                            <w:bookmarkStart w:id="57" w:name="_Toc53951766"/>
+                            <w:bookmarkStart w:id="55" w:name="_Toc48068572"/>
+                            <w:bookmarkStart w:id="56" w:name="_Toc53951766"/>
                             <w:r>
                               <w:rPr>
                                 <w:b w:val="0"/>
@@ -21639,8 +21609,8 @@
                               </w:rPr>
                               <w:t>IP Address</w:t>
                             </w:r>
+                            <w:bookmarkEnd w:id="55"/>
                             <w:bookmarkEnd w:id="56"/>
-                            <w:bookmarkEnd w:id="57"/>
                           </w:p>
                         </w:txbxContent>
                       </wps:txbx>
@@ -22243,7 +22213,7 @@
           <w:lang w:val="id-ID"/>
         </w:rPr>
       </w:pPr>
-      <w:bookmarkStart w:id="58" w:name="_Toc53954214"/>
+      <w:bookmarkStart w:id="57" w:name="_Toc53954214"/>
       <w:r>
         <w:rPr>
           <w:rFonts w:ascii="Times New Roman" w:hAnsi="Times New Roman" w:cs="Times New Roman"/>
@@ -22264,7 +22234,7 @@
         </w:rPr>
         <w:t>Server</w:t>
       </w:r>
-      <w:bookmarkEnd w:id="58"/>
+      <w:bookmarkEnd w:id="57"/>
     </w:p>
     <w:p>
       <w:pPr>
@@ -22377,7 +22347,7 @@
           <w:lang w:val="id-ID"/>
         </w:rPr>
       </w:pPr>
-      <w:bookmarkStart w:id="59" w:name="_Toc53954215"/>
+      <w:bookmarkStart w:id="58" w:name="_Toc53954215"/>
       <w:r>
         <w:rPr>
           <w:rFonts w:ascii="Times New Roman" w:hAnsi="Times New Roman" w:cs="Times New Roman"/>
@@ -22399,7 +22369,7 @@
         </w:rPr>
         <w:t xml:space="preserve"> Login</w:t>
       </w:r>
-      <w:bookmarkEnd w:id="59"/>
+      <w:bookmarkEnd w:id="58"/>
     </w:p>
     <w:p>
       <w:pPr>
@@ -22676,8 +22646,8 @@
                                 <w:szCs w:val="24"/>
                               </w:rPr>
                             </w:pPr>
-                            <w:bookmarkStart w:id="60" w:name="_Toc48068573"/>
-                            <w:bookmarkStart w:id="61" w:name="_Toc53951767"/>
+                            <w:bookmarkStart w:id="59" w:name="_Toc48068573"/>
+                            <w:bookmarkStart w:id="60" w:name="_Toc53951767"/>
                             <w:r>
                               <w:rPr>
                                 <w:rFonts w:eastAsiaTheme="minorHAnsi"/>
@@ -22733,8 +22703,8 @@
                               </w:rPr>
                               <w:t xml:space="preserve"> Login</w:t>
                             </w:r>
+                            <w:bookmarkEnd w:id="59"/>
                             <w:bookmarkEnd w:id="60"/>
-                            <w:bookmarkEnd w:id="61"/>
                           </w:p>
                         </w:txbxContent>
                       </wps:txbx>
@@ -22858,7 +22828,7 @@
           <w:lang w:val="id-ID"/>
         </w:rPr>
       </w:pPr>
-      <w:bookmarkStart w:id="64" w:name="_Toc53954216"/>
+      <w:bookmarkStart w:id="61" w:name="_Toc53954216"/>
       <w:r>
         <w:rPr>
           <w:rFonts w:ascii="Times New Roman" w:hAnsi="Times New Roman" w:cs="Times New Roman"/>
@@ -22870,7 +22840,7 @@
         </w:rPr>
         <w:t>Menu Utama</w:t>
       </w:r>
-      <w:bookmarkEnd w:id="64"/>
+      <w:bookmarkEnd w:id="61"/>
     </w:p>
     <w:p>
       <w:pPr>
@@ -23168,8 +23138,8 @@
                                 <w:szCs w:val="24"/>
                               </w:rPr>
                             </w:pPr>
-                            <w:bookmarkStart w:id="65" w:name="_Toc48068574"/>
-                            <w:bookmarkStart w:id="66" w:name="_Toc53951768"/>
+                            <w:bookmarkStart w:id="62" w:name="_Toc48068574"/>
+                            <w:bookmarkStart w:id="63" w:name="_Toc53951768"/>
                             <w:r>
                               <w:rPr>
                                 <w:rFonts w:eastAsiaTheme="minorHAnsi"/>
@@ -23204,8 +23174,8 @@
                               </w:rPr>
                               <w:t xml:space="preserve"> Menu Utama</w:t>
                             </w:r>
-                            <w:bookmarkEnd w:id="65"/>
-                            <w:bookmarkEnd w:id="66"/>
+                            <w:bookmarkEnd w:id="62"/>
+                            <w:bookmarkEnd w:id="63"/>
                           </w:p>
                         </w:txbxContent>
                       </wps:txbx>
@@ -23306,7 +23276,7 @@
           <w:lang w:val="id-ID"/>
         </w:rPr>
       </w:pPr>
-      <w:bookmarkStart w:id="69" w:name="_Toc53954217"/>
+      <w:bookmarkStart w:id="64" w:name="_Toc53954217"/>
       <w:r>
         <w:rPr>
           <w:rFonts w:ascii="Times New Roman" w:hAnsi="Times New Roman" w:cs="Times New Roman"/>
@@ -23318,7 +23288,7 @@
         </w:rPr>
         <w:t>Data Formulir</w:t>
       </w:r>
-      <w:bookmarkEnd w:id="69"/>
+      <w:bookmarkEnd w:id="64"/>
     </w:p>
     <w:p>
       <w:pPr>
@@ -23731,8 +23701,8 @@
                                 <w:sz w:val="24"/>
                               </w:rPr>
                             </w:pPr>
-                            <w:bookmarkStart w:id="70" w:name="_Toc48068575"/>
-                            <w:bookmarkStart w:id="71" w:name="_Toc53951769"/>
+                            <w:bookmarkStart w:id="65" w:name="_Toc48068575"/>
+                            <w:bookmarkStart w:id="66" w:name="_Toc53951769"/>
                             <w:r>
                               <w:rPr>
                                 <w:b w:val="0"/>
@@ -23762,8 +23732,8 @@
                               </w:rPr>
                               <w:t xml:space="preserve"> Tampilan Menu Edit Formulir Pendaftaran</w:t>
                             </w:r>
-                            <w:bookmarkEnd w:id="70"/>
-                            <w:bookmarkEnd w:id="71"/>
+                            <w:bookmarkEnd w:id="65"/>
+                            <w:bookmarkEnd w:id="66"/>
                           </w:p>
                         </w:txbxContent>
                       </wps:txbx>
@@ -23917,8 +23887,8 @@
                                 <w:sz w:val="24"/>
                               </w:rPr>
                             </w:pPr>
-                            <w:bookmarkStart w:id="74" w:name="_Toc48068576"/>
-                            <w:bookmarkStart w:id="75" w:name="_Toc53951770"/>
+                            <w:bookmarkStart w:id="67" w:name="_Toc48068576"/>
+                            <w:bookmarkStart w:id="68" w:name="_Toc53951770"/>
                             <w:r>
                               <w:rPr>
                                 <w:b w:val="0"/>
@@ -23948,8 +23918,8 @@
                               </w:rPr>
                               <w:t xml:space="preserve"> Tampilan Tabel Data Pasien</w:t>
                             </w:r>
-                            <w:bookmarkEnd w:id="74"/>
-                            <w:bookmarkEnd w:id="75"/>
+                            <w:bookmarkEnd w:id="67"/>
+                            <w:bookmarkEnd w:id="68"/>
                           </w:p>
                         </w:txbxContent>
                       </wps:txbx>
@@ -24098,7 +24068,7 @@
           <w:lang w:val="id-ID"/>
         </w:rPr>
       </w:pPr>
-      <w:bookmarkStart w:id="78" w:name="_Toc53954218"/>
+      <w:bookmarkStart w:id="69" w:name="_Toc53954218"/>
       <w:r>
         <w:rPr>
           <w:rFonts w:ascii="Times New Roman" w:hAnsi="Times New Roman" w:cs="Times New Roman"/>
@@ -24120,7 +24090,7 @@
         </w:rPr>
         <w:t>User</w:t>
       </w:r>
-      <w:bookmarkEnd w:id="78"/>
+      <w:bookmarkEnd w:id="69"/>
     </w:p>
     <w:p>
       <w:pPr>
@@ -24198,8 +24168,8 @@
                                 <w:sz w:val="24"/>
                               </w:rPr>
                             </w:pPr>
-                            <w:bookmarkStart w:id="79" w:name="_Toc48068577"/>
-                            <w:bookmarkStart w:id="80" w:name="_Toc53951771"/>
+                            <w:bookmarkStart w:id="70" w:name="_Toc48068577"/>
+                            <w:bookmarkStart w:id="71" w:name="_Toc53951771"/>
                             <w:r>
                               <w:rPr>
                                 <w:b w:val="0"/>
@@ -24239,8 +24209,8 @@
                               </w:rPr>
                               <w:t>User</w:t>
                             </w:r>
-                            <w:bookmarkEnd w:id="79"/>
-                            <w:bookmarkEnd w:id="80"/>
+                            <w:bookmarkEnd w:id="70"/>
+                            <w:bookmarkEnd w:id="71"/>
                           </w:p>
                         </w:txbxContent>
                       </wps:txbx>
@@ -24895,8 +24865,8 @@
                                 <w:sz w:val="24"/>
                               </w:rPr>
                             </w:pPr>
-                            <w:bookmarkStart w:id="83" w:name="_Toc48068578"/>
-                            <w:bookmarkStart w:id="84" w:name="_Toc53951772"/>
+                            <w:bookmarkStart w:id="72" w:name="_Toc48068578"/>
+                            <w:bookmarkStart w:id="73" w:name="_Toc53951772"/>
                             <w:r>
                               <w:rPr>
                                 <w:b w:val="0"/>
@@ -24936,8 +24906,8 @@
                               </w:rPr>
                               <w:t>User</w:t>
                             </w:r>
-                            <w:bookmarkEnd w:id="83"/>
-                            <w:bookmarkEnd w:id="84"/>
+                            <w:bookmarkEnd w:id="72"/>
+                            <w:bookmarkEnd w:id="73"/>
                           </w:p>
                         </w:txbxContent>
                       </wps:txbx>
@@ -25104,7 +25074,7 @@
           <w:lang w:val="id-ID"/>
         </w:rPr>
       </w:pPr>
-      <w:bookmarkStart w:id="87" w:name="_Toc53954219"/>
+      <w:bookmarkStart w:id="74" w:name="_Toc53954219"/>
       <w:r>
         <w:rPr>
           <w:rFonts w:ascii="Times New Roman" w:hAnsi="Times New Roman" w:cs="Times New Roman"/>
@@ -25116,7 +25086,7 @@
         </w:rPr>
         <w:t>Laporan Data Pasien</w:t>
       </w:r>
-      <w:bookmarkEnd w:id="87"/>
+      <w:bookmarkEnd w:id="74"/>
     </w:p>
     <w:p>
       <w:pPr>
@@ -25199,8 +25169,8 @@
                                 <w:szCs w:val="24"/>
                               </w:rPr>
                             </w:pPr>
-                            <w:bookmarkStart w:id="88" w:name="_Toc48068579"/>
-                            <w:bookmarkStart w:id="89" w:name="_Toc53951773"/>
+                            <w:bookmarkStart w:id="75" w:name="_Toc48068579"/>
+                            <w:bookmarkStart w:id="76" w:name="_Toc53951773"/>
                             <w:r>
                               <w:rPr>
                                 <w:rFonts w:eastAsiaTheme="minorHAnsi"/>
@@ -25235,8 +25205,8 @@
                               </w:rPr>
                               <w:t xml:space="preserve"> Tampilan Laporan Data Pasien Excel</w:t>
                             </w:r>
-                            <w:bookmarkEnd w:id="88"/>
-                            <w:bookmarkEnd w:id="89"/>
+                            <w:bookmarkEnd w:id="75"/>
+                            <w:bookmarkEnd w:id="76"/>
                           </w:p>
                         </w:txbxContent>
                       </wps:txbx>
@@ -25543,7 +25513,7 @@
           <w:lang w:val="id-ID"/>
         </w:rPr>
       </w:pPr>
-      <w:bookmarkStart w:id="92" w:name="_Toc53954220"/>
+      <w:bookmarkStart w:id="77" w:name="_Toc53954220"/>
       <w:r>
         <w:rPr>
           <w:rFonts w:ascii="Times New Roman" w:hAnsi="Times New Roman" w:cs="Times New Roman"/>
@@ -25563,7 +25533,7 @@
         </w:rPr>
         <w:t>Client</w:t>
       </w:r>
-      <w:bookmarkEnd w:id="92"/>
+      <w:bookmarkEnd w:id="77"/>
     </w:p>
     <w:p>
       <w:pPr>
@@ -25716,7 +25686,7 @@
           <w:lang w:val="id-ID"/>
         </w:rPr>
       </w:pPr>
-      <w:bookmarkStart w:id="93" w:name="_Toc53954221"/>
+      <w:bookmarkStart w:id="78" w:name="_Toc53954221"/>
       <w:r>
         <w:rPr>
           <w:rFonts w:ascii="Times New Roman" w:hAnsi="Times New Roman" w:cs="Times New Roman"/>
@@ -25729,7 +25699,7 @@
         <w:lastRenderedPageBreak/>
         <w:t>Menu Login</w:t>
       </w:r>
-      <w:bookmarkEnd w:id="93"/>
+      <w:bookmarkEnd w:id="78"/>
     </w:p>
     <w:p>
       <w:pPr>
@@ -25965,8 +25935,8 @@
                                 <w:szCs w:val="24"/>
                               </w:rPr>
                             </w:pPr>
-                            <w:bookmarkStart w:id="94" w:name="_Toc48068580"/>
-                            <w:bookmarkStart w:id="95" w:name="_Toc53951774"/>
+                            <w:bookmarkStart w:id="79" w:name="_Toc48068580"/>
+                            <w:bookmarkStart w:id="80" w:name="_Toc53951774"/>
                             <w:r>
                               <w:rPr>
                                 <w:rFonts w:eastAsiaTheme="minorHAnsi"/>
@@ -26022,8 +25992,8 @@
                               </w:rPr>
                               <w:t xml:space="preserve"> Login Client</w:t>
                             </w:r>
-                            <w:bookmarkEnd w:id="94"/>
-                            <w:bookmarkEnd w:id="95"/>
+                            <w:bookmarkEnd w:id="79"/>
+                            <w:bookmarkEnd w:id="80"/>
                           </w:p>
                         </w:txbxContent>
                       </wps:txbx>
@@ -26144,7 +26114,7 @@
           <w:lang w:val="id-ID"/>
         </w:rPr>
       </w:pPr>
-      <w:bookmarkStart w:id="98" w:name="_Toc53954222"/>
+      <w:bookmarkStart w:id="81" w:name="_Toc53954222"/>
       <w:r>
         <w:rPr>
           <w:rFonts w:ascii="Times New Roman" w:hAnsi="Times New Roman" w:cs="Times New Roman"/>
@@ -26156,7 +26126,7 @@
         </w:rPr>
         <w:t>Menu Utama</w:t>
       </w:r>
-      <w:bookmarkEnd w:id="98"/>
+      <w:bookmarkEnd w:id="81"/>
     </w:p>
     <w:p>
       <w:pPr>
@@ -26236,8 +26206,8 @@
                                 <w:szCs w:val="24"/>
                               </w:rPr>
                             </w:pPr>
-                            <w:bookmarkStart w:id="99" w:name="_Toc48068581"/>
-                            <w:bookmarkStart w:id="100" w:name="_Toc53951775"/>
+                            <w:bookmarkStart w:id="82" w:name="_Toc48068581"/>
+                            <w:bookmarkStart w:id="83" w:name="_Toc53951775"/>
                             <w:r>
                               <w:rPr>
                                 <w:b w:val="0"/>
@@ -26281,8 +26251,8 @@
                               </w:rPr>
                               <w:t>Client</w:t>
                             </w:r>
-                            <w:bookmarkEnd w:id="99"/>
-                            <w:bookmarkEnd w:id="100"/>
+                            <w:bookmarkEnd w:id="82"/>
+                            <w:bookmarkEnd w:id="83"/>
                           </w:p>
                         </w:txbxContent>
                       </wps:txbx>
@@ -26570,7 +26540,7 @@
           <w:lang w:val="id-ID"/>
         </w:rPr>
       </w:pPr>
-      <w:bookmarkStart w:id="103" w:name="_Toc53954223"/>
+      <w:bookmarkStart w:id="84" w:name="_Toc53954223"/>
       <w:r>
         <w:rPr>
           <w:rFonts w:ascii="Times New Roman" w:hAnsi="Times New Roman" w:cs="Times New Roman"/>
@@ -26583,7 +26553,7 @@
         <w:lastRenderedPageBreak/>
         <w:t>Data Formulir</w:t>
       </w:r>
-      <w:bookmarkEnd w:id="103"/>
+      <w:bookmarkEnd w:id="84"/>
     </w:p>
     <w:p>
       <w:pPr>
@@ -26857,8 +26827,8 @@
                                 <w:sz w:val="24"/>
                               </w:rPr>
                             </w:pPr>
-                            <w:bookmarkStart w:id="104" w:name="_Toc48068582"/>
-                            <w:bookmarkStart w:id="105" w:name="_Toc53951776"/>
+                            <w:bookmarkStart w:id="85" w:name="_Toc48068582"/>
+                            <w:bookmarkStart w:id="86" w:name="_Toc53951776"/>
                             <w:r>
                               <w:rPr>
                                 <w:b w:val="0"/>
@@ -26888,8 +26858,8 @@
                               </w:rPr>
                               <w:t xml:space="preserve"> Tampilan Menu Edit Formulir Pendaftaran</w:t>
                             </w:r>
-                            <w:bookmarkEnd w:id="104"/>
-                            <w:bookmarkEnd w:id="105"/>
+                            <w:bookmarkEnd w:id="85"/>
+                            <w:bookmarkEnd w:id="86"/>
                           </w:p>
                         </w:txbxContent>
                       </wps:txbx>
@@ -27259,8 +27229,8 @@
                                 <w:sz w:val="24"/>
                               </w:rPr>
                             </w:pPr>
-                            <w:bookmarkStart w:id="108" w:name="_Toc48068583"/>
-                            <w:bookmarkStart w:id="109" w:name="_Toc53951777"/>
+                            <w:bookmarkStart w:id="87" w:name="_Toc48068583"/>
+                            <w:bookmarkStart w:id="88" w:name="_Toc53951777"/>
                             <w:r>
                               <w:rPr>
                                 <w:b w:val="0"/>
@@ -27290,8 +27260,8 @@
                               </w:rPr>
                               <w:t xml:space="preserve"> Tampilan Tabel Data Pasien</w:t>
                             </w:r>
-                            <w:bookmarkEnd w:id="108"/>
-                            <w:bookmarkEnd w:id="109"/>
+                            <w:bookmarkEnd w:id="87"/>
+                            <w:bookmarkEnd w:id="88"/>
                           </w:p>
                         </w:txbxContent>
                       </wps:txbx>
@@ -27385,7 +27355,7 @@
           <w:lang w:val="id-ID"/>
         </w:rPr>
       </w:pPr>
-      <w:bookmarkStart w:id="112" w:name="_Toc53954224"/>
+      <w:bookmarkStart w:id="89" w:name="_Toc53954224"/>
       <w:r>
         <w:rPr>
           <w:rFonts w:ascii="Times New Roman" w:hAnsi="Times New Roman" w:cs="Times New Roman"/>
@@ -27398,7 +27368,7 @@
         <w:lastRenderedPageBreak/>
         <w:t>Menu Formulir</w:t>
       </w:r>
-      <w:bookmarkEnd w:id="112"/>
+      <w:bookmarkEnd w:id="89"/>
     </w:p>
     <w:p>
       <w:pPr>
@@ -27467,8 +27437,8 @@
                                 <w:sz w:val="24"/>
                               </w:rPr>
                             </w:pPr>
-                            <w:bookmarkStart w:id="113" w:name="_Toc48068584"/>
-                            <w:bookmarkStart w:id="114" w:name="_Toc53951778"/>
+                            <w:bookmarkStart w:id="90" w:name="_Toc48068584"/>
+                            <w:bookmarkStart w:id="91" w:name="_Toc53951778"/>
                             <w:r>
                               <w:rPr>
                                 <w:b w:val="0"/>
@@ -27498,7 +27468,6 @@
                               </w:rPr>
                               <w:t xml:space="preserve"> Tampilan Menu Formulir Pendaftaran </w:t>
                             </w:r>
-                            <w:bookmarkStart w:id="115" w:name="_GoBack"/>
                             <w:r>
                               <w:rPr>
                                 <w:b w:val="0"/>
@@ -27519,7 +27488,6 @@
                               </w:rPr>
                               <w:t>t</w:t>
                             </w:r>
-                            <w:bookmarkEnd w:id="115"/>
                             <w:r>
                               <w:rPr>
                                 <w:b w:val="0"/>
@@ -27529,8 +27497,8 @@
                               </w:rPr>
                               <w:t xml:space="preserve"> Narkoba</w:t>
                             </w:r>
-                            <w:bookmarkEnd w:id="113"/>
-                            <w:bookmarkEnd w:id="114"/>
+                            <w:bookmarkEnd w:id="90"/>
+                            <w:bookmarkEnd w:id="91"/>
                           </w:p>
                         </w:txbxContent>
                       </wps:txbx>
@@ -27942,7 +27910,7 @@
           <w:lang w:val="en-ID"/>
         </w:rPr>
       </w:pPr>
-      <w:bookmarkStart w:id="119" w:name="_Toc53954225"/>
+      <w:bookmarkStart w:id="92" w:name="_Toc53954225"/>
       <w:r>
         <w:rPr>
           <w:rFonts w:ascii="Times New Roman" w:hAnsi="Times New Roman" w:cs="Times New Roman"/>
@@ -27954,7 +27922,7 @@
         <w:lastRenderedPageBreak/>
         <w:t>BAB IV</w:t>
       </w:r>
-      <w:bookmarkEnd w:id="119"/>
+      <w:bookmarkEnd w:id="92"/>
     </w:p>
     <w:p>
       <w:pPr>
@@ -28007,7 +27975,7 @@
           <w:lang w:val="id-ID"/>
         </w:rPr>
       </w:pPr>
-      <w:bookmarkStart w:id="120" w:name="_Toc53954226"/>
+      <w:bookmarkStart w:id="93" w:name="_Toc53954226"/>
       <w:r>
         <w:rPr>
           <w:rFonts w:ascii="Times New Roman" w:hAnsi="Times New Roman" w:cs="Times New Roman"/>
@@ -28017,7 +27985,7 @@
         </w:rPr>
         <w:t>Kesimpulan</w:t>
       </w:r>
-      <w:bookmarkEnd w:id="120"/>
+      <w:bookmarkEnd w:id="93"/>
     </w:p>
     <w:p>
       <w:pPr>
@@ -28496,7 +28464,7 @@
           <w:lang w:val="id-ID"/>
         </w:rPr>
       </w:pPr>
-      <w:bookmarkStart w:id="121" w:name="_Toc53954227"/>
+      <w:bookmarkStart w:id="94" w:name="_Toc53954227"/>
       <w:r>
         <w:rPr>
           <w:rFonts w:ascii="Times New Roman" w:hAnsi="Times New Roman" w:cs="Times New Roman"/>
@@ -28506,7 +28474,7 @@
         </w:rPr>
         <w:t>Saran</w:t>
       </w:r>
-      <w:bookmarkEnd w:id="121"/>
+      <w:bookmarkEnd w:id="94"/>
     </w:p>
     <w:p>
       <w:pPr>
@@ -28772,7 +28740,7 @@
         </w:rPr>
       </w:pPr>
     </w:p>
-    <w:bookmarkStart w:id="122" w:name="_Toc53954228" w:displacedByCustomXml="next"/>
+    <w:bookmarkStart w:id="95" w:name="_Toc53954228" w:displacedByCustomXml="next"/>
     <w:sdt>
       <w:sdtPr>
         <w:rPr>
@@ -28810,7 +28778,7 @@
             </w:rPr>
             <w:t>DAFTAR PUSTAKA</w:t>
           </w:r>
-          <w:bookmarkEnd w:id="122"/>
+          <w:bookmarkEnd w:id="95"/>
         </w:p>
         <w:p>
           <w:pPr>
@@ -29455,7 +29423,7 @@
             <w:noProof/>
             <w:sz w:val="24"/>
           </w:rPr>
-          <w:t>7</w:t>
+          <w:t>2</w:t>
         </w:r>
         <w:r>
           <w:rPr>
@@ -33513,7 +33481,7 @@
 </file>
 
 <file path=customXml/itemProps1.xml><?xml version="1.0" encoding="utf-8"?>
-<ds:datastoreItem xmlns:ds="http://schemas.openxmlformats.org/officeDocument/2006/customXml" ds:itemID="{1D310656-3092-432C-85CA-82CF80AA6A1B}">
+<ds:datastoreItem xmlns:ds="http://schemas.openxmlformats.org/officeDocument/2006/customXml" ds:itemID="{5DFA11CF-7A52-401C-B9E5-E52848E6B188}">
   <ds:schemaRefs>
     <ds:schemaRef ds:uri="http://schemas.openxmlformats.org/officeDocument/2006/bibliography"/>
   </ds:schemaRefs>

--- a/Laporan PKL Ari Winanto.docx
+++ b/Laporan PKL Ari Winanto.docx
@@ -2623,6 +2623,17 @@
           <w:rFonts w:asciiTheme="majorBidi" w:hAnsiTheme="majorBidi" w:cstheme="majorBidi"/>
           <w:sz w:val="26"/>
           <w:szCs w:val="26"/>
+          <w:lang w:val="id-ID"/>
+        </w:rPr>
+        <w:t xml:space="preserve">Plt. </w:t>
+      </w:r>
+      <w:bookmarkStart w:id="2" w:name="_GoBack"/>
+      <w:bookmarkEnd w:id="2"/>
+      <w:r>
+        <w:rPr>
+          <w:rFonts w:asciiTheme="majorBidi" w:hAnsiTheme="majorBidi" w:cstheme="majorBidi"/>
+          <w:sz w:val="26"/>
+          <w:szCs w:val="26"/>
         </w:rPr>
         <w:t>Koordinator Program Studi S1 Informatika,</w:t>
       </w:r>
@@ -2773,7 +2784,7 @@
           <w:szCs w:val="24"/>
         </w:rPr>
       </w:pPr>
-      <w:bookmarkStart w:id="2" w:name="_Toc53954178"/>
+      <w:bookmarkStart w:id="3" w:name="_Toc53954178"/>
       <w:r>
         <w:rPr>
           <w:rFonts w:ascii="Times New Roman" w:hAnsi="Times New Roman" w:cs="Times New Roman"/>
@@ -2784,7 +2795,7 @@
         <w:lastRenderedPageBreak/>
         <w:t>KATA PENGANTAR</w:t>
       </w:r>
-      <w:bookmarkEnd w:id="2"/>
+      <w:bookmarkEnd w:id="3"/>
     </w:p>
     <w:p>
       <w:pPr>
@@ -3708,7 +3719,7 @@
           <w:szCs w:val="24"/>
         </w:rPr>
       </w:pPr>
-      <w:bookmarkStart w:id="3" w:name="_Toc53954179"/>
+      <w:bookmarkStart w:id="4" w:name="_Toc53954179"/>
       <w:r>
         <w:rPr>
           <w:rFonts w:ascii="Times New Roman" w:hAnsi="Times New Roman" w:cs="Times New Roman"/>
@@ -3718,7 +3729,7 @@
         <w:lastRenderedPageBreak/>
         <w:t>DAFTAR ISI</w:t>
       </w:r>
-      <w:bookmarkEnd w:id="3"/>
+      <w:bookmarkEnd w:id="4"/>
     </w:p>
     <w:p/>
     <w:sdt>
@@ -3744,8 +3755,6 @@
         </w:rPr>
       </w:sdtEndPr>
       <w:sdtContent>
-        <w:bookmarkStart w:id="4" w:name="_GoBack" w:displacedByCustomXml="prev"/>
-        <w:bookmarkEnd w:id="4" w:displacedByCustomXml="prev"/>
         <w:p>
           <w:pPr>
             <w:pStyle w:val="TOCHeading"/>
@@ -9675,7 +9684,7 @@
             <w:webHidden/>
             <w:sz w:val="24"/>
           </w:rPr>
-          <w:t>13</w:t>
+          <w:t>12</w:t>
         </w:r>
         <w:r>
           <w:rPr>
@@ -9881,7 +9890,7 @@
             <w:webHidden/>
             <w:sz w:val="24"/>
           </w:rPr>
-          <w:t>13</w:t>
+          <w:t>10</w:t>
         </w:r>
         <w:r>
           <w:rPr>
@@ -10015,7 +10024,7 @@
             <w:webHidden/>
             <w:sz w:val="24"/>
           </w:rPr>
-          <w:t>14</w:t>
+          <w:t>11</w:t>
         </w:r>
         <w:r>
           <w:rPr>
@@ -10123,7 +10132,7 @@
             <w:webHidden/>
             <w:sz w:val="24"/>
           </w:rPr>
-          <w:t>16</w:t>
+          <w:t>14</w:t>
         </w:r>
         <w:r>
           <w:rPr>
@@ -10231,7 +10240,7 @@
             <w:webHidden/>
             <w:sz w:val="24"/>
           </w:rPr>
-          <w:t>17</w:t>
+          <w:t>14</w:t>
         </w:r>
         <w:r>
           <w:rPr>
@@ -10339,7 +10348,7 @@
             <w:webHidden/>
             <w:sz w:val="24"/>
           </w:rPr>
-          <w:t>17</w:t>
+          <w:t>14</w:t>
         </w:r>
         <w:r>
           <w:rPr>
@@ -10449,7 +10458,7 @@
             <w:webHidden/>
             <w:sz w:val="24"/>
           </w:rPr>
-          <w:t>18</w:t>
+          <w:t>15</w:t>
         </w:r>
         <w:r>
           <w:rPr>
@@ -10549,7 +10558,7 @@
             <w:webHidden/>
             <w:sz w:val="24"/>
           </w:rPr>
-          <w:t>18</w:t>
+          <w:t>16</w:t>
         </w:r>
         <w:r>
           <w:rPr>
@@ -10647,7 +10656,7 @@
             <w:webHidden/>
             <w:sz w:val="24"/>
           </w:rPr>
-          <w:t>19</w:t>
+          <w:t>16</w:t>
         </w:r>
         <w:r>
           <w:rPr>
@@ -10745,7 +10754,7 @@
             <w:webHidden/>
             <w:sz w:val="24"/>
           </w:rPr>
-          <w:t>19</w:t>
+          <w:t>17</w:t>
         </w:r>
         <w:r>
           <w:rPr>
@@ -10853,7 +10862,7 @@
             <w:webHidden/>
             <w:sz w:val="24"/>
           </w:rPr>
-          <w:t>20</w:t>
+          <w:t>17</w:t>
         </w:r>
         <w:r>
           <w:rPr>
@@ -10961,7 +10970,7 @@
             <w:webHidden/>
             <w:sz w:val="24"/>
           </w:rPr>
-          <w:t>20</w:t>
+          <w:t>18</w:t>
         </w:r>
         <w:r>
           <w:rPr>
@@ -11061,7 +11070,7 @@
             <w:webHidden/>
             <w:sz w:val="24"/>
           </w:rPr>
-          <w:t>21</w:t>
+          <w:t>18</w:t>
         </w:r>
         <w:r>
           <w:rPr>
@@ -11171,7 +11180,7 @@
             <w:webHidden/>
             <w:sz w:val="24"/>
           </w:rPr>
-          <w:t>21</w:t>
+          <w:t>19</w:t>
         </w:r>
         <w:r>
           <w:rPr>
@@ -11279,7 +11288,7 @@
             <w:webHidden/>
             <w:sz w:val="24"/>
           </w:rPr>
-          <w:t>22</w:t>
+          <w:t>19</w:t>
         </w:r>
         <w:r>
           <w:rPr>
@@ -11377,7 +11386,7 @@
             <w:webHidden/>
             <w:sz w:val="24"/>
           </w:rPr>
-          <w:t>22</w:t>
+          <w:t>20</w:t>
         </w:r>
         <w:r>
           <w:rPr>
@@ -11475,7 +11484,7 @@
             <w:webHidden/>
             <w:sz w:val="24"/>
           </w:rPr>
-          <w:t>23</w:t>
+          <w:t>20</w:t>
         </w:r>
         <w:r>
           <w:rPr>
@@ -11572,7 +11581,7 @@
             <w:webHidden/>
             <w:sz w:val="24"/>
           </w:rPr>
-          <w:t>23</w:t>
+          <w:t>21</w:t>
         </w:r>
         <w:r>
           <w:rPr>
@@ -16263,7 +16272,7 @@
           <v:shape id="_x0000_i1025" type="#_x0000_t75" style="width:424.75pt;height:204.75pt" o:ole="">
             <v:imagedata r:id="rId52" o:title=""/>
           </v:shape>
-          <o:OLEObject Type="Embed" ProgID="Visio.Drawing.15" ShapeID="_x0000_i1025" DrawAspect="Content" ObjectID="_1664797509" r:id="rId53"/>
+          <o:OLEObject Type="Embed" ProgID="Visio.Drawing.15" ShapeID="_x0000_i1025" DrawAspect="Content" ObjectID="_1665850194" r:id="rId53"/>
         </w:object>
       </w:r>
     </w:p>
@@ -20811,6 +20820,10 @@
           </mc:Choice>
           <mc:Fallback>
             <w:pict>
+              <v:shapetype id="_x0000_t202" coordsize="21600,21600" o:spt="202" path="m,l,21600r21600,l21600,xe">
+                <v:stroke joinstyle="miter"/>
+                <v:path gradientshapeok="t" o:connecttype="rect"/>
+              </v:shapetype>
               <v:shape id="Text Box 6" o:spid="_x0000_s1027" type="#_x0000_t202" style="position:absolute;left:0;text-align:left;margin-left:-19.75pt;margin-top:4.65pt;width:425.2pt;height:.05pt;z-index:251660288;visibility:visible;mso-wrap-style:square;mso-wrap-distance-left:9pt;mso-wrap-distance-top:0;mso-wrap-distance-right:9pt;mso-wrap-distance-bottom:0;mso-position-horizontal:absolute;mso-position-horizontal-relative:text;mso-position-vertical:absolute;mso-position-vertical-relative:text;v-text-anchor:top" o:gfxdata="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" stroked="f">
                 <v:textbox style="mso-fit-shape-to-text:t" inset="0,0,0,0">
                   <w:txbxContent>
@@ -21224,8 +21237,8 @@
                                 <w:szCs w:val="24"/>
                               </w:rPr>
                             </w:pPr>
-                            <w:bookmarkStart w:id="53" w:name="_Toc48068571"/>
-                            <w:bookmarkStart w:id="54" w:name="_Toc53951765"/>
+                            <w:bookmarkStart w:id="55" w:name="_Toc48068571"/>
+                            <w:bookmarkStart w:id="56" w:name="_Toc53951765"/>
                             <w:r>
                               <w:rPr>
                                 <w:b w:val="0"/>
@@ -21308,8 +21321,8 @@
                               </w:rPr>
                               <w:t>Dialog box Ethernet Status</w:t>
                             </w:r>
-                            <w:bookmarkEnd w:id="53"/>
-                            <w:bookmarkEnd w:id="54"/>
+                            <w:bookmarkEnd w:id="55"/>
+                            <w:bookmarkEnd w:id="56"/>
                           </w:p>
                         </w:txbxContent>
                       </wps:txbx>
@@ -21330,10 +21343,6 @@
           </mc:Choice>
           <mc:Fallback>
             <w:pict>
-              <v:shapetype id="_x0000_t202" coordsize="21600,21600" o:spt="202" path="m,l,21600r21600,l21600,xe">
-                <v:stroke joinstyle="miter"/>
-                <v:path gradientshapeok="t" o:connecttype="rect"/>
-              </v:shapetype>
               <v:shape id="Text Box 8" o:spid="_x0000_s1028" type="#_x0000_t202" style="position:absolute;margin-left:95.75pt;margin-top:17.25pt;width:223.5pt;height:.05pt;z-index:251663360;visibility:visible;mso-wrap-style:square;mso-width-percent:0;mso-wrap-distance-left:9pt;mso-wrap-distance-top:0;mso-wrap-distance-right:9pt;mso-wrap-distance-bottom:0;mso-position-horizontal:absolute;mso-position-horizontal-relative:text;mso-position-vertical:absolute;mso-position-vertical-relative:text;mso-width-percent:0;mso-width-relative:margin;v-text-anchor:top" o:gfxdata="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" stroked="f">
                 <v:textbox style="mso-fit-shape-to-text:t" inset="0,0,0,0">
                   <w:txbxContent>
@@ -21349,8 +21358,8 @@
                           <w:szCs w:val="24"/>
                         </w:rPr>
                       </w:pPr>
-                      <w:bookmarkStart w:id="54" w:name="_Toc48068571"/>
-                      <w:bookmarkStart w:id="55" w:name="_Toc53951765"/>
+                      <w:bookmarkStart w:id="57" w:name="_Toc48068571"/>
+                      <w:bookmarkStart w:id="58" w:name="_Toc53951765"/>
                       <w:r>
                         <w:rPr>
                           <w:b w:val="0"/>
@@ -21433,8 +21442,8 @@
                         </w:rPr>
                         <w:t>Dialog box Ethernet Status</w:t>
                       </w:r>
-                      <w:bookmarkEnd w:id="54"/>
-                      <w:bookmarkEnd w:id="55"/>
+                      <w:bookmarkEnd w:id="57"/>
+                      <w:bookmarkEnd w:id="58"/>
                     </w:p>
                   </w:txbxContent>
                 </v:textbox>
@@ -21525,8 +21534,8 @@
                                 <w:szCs w:val="24"/>
                               </w:rPr>
                             </w:pPr>
-                            <w:bookmarkStart w:id="55" w:name="_Toc48068572"/>
-                            <w:bookmarkStart w:id="56" w:name="_Toc53951766"/>
+                            <w:bookmarkStart w:id="59" w:name="_Toc48068572"/>
+                            <w:bookmarkStart w:id="60" w:name="_Toc53951766"/>
                             <w:r>
                               <w:rPr>
                                 <w:b w:val="0"/>
@@ -21609,8 +21618,8 @@
                               </w:rPr>
                               <w:t>IP Address</w:t>
                             </w:r>
-                            <w:bookmarkEnd w:id="55"/>
-                            <w:bookmarkEnd w:id="56"/>
+                            <w:bookmarkEnd w:id="59"/>
+                            <w:bookmarkEnd w:id="60"/>
                           </w:p>
                         </w:txbxContent>
                       </wps:txbx>
@@ -22213,7 +22222,7 @@
           <w:lang w:val="id-ID"/>
         </w:rPr>
       </w:pPr>
-      <w:bookmarkStart w:id="57" w:name="_Toc53954214"/>
+      <w:bookmarkStart w:id="63" w:name="_Toc53954214"/>
       <w:r>
         <w:rPr>
           <w:rFonts w:ascii="Times New Roman" w:hAnsi="Times New Roman" w:cs="Times New Roman"/>
@@ -22234,7 +22243,7 @@
         </w:rPr>
         <w:t>Server</w:t>
       </w:r>
-      <w:bookmarkEnd w:id="57"/>
+      <w:bookmarkEnd w:id="63"/>
     </w:p>
     <w:p>
       <w:pPr>
@@ -22347,7 +22356,7 @@
           <w:lang w:val="id-ID"/>
         </w:rPr>
       </w:pPr>
-      <w:bookmarkStart w:id="58" w:name="_Toc53954215"/>
+      <w:bookmarkStart w:id="64" w:name="_Toc53954215"/>
       <w:r>
         <w:rPr>
           <w:rFonts w:ascii="Times New Roman" w:hAnsi="Times New Roman" w:cs="Times New Roman"/>
@@ -22369,7 +22378,7 @@
         </w:rPr>
         <w:t xml:space="preserve"> Login</w:t>
       </w:r>
-      <w:bookmarkEnd w:id="58"/>
+      <w:bookmarkEnd w:id="64"/>
     </w:p>
     <w:p>
       <w:pPr>
@@ -22646,8 +22655,8 @@
                                 <w:szCs w:val="24"/>
                               </w:rPr>
                             </w:pPr>
-                            <w:bookmarkStart w:id="59" w:name="_Toc48068573"/>
-                            <w:bookmarkStart w:id="60" w:name="_Toc53951767"/>
+                            <w:bookmarkStart w:id="65" w:name="_Toc48068573"/>
+                            <w:bookmarkStart w:id="66" w:name="_Toc53951767"/>
                             <w:r>
                               <w:rPr>
                                 <w:rFonts w:eastAsiaTheme="minorHAnsi"/>
@@ -22703,8 +22712,8 @@
                               </w:rPr>
                               <w:t xml:space="preserve"> Login</w:t>
                             </w:r>
-                            <w:bookmarkEnd w:id="59"/>
-                            <w:bookmarkEnd w:id="60"/>
+                            <w:bookmarkEnd w:id="65"/>
+                            <w:bookmarkEnd w:id="66"/>
                           </w:p>
                         </w:txbxContent>
                       </wps:txbx>
@@ -22828,7 +22837,7 @@
           <w:lang w:val="id-ID"/>
         </w:rPr>
       </w:pPr>
-      <w:bookmarkStart w:id="61" w:name="_Toc53954216"/>
+      <w:bookmarkStart w:id="67" w:name="_Toc53954216"/>
       <w:r>
         <w:rPr>
           <w:rFonts w:ascii="Times New Roman" w:hAnsi="Times New Roman" w:cs="Times New Roman"/>
@@ -22840,7 +22849,7 @@
         </w:rPr>
         <w:t>Menu Utama</w:t>
       </w:r>
-      <w:bookmarkEnd w:id="61"/>
+      <w:bookmarkEnd w:id="67"/>
     </w:p>
     <w:p>
       <w:pPr>
@@ -23138,8 +23147,8 @@
                                 <w:szCs w:val="24"/>
                               </w:rPr>
                             </w:pPr>
-                            <w:bookmarkStart w:id="62" w:name="_Toc48068574"/>
-                            <w:bookmarkStart w:id="63" w:name="_Toc53951768"/>
+                            <w:bookmarkStart w:id="68" w:name="_Toc48068574"/>
+                            <w:bookmarkStart w:id="69" w:name="_Toc53951768"/>
                             <w:r>
                               <w:rPr>
                                 <w:rFonts w:eastAsiaTheme="minorHAnsi"/>
@@ -23174,8 +23183,8 @@
                               </w:rPr>
                               <w:t xml:space="preserve"> Menu Utama</w:t>
                             </w:r>
-                            <w:bookmarkEnd w:id="62"/>
-                            <w:bookmarkEnd w:id="63"/>
+                            <w:bookmarkEnd w:id="68"/>
+                            <w:bookmarkEnd w:id="69"/>
                           </w:p>
                         </w:txbxContent>
                       </wps:txbx>
@@ -23276,7 +23285,7 @@
           <w:lang w:val="id-ID"/>
         </w:rPr>
       </w:pPr>
-      <w:bookmarkStart w:id="64" w:name="_Toc53954217"/>
+      <w:bookmarkStart w:id="70" w:name="_Toc53954217"/>
       <w:r>
         <w:rPr>
           <w:rFonts w:ascii="Times New Roman" w:hAnsi="Times New Roman" w:cs="Times New Roman"/>
@@ -23288,7 +23297,7 @@
         </w:rPr>
         <w:t>Data Formulir</w:t>
       </w:r>
-      <w:bookmarkEnd w:id="64"/>
+      <w:bookmarkEnd w:id="70"/>
     </w:p>
     <w:p>
       <w:pPr>
@@ -23701,8 +23710,8 @@
                                 <w:sz w:val="24"/>
                               </w:rPr>
                             </w:pPr>
-                            <w:bookmarkStart w:id="65" w:name="_Toc48068575"/>
-                            <w:bookmarkStart w:id="66" w:name="_Toc53951769"/>
+                            <w:bookmarkStart w:id="71" w:name="_Toc48068575"/>
+                            <w:bookmarkStart w:id="72" w:name="_Toc53951769"/>
                             <w:r>
                               <w:rPr>
                                 <w:b w:val="0"/>
@@ -23732,8 +23741,8 @@
                               </w:rPr>
                               <w:t xml:space="preserve"> Tampilan Menu Edit Formulir Pendaftaran</w:t>
                             </w:r>
-                            <w:bookmarkEnd w:id="65"/>
-                            <w:bookmarkEnd w:id="66"/>
+                            <w:bookmarkEnd w:id="71"/>
+                            <w:bookmarkEnd w:id="72"/>
                           </w:p>
                         </w:txbxContent>
                       </wps:txbx>
@@ -23887,8 +23896,8 @@
                                 <w:sz w:val="24"/>
                               </w:rPr>
                             </w:pPr>
-                            <w:bookmarkStart w:id="67" w:name="_Toc48068576"/>
-                            <w:bookmarkStart w:id="68" w:name="_Toc53951770"/>
+                            <w:bookmarkStart w:id="73" w:name="_Toc48068576"/>
+                            <w:bookmarkStart w:id="74" w:name="_Toc53951770"/>
                             <w:r>
                               <w:rPr>
                                 <w:b w:val="0"/>
@@ -23918,8 +23927,8 @@
                               </w:rPr>
                               <w:t xml:space="preserve"> Tampilan Tabel Data Pasien</w:t>
                             </w:r>
-                            <w:bookmarkEnd w:id="67"/>
-                            <w:bookmarkEnd w:id="68"/>
+                            <w:bookmarkEnd w:id="73"/>
+                            <w:bookmarkEnd w:id="74"/>
                           </w:p>
                         </w:txbxContent>
                       </wps:txbx>
@@ -24068,7 +24077,7 @@
           <w:lang w:val="id-ID"/>
         </w:rPr>
       </w:pPr>
-      <w:bookmarkStart w:id="69" w:name="_Toc53954218"/>
+      <w:bookmarkStart w:id="75" w:name="_Toc53954218"/>
       <w:r>
         <w:rPr>
           <w:rFonts w:ascii="Times New Roman" w:hAnsi="Times New Roman" w:cs="Times New Roman"/>
@@ -24090,7 +24099,7 @@
         </w:rPr>
         <w:t>User</w:t>
       </w:r>
-      <w:bookmarkEnd w:id="69"/>
+      <w:bookmarkEnd w:id="75"/>
     </w:p>
     <w:p>
       <w:pPr>
@@ -24168,8 +24177,8 @@
                                 <w:sz w:val="24"/>
                               </w:rPr>
                             </w:pPr>
-                            <w:bookmarkStart w:id="70" w:name="_Toc48068577"/>
-                            <w:bookmarkStart w:id="71" w:name="_Toc53951771"/>
+                            <w:bookmarkStart w:id="76" w:name="_Toc48068577"/>
+                            <w:bookmarkStart w:id="77" w:name="_Toc53951771"/>
                             <w:r>
                               <w:rPr>
                                 <w:b w:val="0"/>
@@ -24209,8 +24218,8 @@
                               </w:rPr>
                               <w:t>User</w:t>
                             </w:r>
-                            <w:bookmarkEnd w:id="70"/>
-                            <w:bookmarkEnd w:id="71"/>
+                            <w:bookmarkEnd w:id="76"/>
+                            <w:bookmarkEnd w:id="77"/>
                           </w:p>
                         </w:txbxContent>
                       </wps:txbx>
@@ -24865,8 +24874,8 @@
                                 <w:sz w:val="24"/>
                               </w:rPr>
                             </w:pPr>
-                            <w:bookmarkStart w:id="72" w:name="_Toc48068578"/>
-                            <w:bookmarkStart w:id="73" w:name="_Toc53951772"/>
+                            <w:bookmarkStart w:id="78" w:name="_Toc48068578"/>
+                            <w:bookmarkStart w:id="79" w:name="_Toc53951772"/>
                             <w:r>
                               <w:rPr>
                                 <w:b w:val="0"/>
@@ -24906,8 +24915,8 @@
                               </w:rPr>
                               <w:t>User</w:t>
                             </w:r>
-                            <w:bookmarkEnd w:id="72"/>
-                            <w:bookmarkEnd w:id="73"/>
+                            <w:bookmarkEnd w:id="78"/>
+                            <w:bookmarkEnd w:id="79"/>
                           </w:p>
                         </w:txbxContent>
                       </wps:txbx>
@@ -25074,7 +25083,7 @@
           <w:lang w:val="id-ID"/>
         </w:rPr>
       </w:pPr>
-      <w:bookmarkStart w:id="74" w:name="_Toc53954219"/>
+      <w:bookmarkStart w:id="80" w:name="_Toc53954219"/>
       <w:r>
         <w:rPr>
           <w:rFonts w:ascii="Times New Roman" w:hAnsi="Times New Roman" w:cs="Times New Roman"/>
@@ -25086,7 +25095,7 @@
         </w:rPr>
         <w:t>Laporan Data Pasien</w:t>
       </w:r>
-      <w:bookmarkEnd w:id="74"/>
+      <w:bookmarkEnd w:id="80"/>
     </w:p>
     <w:p>
       <w:pPr>
@@ -25169,8 +25178,8 @@
                                 <w:szCs w:val="24"/>
                               </w:rPr>
                             </w:pPr>
-                            <w:bookmarkStart w:id="75" w:name="_Toc48068579"/>
-                            <w:bookmarkStart w:id="76" w:name="_Toc53951773"/>
+                            <w:bookmarkStart w:id="81" w:name="_Toc48068579"/>
+                            <w:bookmarkStart w:id="82" w:name="_Toc53951773"/>
                             <w:r>
                               <w:rPr>
                                 <w:rFonts w:eastAsiaTheme="minorHAnsi"/>
@@ -25205,8 +25214,8 @@
                               </w:rPr>
                               <w:t xml:space="preserve"> Tampilan Laporan Data Pasien Excel</w:t>
                             </w:r>
-                            <w:bookmarkEnd w:id="75"/>
-                            <w:bookmarkEnd w:id="76"/>
+                            <w:bookmarkEnd w:id="81"/>
+                            <w:bookmarkEnd w:id="82"/>
                           </w:p>
                         </w:txbxContent>
                       </wps:txbx>
@@ -25513,7 +25522,7 @@
           <w:lang w:val="id-ID"/>
         </w:rPr>
       </w:pPr>
-      <w:bookmarkStart w:id="77" w:name="_Toc53954220"/>
+      <w:bookmarkStart w:id="83" w:name="_Toc53954220"/>
       <w:r>
         <w:rPr>
           <w:rFonts w:ascii="Times New Roman" w:hAnsi="Times New Roman" w:cs="Times New Roman"/>
@@ -25533,7 +25542,7 @@
         </w:rPr>
         <w:t>Client</w:t>
       </w:r>
-      <w:bookmarkEnd w:id="77"/>
+      <w:bookmarkEnd w:id="83"/>
     </w:p>
     <w:p>
       <w:pPr>
@@ -25686,7 +25695,7 @@
           <w:lang w:val="id-ID"/>
         </w:rPr>
       </w:pPr>
-      <w:bookmarkStart w:id="78" w:name="_Toc53954221"/>
+      <w:bookmarkStart w:id="84" w:name="_Toc53954221"/>
       <w:r>
         <w:rPr>
           <w:rFonts w:ascii="Times New Roman" w:hAnsi="Times New Roman" w:cs="Times New Roman"/>
@@ -25699,7 +25708,7 @@
         <w:lastRenderedPageBreak/>
         <w:t>Menu Login</w:t>
       </w:r>
-      <w:bookmarkEnd w:id="78"/>
+      <w:bookmarkEnd w:id="84"/>
     </w:p>
     <w:p>
       <w:pPr>
@@ -25935,8 +25944,8 @@
                                 <w:szCs w:val="24"/>
                               </w:rPr>
                             </w:pPr>
-                            <w:bookmarkStart w:id="79" w:name="_Toc48068580"/>
-                            <w:bookmarkStart w:id="80" w:name="_Toc53951774"/>
+                            <w:bookmarkStart w:id="85" w:name="_Toc48068580"/>
+                            <w:bookmarkStart w:id="86" w:name="_Toc53951774"/>
                             <w:r>
                               <w:rPr>
                                 <w:rFonts w:eastAsiaTheme="minorHAnsi"/>
@@ -25992,8 +26001,8 @@
                               </w:rPr>
                               <w:t xml:space="preserve"> Login Client</w:t>
                             </w:r>
-                            <w:bookmarkEnd w:id="79"/>
-                            <w:bookmarkEnd w:id="80"/>
+                            <w:bookmarkEnd w:id="85"/>
+                            <w:bookmarkEnd w:id="86"/>
                           </w:p>
                         </w:txbxContent>
                       </wps:txbx>
@@ -26114,7 +26123,7 @@
           <w:lang w:val="id-ID"/>
         </w:rPr>
       </w:pPr>
-      <w:bookmarkStart w:id="81" w:name="_Toc53954222"/>
+      <w:bookmarkStart w:id="87" w:name="_Toc53954222"/>
       <w:r>
         <w:rPr>
           <w:rFonts w:ascii="Times New Roman" w:hAnsi="Times New Roman" w:cs="Times New Roman"/>
@@ -26126,7 +26135,7 @@
         </w:rPr>
         <w:t>Menu Utama</w:t>
       </w:r>
-      <w:bookmarkEnd w:id="81"/>
+      <w:bookmarkEnd w:id="87"/>
     </w:p>
     <w:p>
       <w:pPr>
@@ -26206,8 +26215,8 @@
                                 <w:szCs w:val="24"/>
                               </w:rPr>
                             </w:pPr>
-                            <w:bookmarkStart w:id="82" w:name="_Toc48068581"/>
-                            <w:bookmarkStart w:id="83" w:name="_Toc53951775"/>
+                            <w:bookmarkStart w:id="88" w:name="_Toc48068581"/>
+                            <w:bookmarkStart w:id="89" w:name="_Toc53951775"/>
                             <w:r>
                               <w:rPr>
                                 <w:b w:val="0"/>
@@ -26251,8 +26260,8 @@
                               </w:rPr>
                               <w:t>Client</w:t>
                             </w:r>
-                            <w:bookmarkEnd w:id="82"/>
-                            <w:bookmarkEnd w:id="83"/>
+                            <w:bookmarkEnd w:id="88"/>
+                            <w:bookmarkEnd w:id="89"/>
                           </w:p>
                         </w:txbxContent>
                       </wps:txbx>
@@ -26540,7 +26549,7 @@
           <w:lang w:val="id-ID"/>
         </w:rPr>
       </w:pPr>
-      <w:bookmarkStart w:id="84" w:name="_Toc53954223"/>
+      <w:bookmarkStart w:id="90" w:name="_Toc53954223"/>
       <w:r>
         <w:rPr>
           <w:rFonts w:ascii="Times New Roman" w:hAnsi="Times New Roman" w:cs="Times New Roman"/>
@@ -26553,7 +26562,7 @@
         <w:lastRenderedPageBreak/>
         <w:t>Data Formulir</w:t>
       </w:r>
-      <w:bookmarkEnd w:id="84"/>
+      <w:bookmarkEnd w:id="90"/>
     </w:p>
     <w:p>
       <w:pPr>
@@ -26827,8 +26836,8 @@
                                 <w:sz w:val="24"/>
                               </w:rPr>
                             </w:pPr>
-                            <w:bookmarkStart w:id="85" w:name="_Toc48068582"/>
-                            <w:bookmarkStart w:id="86" w:name="_Toc53951776"/>
+                            <w:bookmarkStart w:id="91" w:name="_Toc48068582"/>
+                            <w:bookmarkStart w:id="92" w:name="_Toc53951776"/>
                             <w:r>
                               <w:rPr>
                                 <w:b w:val="0"/>
@@ -26858,8 +26867,8 @@
                               </w:rPr>
                               <w:t xml:space="preserve"> Tampilan Menu Edit Formulir Pendaftaran</w:t>
                             </w:r>
-                            <w:bookmarkEnd w:id="85"/>
-                            <w:bookmarkEnd w:id="86"/>
+                            <w:bookmarkEnd w:id="91"/>
+                            <w:bookmarkEnd w:id="92"/>
                           </w:p>
                         </w:txbxContent>
                       </wps:txbx>
@@ -27229,8 +27238,8 @@
                                 <w:sz w:val="24"/>
                               </w:rPr>
                             </w:pPr>
-                            <w:bookmarkStart w:id="87" w:name="_Toc48068583"/>
-                            <w:bookmarkStart w:id="88" w:name="_Toc53951777"/>
+                            <w:bookmarkStart w:id="93" w:name="_Toc48068583"/>
+                            <w:bookmarkStart w:id="94" w:name="_Toc53951777"/>
                             <w:r>
                               <w:rPr>
                                 <w:b w:val="0"/>
@@ -27260,8 +27269,8 @@
                               </w:rPr>
                               <w:t xml:space="preserve"> Tampilan Tabel Data Pasien</w:t>
                             </w:r>
-                            <w:bookmarkEnd w:id="87"/>
-                            <w:bookmarkEnd w:id="88"/>
+                            <w:bookmarkEnd w:id="93"/>
+                            <w:bookmarkEnd w:id="94"/>
                           </w:p>
                         </w:txbxContent>
                       </wps:txbx>
@@ -27355,7 +27364,7 @@
           <w:lang w:val="id-ID"/>
         </w:rPr>
       </w:pPr>
-      <w:bookmarkStart w:id="89" w:name="_Toc53954224"/>
+      <w:bookmarkStart w:id="95" w:name="_Toc53954224"/>
       <w:r>
         <w:rPr>
           <w:rFonts w:ascii="Times New Roman" w:hAnsi="Times New Roman" w:cs="Times New Roman"/>
@@ -27368,7 +27377,7 @@
         <w:lastRenderedPageBreak/>
         <w:t>Menu Formulir</w:t>
       </w:r>
-      <w:bookmarkEnd w:id="89"/>
+      <w:bookmarkEnd w:id="95"/>
     </w:p>
     <w:p>
       <w:pPr>
@@ -27437,8 +27446,8 @@
                                 <w:sz w:val="24"/>
                               </w:rPr>
                             </w:pPr>
-                            <w:bookmarkStart w:id="90" w:name="_Toc48068584"/>
-                            <w:bookmarkStart w:id="91" w:name="_Toc53951778"/>
+                            <w:bookmarkStart w:id="96" w:name="_Toc48068584"/>
+                            <w:bookmarkStart w:id="97" w:name="_Toc53951778"/>
                             <w:r>
                               <w:rPr>
                                 <w:b w:val="0"/>
@@ -27497,8 +27506,8 @@
                               </w:rPr>
                               <w:t xml:space="preserve"> Narkoba</w:t>
                             </w:r>
-                            <w:bookmarkEnd w:id="90"/>
-                            <w:bookmarkEnd w:id="91"/>
+                            <w:bookmarkEnd w:id="96"/>
+                            <w:bookmarkEnd w:id="97"/>
                           </w:p>
                         </w:txbxContent>
                       </wps:txbx>
@@ -27910,7 +27919,7 @@
           <w:lang w:val="en-ID"/>
         </w:rPr>
       </w:pPr>
-      <w:bookmarkStart w:id="92" w:name="_Toc53954225"/>
+      <w:bookmarkStart w:id="98" w:name="_Toc53954225"/>
       <w:r>
         <w:rPr>
           <w:rFonts w:ascii="Times New Roman" w:hAnsi="Times New Roman" w:cs="Times New Roman"/>
@@ -27922,7 +27931,7 @@
         <w:lastRenderedPageBreak/>
         <w:t>BAB IV</w:t>
       </w:r>
-      <w:bookmarkEnd w:id="92"/>
+      <w:bookmarkEnd w:id="98"/>
     </w:p>
     <w:p>
       <w:pPr>
@@ -27975,7 +27984,7 @@
           <w:lang w:val="id-ID"/>
         </w:rPr>
       </w:pPr>
-      <w:bookmarkStart w:id="93" w:name="_Toc53954226"/>
+      <w:bookmarkStart w:id="99" w:name="_Toc53954226"/>
       <w:r>
         <w:rPr>
           <w:rFonts w:ascii="Times New Roman" w:hAnsi="Times New Roman" w:cs="Times New Roman"/>
@@ -27985,7 +27994,7 @@
         </w:rPr>
         <w:t>Kesimpulan</w:t>
       </w:r>
-      <w:bookmarkEnd w:id="93"/>
+      <w:bookmarkEnd w:id="99"/>
     </w:p>
     <w:p>
       <w:pPr>
@@ -28464,7 +28473,7 @@
           <w:lang w:val="id-ID"/>
         </w:rPr>
       </w:pPr>
-      <w:bookmarkStart w:id="94" w:name="_Toc53954227"/>
+      <w:bookmarkStart w:id="100" w:name="_Toc53954227"/>
       <w:r>
         <w:rPr>
           <w:rFonts w:ascii="Times New Roman" w:hAnsi="Times New Roman" w:cs="Times New Roman"/>
@@ -28474,7 +28483,7 @@
         </w:rPr>
         <w:t>Saran</w:t>
       </w:r>
-      <w:bookmarkEnd w:id="94"/>
+      <w:bookmarkEnd w:id="100"/>
     </w:p>
     <w:p>
       <w:pPr>
@@ -28740,7 +28749,7 @@
         </w:rPr>
       </w:pPr>
     </w:p>
-    <w:bookmarkStart w:id="95" w:name="_Toc53954228" w:displacedByCustomXml="next"/>
+    <w:bookmarkStart w:id="101" w:name="_Toc53954228" w:displacedByCustomXml="next"/>
     <w:sdt>
       <w:sdtPr>
         <w:rPr>
@@ -28778,7 +28787,7 @@
             </w:rPr>
             <w:t>DAFTAR PUSTAKA</w:t>
           </w:r>
-          <w:bookmarkEnd w:id="95"/>
+          <w:bookmarkEnd w:id="101"/>
         </w:p>
         <w:p>
           <w:pPr>
@@ -29423,7 +29432,7 @@
             <w:noProof/>
             <w:sz w:val="24"/>
           </w:rPr>
-          <w:t>2</w:t>
+          <w:t>7</w:t>
         </w:r>
         <w:r>
           <w:rPr>
@@ -33481,7 +33490,7 @@
 </file>
 
 <file path=customXml/itemProps1.xml><?xml version="1.0" encoding="utf-8"?>
-<ds:datastoreItem xmlns:ds="http://schemas.openxmlformats.org/officeDocument/2006/customXml" ds:itemID="{5DFA11CF-7A52-401C-B9E5-E52848E6B188}">
+<ds:datastoreItem xmlns:ds="http://schemas.openxmlformats.org/officeDocument/2006/customXml" ds:itemID="{7009BF6A-F25F-4FF1-B341-426F44268231}">
   <ds:schemaRefs>
     <ds:schemaRef ds:uri="http://schemas.openxmlformats.org/officeDocument/2006/bibliography"/>
   </ds:schemaRefs>
